--- a/ofv_fife_2021_draft_vs_revisions_R3.docx
+++ b/ofv_fife_2021_draft_vs_revisions_R3.docx
@@ -383,7 +383,7 @@
       <w:pPr>
         <w:pStyle w:val="FirstParagraph"/>
         <w:rPr>
-          <w:del w:id="2" w:author="Author" w:date="2021-09-07T14:37:00Z"/>
+          <w:del w:id="2" w:author="Author" w:date="2021-09-07T14:49:00Z"/>
         </w:rPr>
       </w:pPr>
       <w:r>
@@ -420,10 +420,23 @@
         <w:t>Aspidistra elatior</w:t>
       </w:r>
       <w:r>
-        <w:t xml:space="preserve"> Blume (Asparagaceae: Nolinoidaea) in Leon and Alachua Counties, FL. Orchid-infecting subgroup (Orc) of OFV infects over 50 plant spe</w:t>
-      </w:r>
-      <w:r>
-        <w:t xml:space="preserve">cies belonging to the plant families Orchidaceae, Asparagaceae (Nolinoidaea), and causes citrus leprosis disease in </w:t>
+        <w:t xml:space="preserve"> Blume (Asparagaceae: Nolinoidaea) in Leon and Alachua Counties, FL. </w:t>
+      </w:r>
+      <w:del w:id="3" w:author="Author" w:date="2021-09-07T14:49:00Z">
+        <w:r>
+          <w:delText>Orchid</w:delText>
+        </w:r>
+      </w:del>
+      <w:ins w:id="4" w:author="Author" w:date="2021-09-07T14:49:00Z">
+        <w:r>
+          <w:t>The orchid</w:t>
+        </w:r>
+      </w:ins>
+      <w:r>
+        <w:t>-infecting subgroup (Orc) of OFV infects over 50 plant</w:t>
+      </w:r>
+      <w:r>
+        <w:t xml:space="preserve"> species belonging to the plant families Orchidaceae, Asparagaceae (Nolinoidaea), and causes citrus leprosis disease in </w:t>
       </w:r>
       <w:r>
         <w:rPr>
@@ -453,10 +466,10 @@
         <w:t>sensu lato</w:t>
       </w:r>
       <w:r>
-        <w:t xml:space="preserve"> (Trombidiformes: Tenuip</w:t>
-      </w:r>
-      <w:r>
-        <w:t xml:space="preserve">alpidae). Florida has various plants in the landscape which </w:t>
+        <w:t xml:space="preserve"> (Trombidiformes: Te</w:t>
+      </w:r>
+      <w:r>
+        <w:t xml:space="preserve">nuipalpidae). Florida has various plants in the landscape which </w:t>
       </w:r>
       <w:r>
         <w:rPr>
@@ -473,10 +486,10 @@
       <w:pPr>
         <w:pStyle w:val="BodyText"/>
         <w:rPr>
-          <w:del w:id="3" w:author="Author" w:date="2021-09-07T14:37:00Z"/>
-        </w:rPr>
-      </w:pPr>
-      <w:ins w:id="4" w:author="Author" w:date="2021-09-07T14:37:00Z">
+          <w:del w:id="5" w:author="Author" w:date="2021-09-07T14:49:00Z"/>
+        </w:rPr>
+      </w:pPr>
+      <w:ins w:id="6" w:author="Author" w:date="2021-09-07T14:49:00Z">
         <w:r>
           <w:t xml:space="preserve"> </w:t>
         </w:r>
@@ -502,21 +515,17 @@
         <w:t>Ophiopogon</w:t>
       </w:r>
       <w:r>
-        <w:t xml:space="preserve"> spp.) in Leon County, FL. Nearby </w:t>
-      </w:r>
-      <w:r>
-        <w:rPr>
-          <w:i/>
-          <w:iCs/>
-        </w:rPr>
-        <w:t>A</w:t>
-      </w:r>
-      <w:r>
-        <w:rPr>
-          <w:i/>
-          <w:iCs/>
-        </w:rPr>
-        <w:t>. elatior</w:t>
+        <w:t xml:space="preserve"> spp.) in Leon County, FL. Near</w:t>
+      </w:r>
+      <w:r>
+        <w:t xml:space="preserve">by </w:t>
+      </w:r>
+      <w:r>
+        <w:rPr>
+          <w:i/>
+          <w:iCs/>
+        </w:rPr>
+        <w:t>A. elatior</w:t>
       </w:r>
       <w:r>
         <w:t xml:space="preserve"> </w:t>
@@ -529,10 +538,10 @@
       <w:pPr>
         <w:pStyle w:val="BodyText"/>
         <w:rPr>
-          <w:del w:id="5" w:author="Author" w:date="2021-09-07T14:37:00Z"/>
-        </w:rPr>
-      </w:pPr>
-      <w:ins w:id="6" w:author="Author" w:date="2021-09-07T14:37:00Z">
+          <w:del w:id="7" w:author="Author" w:date="2021-09-07T14:49:00Z"/>
+        </w:rPr>
+      </w:pPr>
+      <w:ins w:id="8" w:author="Author" w:date="2021-09-07T14:49:00Z">
         <w:r>
           <w:t xml:space="preserve"> </w:t>
         </w:r>
@@ -546,12 +555,12 @@
       <w:r>
         <w:t xml:space="preserve">ere </w:t>
       </w:r>
-      <w:del w:id="7" w:author="Author" w:date="2021-09-07T14:37:00Z">
+      <w:del w:id="9" w:author="Author" w:date="2021-09-07T14:49:00Z">
         <w:r>
           <w:delText>seen</w:delText>
         </w:r>
       </w:del>
-      <w:ins w:id="8" w:author="Author" w:date="2021-09-07T14:37:00Z">
+      <w:ins w:id="10" w:author="Author" w:date="2021-09-07T14:49:00Z">
         <w:r>
           <w:t>detected</w:t>
         </w:r>
@@ -559,12 +568,12 @@
       <w:r>
         <w:t xml:space="preserve"> in each county, but single strains of OFV-Orc were </w:t>
       </w:r>
-      <w:del w:id="9" w:author="Author" w:date="2021-09-07T14:37:00Z">
+      <w:del w:id="11" w:author="Author" w:date="2021-09-07T14:49:00Z">
         <w:r>
           <w:delText>seen</w:delText>
         </w:r>
       </w:del>
-      <w:ins w:id="10" w:author="Author" w:date="2021-09-07T14:37:00Z">
+      <w:ins w:id="12" w:author="Author" w:date="2021-09-07T14:49:00Z">
         <w:r>
           <w:t>detected</w:t>
         </w:r>
@@ -597,10 +606,10 @@
       <w:pPr>
         <w:pStyle w:val="BodyText"/>
         <w:rPr>
-          <w:del w:id="11" w:author="Author" w:date="2021-09-07T14:37:00Z"/>
-        </w:rPr>
-      </w:pPr>
-      <w:ins w:id="12" w:author="Author" w:date="2021-09-07T14:37:00Z">
+          <w:del w:id="13" w:author="Author" w:date="2021-09-07T14:49:00Z"/>
+        </w:rPr>
+      </w:pPr>
+      <w:ins w:id="14" w:author="Author" w:date="2021-09-07T14:49:00Z">
         <w:r>
           <w:t xml:space="preserve"> </w:t>
         </w:r>
@@ -658,13 +667,13 @@
     <w:p>
       <w:pPr>
         <w:pStyle w:val="FirstParagraph"/>
-        <w:pPrChange w:id="13" w:author="Author" w:date="2021-09-07T14:37:00Z">
+        <w:pPrChange w:id="15" w:author="Author" w:date="2021-09-07T14:49:00Z">
           <w:pPr>
             <w:pStyle w:val="BodyText"/>
           </w:pPr>
         </w:pPrChange>
       </w:pPr>
-      <w:ins w:id="14" w:author="Author" w:date="2021-09-07T14:37:00Z">
+      <w:ins w:id="16" w:author="Author" w:date="2021-09-07T14:49:00Z">
         <w:r>
           <w:t xml:space="preserve"> </w:t>
         </w:r>
@@ -677,7 +686,7 @@
       <w:pPr>
         <w:pStyle w:val="Heading3"/>
       </w:pPr>
-      <w:bookmarkStart w:id="15" w:name="resumen"/>
+      <w:bookmarkStart w:id="17" w:name="resumen"/>
       <w:bookmarkEnd w:id="1"/>
       <w:r>
         <w:t>Resumen</w:t>
@@ -1336,7 +1345,7 @@
         </w:rPr>
         <w:t xml:space="preserve">. Se </w:t>
       </w:r>
-      <w:del w:id="16" w:author="Author" w:date="2021-09-07T14:37:00Z">
+      <w:del w:id="18" w:author="Author" w:date="2021-09-07T14:49:00Z">
         <w:r>
           <w:rPr>
             <w:lang w:val="es-419"/>
@@ -1344,7 +1353,7 @@
           <w:delText>observaron</w:delText>
         </w:r>
       </w:del>
-      <w:ins w:id="17" w:author="Author" w:date="2021-09-07T14:37:00Z">
+      <w:ins w:id="19" w:author="Author" w:date="2021-09-07T14:49:00Z">
         <w:r>
           <w:rPr>
             <w:lang w:val="es-419"/>
@@ -1358,7 +1367,7 @@
         </w:rPr>
         <w:t xml:space="preserve"> coinfecciones del virus en cada condado, pero se </w:t>
       </w:r>
-      <w:del w:id="18" w:author="Author" w:date="2021-09-07T14:37:00Z">
+      <w:del w:id="20" w:author="Author" w:date="2021-09-07T14:49:00Z">
         <w:r>
           <w:rPr>
             <w:lang w:val="es-419"/>
@@ -1366,7 +1375,7 @@
           <w:delText>observaron</w:delText>
         </w:r>
       </w:del>
-      <w:ins w:id="19" w:author="Author" w:date="2021-09-07T14:37:00Z">
+      <w:ins w:id="21" w:author="Author" w:date="2021-09-07T14:49:00Z">
         <w:r>
           <w:rPr>
             <w:lang w:val="es-419"/>
@@ -1551,8 +1560,8 @@
       <w:pPr>
         <w:pStyle w:val="Heading3"/>
       </w:pPr>
-      <w:bookmarkStart w:id="20" w:name="keywords"/>
-      <w:bookmarkEnd w:id="15"/>
+      <w:bookmarkStart w:id="22" w:name="keywords"/>
+      <w:bookmarkEnd w:id="17"/>
       <w:r>
         <w:t>Keywords:</w:t>
       </w:r>
@@ -1617,7 +1626,7 @@
       <w:pPr>
         <w:pStyle w:val="BodyText"/>
         <w:rPr>
-          <w:del w:id="21" w:author="Author" w:date="2021-09-07T14:37:00Z"/>
+          <w:del w:id="23" w:author="Author" w:date="2021-09-07T14:49:00Z"/>
         </w:rPr>
       </w:pPr>
       <w:r>
@@ -1643,12 +1652,12 @@
       <w:r>
         <w:t xml:space="preserve">. </w:t>
       </w:r>
-      <w:del w:id="22" w:author="Author" w:date="2021-09-07T14:37:00Z">
+      <w:del w:id="24" w:author="Author" w:date="2021-09-07T14:49:00Z">
         <w:r>
           <w:delText>OFV</w:delText>
         </w:r>
       </w:del>
-      <w:ins w:id="23" w:author="Author" w:date="2021-09-07T14:37:00Z">
+      <w:ins w:id="25" w:author="Author" w:date="2021-09-07T14:49:00Z">
         <w:r>
           <w:t>The virus</w:t>
         </w:r>
@@ -1682,15 +1691,15 @@
       <w:pPr>
         <w:pStyle w:val="BodyText"/>
         <w:rPr>
-          <w:del w:id="24" w:author="Author" w:date="2021-09-07T14:37:00Z"/>
-        </w:rPr>
-      </w:pPr>
-      <w:del w:id="25" w:author="Author" w:date="2021-09-07T14:37:00Z">
+          <w:del w:id="26" w:author="Author" w:date="2021-09-07T14:49:00Z"/>
+        </w:rPr>
+      </w:pPr>
+      <w:del w:id="27" w:author="Author" w:date="2021-09-07T14:49:00Z">
         <w:r>
           <w:delText>OFV-</w:delText>
         </w:r>
       </w:del>
-      <w:ins w:id="26" w:author="Author" w:date="2021-09-07T14:37:00Z">
+      <w:ins w:id="28" w:author="Author" w:date="2021-09-07T14:49:00Z">
         <w:r>
           <w:t xml:space="preserve"> Plants </w:t>
         </w:r>
@@ -1698,12 +1707,12 @@
       <w:r>
         <w:t xml:space="preserve">infected </w:t>
       </w:r>
-      <w:del w:id="27" w:author="Author" w:date="2021-09-07T14:37:00Z">
+      <w:del w:id="29" w:author="Author" w:date="2021-09-07T14:49:00Z">
         <w:r>
           <w:delText>plants</w:delText>
         </w:r>
       </w:del>
-      <w:ins w:id="28" w:author="Author" w:date="2021-09-07T14:37:00Z">
+      <w:ins w:id="30" w:author="Author" w:date="2021-09-07T14:49:00Z">
         <w:r>
           <w:t>with OFV</w:t>
         </w:r>
@@ -1711,12 +1720,12 @@
       <w:r>
         <w:t xml:space="preserve"> exhibit </w:t>
       </w:r>
-      <w:del w:id="29" w:author="Author" w:date="2021-09-07T14:37:00Z">
+      <w:del w:id="31" w:author="Author" w:date="2021-09-07T14:49:00Z">
         <w:r>
           <w:delText>various symptoms depending</w:delText>
         </w:r>
       </w:del>
-      <w:ins w:id="30" w:author="Author" w:date="2021-09-07T14:37:00Z">
+      <w:ins w:id="32" w:author="Author" w:date="2021-09-07T14:49:00Z">
         <w:r>
           <w:t>ch</w:t>
         </w:r>
@@ -1727,12 +1736,12 @@
       <w:r>
         <w:t xml:space="preserve"> on </w:t>
       </w:r>
-      <w:del w:id="31" w:author="Author" w:date="2021-09-07T14:37:00Z">
+      <w:del w:id="33" w:author="Author" w:date="2021-09-07T14:49:00Z">
         <w:r>
           <w:delText xml:space="preserve">the infected plant species as well as the strain of the OFV associated with the infection </w:delText>
         </w:r>
       </w:del>
-      <w:ins w:id="32" w:author="Author" w:date="2021-09-07T14:37:00Z">
+      <w:ins w:id="34" w:author="Author" w:date="2021-09-07T14:49:00Z">
         <w:r>
           <w:t>their leaves</w:t>
         </w:r>
@@ -1740,7 +1749,7 @@
       <w:r>
         <w:t>(Kubo et al. 2009b, Kubo et al. 2009a</w:t>
       </w:r>
-      <w:del w:id="33" w:author="Author" w:date="2021-09-07T14:37:00Z">
+      <w:del w:id="35" w:author="Author" w:date="2021-09-07T14:49:00Z">
         <w:r>
           <w:delText>), but symptoms typically appear as chlorotic flecks, which ultimately coale</w:delText>
         </w:r>
@@ -1753,15 +1762,15 @@
       <w:pPr>
         <w:pStyle w:val="BodyText"/>
         <w:rPr>
-          <w:del w:id="34" w:author="Author" w:date="2021-09-07T14:37:00Z"/>
-        </w:rPr>
-      </w:pPr>
-      <w:del w:id="35" w:author="Author" w:date="2021-09-07T14:37:00Z">
+          <w:del w:id="36" w:author="Author" w:date="2021-09-07T14:49:00Z"/>
+        </w:rPr>
+      </w:pPr>
+      <w:del w:id="37" w:author="Author" w:date="2021-09-07T14:49:00Z">
         <w:r>
           <w:delText>OFV</w:delText>
         </w:r>
       </w:del>
-      <w:ins w:id="36" w:author="Author" w:date="2021-09-07T14:37:00Z">
+      <w:ins w:id="38" w:author="Author" w:date="2021-09-07T14:49:00Z">
         <w:r>
           <w:t xml:space="preserve">, </w:t>
         </w:r>
@@ -1787,7 +1796,7 @@
       <w:r>
         <w:t xml:space="preserve"> orchids in Japan (Doi et al. 1977). </w:t>
       </w:r>
-      <w:ins w:id="37" w:author="Author" w:date="2021-09-07T14:37:00Z">
+      <w:ins w:id="39" w:author="Author" w:date="2021-09-07T14:49:00Z">
         <w:r>
           <w:t xml:space="preserve">There have been reports of </w:t>
         </w:r>
@@ -1795,7 +1804,7 @@
       <w:r>
         <w:t>OFV and OFV-like rhabdoviruses</w:t>
       </w:r>
-      <w:del w:id="38" w:author="Author" w:date="2021-09-07T14:37:00Z">
+      <w:del w:id="40" w:author="Author" w:date="2021-09-07T14:49:00Z">
         <w:r>
           <w:delText xml:space="preserve"> have been reported</w:delText>
         </w:r>
@@ -1811,12 +1820,12 @@
       <w:pPr>
         <w:pStyle w:val="BodyText"/>
       </w:pPr>
-      <w:del w:id="39" w:author="Author" w:date="2021-09-07T14:37:00Z">
+      <w:del w:id="41" w:author="Author" w:date="2021-09-07T14:49:00Z">
         <w:r>
           <w:delText>OFV naturally infects more</w:delText>
         </w:r>
       </w:del>
-      <w:ins w:id="40" w:author="Author" w:date="2021-09-07T14:37:00Z">
+      <w:ins w:id="42" w:author="Author" w:date="2021-09-07T14:49:00Z">
         <w:r>
           <w:t xml:space="preserve"> More</w:t>
         </w:r>
@@ -1827,12 +1836,12 @@
       <w:r>
         <w:t xml:space="preserve">Kitajima et al. 2010, Peng et al. </w:t>
       </w:r>
-      <w:del w:id="41" w:author="Author" w:date="2021-09-07T14:37:00Z">
+      <w:del w:id="43" w:author="Author" w:date="2021-09-07T14:49:00Z">
         <w:r>
           <w:delText>2013),</w:delText>
         </w:r>
       </w:del>
-      <w:ins w:id="42" w:author="Author" w:date="2021-09-07T14:37:00Z">
+      <w:ins w:id="44" w:author="Author" w:date="2021-09-07T14:49:00Z">
         <w:r>
           <w:t>2013) can naturally become infected with OFV, as well as</w:t>
         </w:r>
@@ -1864,12 +1873,12 @@
       <w:r>
         <w:t xml:space="preserve">, where </w:t>
       </w:r>
-      <w:del w:id="43" w:author="Author" w:date="2021-09-07T14:37:00Z">
+      <w:del w:id="45" w:author="Author" w:date="2021-09-07T14:49:00Z">
         <w:r>
           <w:delText>it</w:delText>
         </w:r>
       </w:del>
-      <w:ins w:id="44" w:author="Author" w:date="2021-09-07T14:37:00Z">
+      <w:ins w:id="46" w:author="Author" w:date="2021-09-07T14:49:00Z">
         <w:r>
           <w:t>infection</w:t>
         </w:r>
@@ -1880,7 +1889,7 @@
       <w:r>
         <w:t xml:space="preserve">Cook et al. 2019, Olmedo-Velarde et al. 2021). Mechanical transmission of OFV is possible under laboratory conditions to </w:t>
       </w:r>
-      <w:del w:id="45" w:author="Author" w:date="2021-09-07T14:37:00Z">
+      <w:del w:id="47" w:author="Author" w:date="2021-09-07T14:49:00Z">
         <w:r>
           <w:delText xml:space="preserve">some plants belonging to </w:delText>
         </w:r>
@@ -1893,7 +1902,7 @@
       <w:pPr>
         <w:pStyle w:val="Heading4"/>
       </w:pPr>
-      <w:bookmarkStart w:id="46" w:name="virus-detection"/>
+      <w:bookmarkStart w:id="48" w:name="virus-detection"/>
       <w:r>
         <w:t xml:space="preserve">Virus </w:t>
       </w:r>
@@ -1905,14 +1914,14 @@
       <w:pPr>
         <w:pStyle w:val="FirstParagraph"/>
         <w:rPr>
-          <w:del w:id="47" w:author="Author" w:date="2021-09-07T14:37:00Z"/>
+          <w:del w:id="49" w:author="Author" w:date="2021-09-07T14:49:00Z"/>
         </w:rPr>
       </w:pPr>
       <w:r>
         <w:t xml:space="preserve">During June 2020, chlorotic </w:t>
       </w:r>
       <w:proofErr w:type="gramStart"/>
-      <w:ins w:id="48" w:author="Author" w:date="2021-09-07T14:37:00Z">
+      <w:ins w:id="50" w:author="Author" w:date="2021-09-07T14:49:00Z">
         <w:r>
           <w:t>flecks</w:t>
         </w:r>
@@ -1924,12 +1933,12 @@
       <w:r>
         <w:t xml:space="preserve">ringspot </w:t>
       </w:r>
-      <w:del w:id="49" w:author="Author" w:date="2021-09-07T14:37:00Z">
+      <w:del w:id="51" w:author="Author" w:date="2021-09-07T14:49:00Z">
         <w:r>
           <w:delText>symptoms</w:delText>
         </w:r>
       </w:del>
-      <w:ins w:id="50" w:author="Author" w:date="2021-09-07T14:37:00Z">
+      <w:ins w:id="52" w:author="Author" w:date="2021-09-07T14:49:00Z">
         <w:r>
           <w:t>patterns of unknown etiology</w:t>
         </w:r>
@@ -1988,10 +1997,10 @@
       <w:pPr>
         <w:pStyle w:val="BodyText"/>
         <w:rPr>
-          <w:del w:id="51" w:author="Author" w:date="2021-09-07T14:37:00Z"/>
-        </w:rPr>
-      </w:pPr>
-      <w:ins w:id="52" w:author="Author" w:date="2021-09-07T14:37:00Z">
+          <w:del w:id="53" w:author="Author" w:date="2021-09-07T14:49:00Z"/>
+        </w:rPr>
+      </w:pPr>
+      <w:ins w:id="54" w:author="Author" w:date="2021-09-07T14:49:00Z">
         <w:r>
           <w:t xml:space="preserve"> </w:t>
         </w:r>
@@ -2007,10 +2016,10 @@
       <w:pPr>
         <w:pStyle w:val="BodyText"/>
         <w:rPr>
-          <w:del w:id="53" w:author="Author" w:date="2021-09-07T14:37:00Z"/>
-        </w:rPr>
-      </w:pPr>
-      <w:ins w:id="54" w:author="Author" w:date="2021-09-07T14:37:00Z">
+          <w:del w:id="55" w:author="Author" w:date="2021-09-07T14:49:00Z"/>
+        </w:rPr>
+      </w:pPr>
+      <w:ins w:id="56" w:author="Author" w:date="2021-09-07T14:49:00Z">
         <w:r>
           <w:t xml:space="preserve"> </w:t>
         </w:r>
@@ -2059,10 +2068,10 @@
       <w:pPr>
         <w:pStyle w:val="BodyText"/>
         <w:rPr>
-          <w:del w:id="55" w:author="Author" w:date="2021-09-07T14:37:00Z"/>
-        </w:rPr>
-      </w:pPr>
-      <w:ins w:id="56" w:author="Author" w:date="2021-09-07T14:37:00Z">
+          <w:del w:id="57" w:author="Author" w:date="2021-09-07T14:49:00Z"/>
+        </w:rPr>
+      </w:pPr>
+      <w:ins w:id="58" w:author="Author" w:date="2021-09-07T14:49:00Z">
         <w:r>
           <w:t xml:space="preserve"> </w:t>
         </w:r>
@@ -2073,7 +2082,7 @@
       <w:r>
         <w:t xml:space="preserve"> al. 2009b, Kubo et al. 2009a, Ramos-González et al. 2015). </w:t>
       </w:r>
-      <w:ins w:id="57" w:author="Author" w:date="2021-09-07T14:37:00Z">
+      <w:ins w:id="59" w:author="Author" w:date="2021-09-07T14:49:00Z">
         <w:r>
           <w:t xml:space="preserve">The identity of the virus was verified as </w:t>
         </w:r>
@@ -2081,7 +2090,7 @@
       <w:r>
         <w:t>OFV Orchid strain 1, (OFV-Orc1),</w:t>
       </w:r>
-      <w:del w:id="58" w:author="Author" w:date="2021-09-07T14:37:00Z">
+      <w:del w:id="60" w:author="Author" w:date="2021-09-07T14:49:00Z">
         <w:r>
           <w:delText xml:space="preserve"> was identified</w:delText>
         </w:r>
@@ -2097,10 +2106,10 @@
       <w:pPr>
         <w:pStyle w:val="BodyText"/>
         <w:rPr>
-          <w:del w:id="59" w:author="Author" w:date="2021-09-07T14:37:00Z"/>
-        </w:rPr>
-      </w:pPr>
-      <w:ins w:id="60" w:author="Author" w:date="2021-09-07T14:37:00Z">
+          <w:del w:id="61" w:author="Author" w:date="2021-09-07T14:49:00Z"/>
+        </w:rPr>
+      </w:pPr>
+      <w:ins w:id="62" w:author="Author" w:date="2021-09-07T14:49:00Z">
         <w:r>
           <w:t xml:space="preserve"> </w:t>
         </w:r>
@@ -2111,12 +2120,12 @@
       <w:r>
         <w:t xml:space="preserve">ts of fresh samples from both Alachua and Leon counties. The USDA used RT-PCR, RT-qPCR, and </w:t>
       </w:r>
-      <w:del w:id="61" w:author="Author" w:date="2021-09-07T14:37:00Z">
+      <w:del w:id="63" w:author="Author" w:date="2021-09-07T14:49:00Z">
         <w:r>
           <w:delText>HTS</w:delText>
         </w:r>
       </w:del>
-      <w:ins w:id="62" w:author="Author" w:date="2021-09-07T14:37:00Z">
+      <w:ins w:id="64" w:author="Author" w:date="2021-09-07T14:49:00Z">
         <w:r>
           <w:t>High Throughput Sequencing (HTS)</w:t>
         </w:r>
@@ -2124,12 +2133,12 @@
       <w:r>
         <w:t xml:space="preserve"> to reconfirm the presence of OFV. Conventional RT-PCR with Generic R2-Dicho-GF and R2-Dicho-GR primers </w:t>
       </w:r>
-      <w:del w:id="63" w:author="Author" w:date="2021-09-07T14:37:00Z">
+      <w:del w:id="65" w:author="Author" w:date="2021-09-07T14:49:00Z">
         <w:r>
           <w:delText>amplifed</w:delText>
         </w:r>
       </w:del>
-      <w:ins w:id="64" w:author="Author" w:date="2021-09-07T14:37:00Z">
+      <w:ins w:id="66" w:author="Author" w:date="2021-09-07T14:49:00Z">
         <w:r>
           <w:t>amplified</w:t>
         </w:r>
@@ -2145,7 +2154,7 @@
       <w:r>
         <w:t xml:space="preserve"> </w:t>
       </w:r>
-      <w:ins w:id="65" w:author="Author" w:date="2021-09-07T14:37:00Z">
+      <w:ins w:id="67" w:author="Author" w:date="2021-09-07T14:49:00Z">
         <w:r>
           <w:t xml:space="preserve">amplicons </w:t>
         </w:r>
@@ -2153,7 +2162,7 @@
       <w:r>
         <w:t xml:space="preserve">of </w:t>
       </w:r>
-      <w:ins w:id="66" w:author="Author" w:date="2021-09-07T14:37:00Z">
+      <w:ins w:id="68" w:author="Author" w:date="2021-09-07T14:49:00Z">
         <w:r>
           <w:t xml:space="preserve">the </w:t>
         </w:r>
@@ -2161,7 +2170,7 @@
       <w:r>
         <w:t xml:space="preserve">L-gene (RNA2) </w:t>
       </w:r>
-      <w:del w:id="67" w:author="Author" w:date="2021-09-07T14:37:00Z">
+      <w:del w:id="69" w:author="Author" w:date="2021-09-07T14:49:00Z">
         <w:r>
           <w:delText xml:space="preserve">amplicon </w:delText>
         </w:r>
@@ -2169,12 +2178,12 @@
       <w:r>
         <w:t xml:space="preserve">(Roy et al. 2020), </w:t>
       </w:r>
-      <w:del w:id="68" w:author="Author" w:date="2021-09-07T14:37:00Z">
+      <w:del w:id="70" w:author="Author" w:date="2021-09-07T14:49:00Z">
         <w:r>
           <w:delText xml:space="preserve">and </w:delText>
         </w:r>
       </w:del>
-      <w:ins w:id="69" w:author="Author" w:date="2021-09-07T14:37:00Z">
+      <w:ins w:id="71" w:author="Author" w:date="2021-09-07T14:49:00Z">
         <w:r>
           <w:t xml:space="preserve">to detect both </w:t>
         </w:r>
@@ -2182,7 +2191,7 @@
       <w:r>
         <w:t xml:space="preserve">OFV-Orc1 and OFV-Orc2 </w:t>
       </w:r>
-      <w:del w:id="70" w:author="Author" w:date="2021-09-07T14:37:00Z">
+      <w:del w:id="72" w:author="Author" w:date="2021-09-07T14:49:00Z">
         <w:r>
           <w:delText xml:space="preserve">were detected </w:delText>
         </w:r>
@@ -2190,7 +2199,7 @@
       <w:r>
         <w:t xml:space="preserve">in </w:t>
       </w:r>
-      <w:del w:id="71" w:author="Author" w:date="2021-09-07T14:37:00Z">
+      <w:del w:id="73" w:author="Author" w:date="2021-09-07T14:49:00Z">
         <w:r>
           <w:delText xml:space="preserve">both </w:delText>
         </w:r>
@@ -2215,7 +2224,7 @@
       <w:r>
         <w:t xml:space="preserve"> from Leon County (Kondo et al. 2017) (GenBank Accession Numbers: MZ852004, MZ852005 MZ852006, and MZ852007). </w:t>
       </w:r>
-      <w:del w:id="72" w:author="Author" w:date="2021-09-07T14:37:00Z">
+      <w:del w:id="74" w:author="Author" w:date="2021-09-07T14:49:00Z">
         <w:r>
           <w:delText xml:space="preserve">OFV-Orc1 and OFV-Orc2 share </w:delText>
         </w:r>
@@ -2223,12 +2232,12 @@
       <w:r>
         <w:t xml:space="preserve">99% nucleotide sequence identity </w:t>
       </w:r>
-      <w:del w:id="73" w:author="Author" w:date="2021-09-07T14:37:00Z">
+      <w:del w:id="75" w:author="Author" w:date="2021-09-07T14:49:00Z">
         <w:r>
           <w:delText xml:space="preserve">with their </w:delText>
         </w:r>
       </w:del>
-      <w:ins w:id="74" w:author="Author" w:date="2021-09-07T14:37:00Z">
+      <w:ins w:id="76" w:author="Author" w:date="2021-09-07T14:49:00Z">
         <w:r>
           <w:t>is s</w:t>
         </w:r>
@@ -2239,12 +2248,12 @@
       <w:r>
         <w:t>RNA2 genome</w:t>
       </w:r>
-      <w:del w:id="75" w:author="Author" w:date="2021-09-07T14:37:00Z">
+      <w:del w:id="77" w:author="Author" w:date="2021-09-07T14:49:00Z">
         <w:r>
           <w:delText xml:space="preserve"> wheras</w:delText>
         </w:r>
       </w:del>
-      <w:ins w:id="76" w:author="Author" w:date="2021-09-07T14:37:00Z">
+      <w:ins w:id="78" w:author="Author" w:date="2021-09-07T14:49:00Z">
         <w:r>
           <w:t>, whereas</w:t>
         </w:r>
@@ -2252,7 +2261,7 @@
       <w:r>
         <w:t xml:space="preserve"> 90%</w:t>
       </w:r>
-      <w:del w:id="77" w:author="Author" w:date="2021-09-07T14:37:00Z">
+      <w:del w:id="79" w:author="Author" w:date="2021-09-07T14:49:00Z">
         <w:r>
           <w:delText xml:space="preserve"> nt</w:delText>
         </w:r>
@@ -2265,15 +2274,15 @@
       <w:pPr>
         <w:pStyle w:val="BodyText"/>
         <w:rPr>
-          <w:del w:id="78" w:author="Author" w:date="2021-09-07T14:37:00Z"/>
-        </w:rPr>
-      </w:pPr>
-      <w:del w:id="79" w:author="Author" w:date="2021-09-07T14:37:00Z">
+          <w:del w:id="80" w:author="Author" w:date="2021-09-07T14:49:00Z"/>
+        </w:rPr>
+      </w:pPr>
+      <w:del w:id="81" w:author="Author" w:date="2021-09-07T14:49:00Z">
         <w:r>
           <w:delText>HTS reaffirmed the</w:delText>
         </w:r>
       </w:del>
-      <w:ins w:id="80" w:author="Author" w:date="2021-09-07T14:37:00Z">
+      <w:ins w:id="82" w:author="Author" w:date="2021-09-07T14:49:00Z">
         <w:r>
           <w:t xml:space="preserve"> The</w:t>
         </w:r>
@@ -2281,7 +2290,7 @@
       <w:r>
         <w:t xml:space="preserve"> presence of OFV-Orc1 and OFV-Orc2 in Leon and Alachua counties </w:t>
       </w:r>
-      <w:ins w:id="81" w:author="Author" w:date="2021-09-07T14:37:00Z">
+      <w:ins w:id="83" w:author="Author" w:date="2021-09-07T14:49:00Z">
         <w:r>
           <w:t xml:space="preserve">was reaffirmed with HTS data </w:t>
         </w:r>
@@ -2289,12 +2298,12 @@
       <w:r>
         <w:t>(Table 1</w:t>
       </w:r>
-      <w:del w:id="82" w:author="Author" w:date="2021-09-07T14:37:00Z">
+      <w:del w:id="84" w:author="Author" w:date="2021-09-07T14:49:00Z">
         <w:r>
           <w:delText xml:space="preserve">). </w:delText>
         </w:r>
       </w:del>
-      <w:ins w:id="83" w:author="Author" w:date="2021-09-07T14:37:00Z">
+      <w:ins w:id="85" w:author="Author" w:date="2021-09-07T14:49:00Z">
         <w:r>
           <w:t xml:space="preserve">): Analysis of </w:t>
         </w:r>
@@ -2302,12 +2311,12 @@
       <w:r>
         <w:t xml:space="preserve">HTS </w:t>
       </w:r>
-      <w:del w:id="84" w:author="Author" w:date="2021-09-07T14:37:00Z">
+      <w:del w:id="86" w:author="Author" w:date="2021-09-07T14:49:00Z">
         <w:r>
           <w:delText>results</w:delText>
         </w:r>
       </w:del>
-      <w:ins w:id="85" w:author="Author" w:date="2021-09-07T14:37:00Z">
+      <w:ins w:id="87" w:author="Author" w:date="2021-09-07T14:49:00Z">
         <w:r>
           <w:t>data</w:t>
         </w:r>
@@ -2315,12 +2324,12 @@
       <w:r>
         <w:t xml:space="preserve"> from Leon County </w:t>
       </w:r>
-      <w:del w:id="86" w:author="Author" w:date="2021-09-07T14:37:00Z">
+      <w:del w:id="88" w:author="Author" w:date="2021-09-07T14:49:00Z">
         <w:r>
           <w:delText>revealed</w:delText>
         </w:r>
       </w:del>
-      <w:ins w:id="87" w:author="Author" w:date="2021-09-07T14:37:00Z">
+      <w:ins w:id="89" w:author="Author" w:date="2021-09-07T14:49:00Z">
         <w:r>
           <w:t>found</w:t>
         </w:r>
@@ -2328,7 +2337,7 @@
       <w:r>
         <w:t xml:space="preserve"> that </w:t>
       </w:r>
-      <w:ins w:id="88" w:author="Author" w:date="2021-09-07T14:37:00Z">
+      <w:ins w:id="90" w:author="Author" w:date="2021-09-07T14:49:00Z">
         <w:r>
           <w:t xml:space="preserve">the symptomatic </w:t>
         </w:r>
@@ -2352,7 +2361,7 @@
       <w:r>
         <w:t xml:space="preserve"> were coinfected with both OFV-Orc1 and OFV-Orc2, while </w:t>
       </w:r>
-      <w:ins w:id="89" w:author="Author" w:date="2021-09-07T14:37:00Z">
+      <w:ins w:id="91" w:author="Author" w:date="2021-09-07T14:49:00Z">
         <w:r>
           <w:t xml:space="preserve">the symptomatic </w:t>
         </w:r>
@@ -2367,12 +2376,12 @@
       <w:r>
         <w:t xml:space="preserve"> were solely infected with OFV-Orc1. </w:t>
       </w:r>
-      <w:del w:id="90" w:author="Author" w:date="2021-09-07T14:37:00Z">
+      <w:del w:id="92" w:author="Author" w:date="2021-09-07T14:49:00Z">
         <w:r>
           <w:delText>HTS</w:delText>
         </w:r>
       </w:del>
-      <w:ins w:id="91" w:author="Author" w:date="2021-09-07T14:37:00Z">
+      <w:ins w:id="93" w:author="Author" w:date="2021-09-07T14:49:00Z">
         <w:r>
           <w:t>Sequence data</w:t>
         </w:r>
@@ -2380,7 +2389,7 @@
       <w:r>
         <w:t xml:space="preserve"> of </w:t>
       </w:r>
-      <w:ins w:id="92" w:author="Author" w:date="2021-09-07T14:37:00Z">
+      <w:ins w:id="94" w:author="Author" w:date="2021-09-07T14:49:00Z">
         <w:r>
           <w:t xml:space="preserve">symptomatic </w:t>
         </w:r>
@@ -2402,13 +2411,13 @@
     <w:p>
       <w:pPr>
         <w:pStyle w:val="FirstParagraph"/>
-        <w:pPrChange w:id="93" w:author="Author" w:date="2021-09-07T14:37:00Z">
+        <w:pPrChange w:id="95" w:author="Author" w:date="2021-09-07T14:49:00Z">
           <w:pPr>
             <w:pStyle w:val="BodyText"/>
           </w:pPr>
         </w:pPrChange>
       </w:pPr>
-      <w:ins w:id="94" w:author="Author" w:date="2021-09-07T14:37:00Z">
+      <w:ins w:id="96" w:author="Author" w:date="2021-09-07T14:49:00Z">
         <w:r>
           <w:t xml:space="preserve"> </w:t>
         </w:r>
@@ -2424,8 +2433,8 @@
       <w:pPr>
         <w:pStyle w:val="Heading4"/>
       </w:pPr>
-      <w:bookmarkStart w:id="95" w:name="mite-description"/>
-      <w:bookmarkEnd w:id="46"/>
+      <w:bookmarkStart w:id="97" w:name="mite-description"/>
+      <w:bookmarkEnd w:id="48"/>
       <w:r>
         <w:t>Mite Description</w:t>
       </w:r>
@@ -2434,7 +2443,7 @@
       <w:pPr>
         <w:pStyle w:val="FirstParagraph"/>
         <w:rPr>
-          <w:del w:id="96" w:author="Author" w:date="2021-09-07T14:37:00Z"/>
+          <w:del w:id="98" w:author="Author" w:date="2021-09-07T14:49:00Z"/>
         </w:rPr>
       </w:pPr>
       <w:r>
@@ -2464,10 +2473,10 @@
       <w:pPr>
         <w:pStyle w:val="BodyText"/>
         <w:rPr>
-          <w:del w:id="97" w:author="Author" w:date="2021-09-07T14:37:00Z"/>
-        </w:rPr>
-      </w:pPr>
-      <w:ins w:id="98" w:author="Author" w:date="2021-09-07T14:37:00Z">
+          <w:del w:id="99" w:author="Author" w:date="2021-09-07T14:49:00Z"/>
+        </w:rPr>
+      </w:pPr>
+      <w:ins w:id="100" w:author="Author" w:date="2021-09-07T14:49:00Z">
         <w:r>
           <w:t xml:space="preserve"> </w:t>
         </w:r>
@@ -2572,10 +2581,10 @@
       <w:pPr>
         <w:pStyle w:val="BodyText"/>
         <w:rPr>
-          <w:del w:id="99" w:author="Author" w:date="2021-09-07T14:37:00Z"/>
-        </w:rPr>
-      </w:pPr>
-      <w:ins w:id="100" w:author="Author" w:date="2021-09-07T14:37:00Z">
+          <w:del w:id="101" w:author="Author" w:date="2021-09-07T14:49:00Z"/>
+        </w:rPr>
+      </w:pPr>
+      <w:ins w:id="102" w:author="Author" w:date="2021-09-07T14:49:00Z">
         <w:r>
           <w:t xml:space="preserve"> </w:t>
         </w:r>
@@ -2637,10 +2646,10 @@
       <w:pPr>
         <w:pStyle w:val="BodyText"/>
         <w:rPr>
-          <w:del w:id="101" w:author="Author" w:date="2021-09-07T14:37:00Z"/>
-        </w:rPr>
-      </w:pPr>
-      <w:ins w:id="102" w:author="Author" w:date="2021-09-07T14:37:00Z">
+          <w:del w:id="103" w:author="Author" w:date="2021-09-07T14:49:00Z"/>
+        </w:rPr>
+      </w:pPr>
+      <w:ins w:id="104" w:author="Author" w:date="2021-09-07T14:49:00Z">
         <w:r>
           <w:t xml:space="preserve"> </w:t>
         </w:r>
@@ -2719,15 +2728,15 @@
       <w:pPr>
         <w:pStyle w:val="BodyText"/>
         <w:rPr>
-          <w:del w:id="103" w:author="Author" w:date="2021-09-07T14:37:00Z"/>
-        </w:rPr>
-      </w:pPr>
-      <w:del w:id="104" w:author="Author" w:date="2021-09-07T14:37:00Z">
+          <w:del w:id="105" w:author="Author" w:date="2021-09-07T14:49:00Z"/>
+        </w:rPr>
+      </w:pPr>
+      <w:del w:id="106" w:author="Author" w:date="2021-09-07T14:49:00Z">
         <w:r>
           <w:delText xml:space="preserve">OFV consists of </w:delText>
         </w:r>
       </w:del>
-      <w:ins w:id="105" w:author="Author" w:date="2021-09-07T14:37:00Z">
+      <w:ins w:id="107" w:author="Author" w:date="2021-09-07T14:49:00Z">
         <w:r>
           <w:t xml:space="preserve"> The</w:t>
         </w:r>
@@ -2738,7 +2747,7 @@
       <w:r>
         <w:t xml:space="preserve">two orchid strains </w:t>
       </w:r>
-      <w:ins w:id="106" w:author="Author" w:date="2021-09-07T14:37:00Z">
+      <w:ins w:id="108" w:author="Author" w:date="2021-09-07T14:49:00Z">
         <w:r>
           <w:t xml:space="preserve">of OFV </w:t>
         </w:r>
@@ -2746,12 +2755,12 @@
       <w:r>
         <w:t>(OFV-Orc1 and OFV-Orc2</w:t>
       </w:r>
-      <w:del w:id="107" w:author="Author" w:date="2021-09-07T14:37:00Z">
+      <w:del w:id="109" w:author="Author" w:date="2021-09-07T14:49:00Z">
         <w:r>
           <w:delText>)</w:delText>
         </w:r>
       </w:del>
-      <w:ins w:id="108" w:author="Author" w:date="2021-09-07T14:37:00Z">
+      <w:ins w:id="110" w:author="Author" w:date="2021-09-07T14:49:00Z">
         <w:r>
           <w:t>),</w:t>
         </w:r>
@@ -2759,7 +2768,7 @@
       <w:r>
         <w:t xml:space="preserve"> and two citrus strains (OFV-Cit1 and OFV-Cit2) (Beltran-Beltran et al. 2020, Roy et al. 2020). The OFV strains detected in Florida are identical in</w:t>
       </w:r>
-      <w:del w:id="109" w:author="Author" w:date="2021-09-07T14:37:00Z">
+      <w:del w:id="111" w:author="Author" w:date="2021-09-07T14:49:00Z">
         <w:r>
           <w:delText xml:space="preserve"> gene order, content, and</w:delText>
         </w:r>
@@ -2902,10 +2911,10 @@
       <w:pPr>
         <w:pStyle w:val="BodyText"/>
         <w:rPr>
-          <w:del w:id="110" w:author="Author" w:date="2021-09-07T14:37:00Z"/>
-        </w:rPr>
-      </w:pPr>
-      <w:ins w:id="111" w:author="Author" w:date="2021-09-07T14:37:00Z">
+          <w:del w:id="112" w:author="Author" w:date="2021-09-07T14:49:00Z"/>
+        </w:rPr>
+      </w:pPr>
+      <w:ins w:id="113" w:author="Author" w:date="2021-09-07T14:49:00Z">
         <w:r>
           <w:t xml:space="preserve"> </w:t>
         </w:r>
@@ -2985,13 +2994,13 @@
     <w:p>
       <w:pPr>
         <w:pStyle w:val="FirstParagraph"/>
-        <w:pPrChange w:id="112" w:author="Author" w:date="2021-09-07T14:37:00Z">
+        <w:pPrChange w:id="114" w:author="Author" w:date="2021-09-07T14:49:00Z">
           <w:pPr>
             <w:pStyle w:val="BodyText"/>
           </w:pPr>
         </w:pPrChange>
       </w:pPr>
-      <w:ins w:id="113" w:author="Author" w:date="2021-09-07T14:37:00Z">
+      <w:ins w:id="115" w:author="Author" w:date="2021-09-07T14:49:00Z">
         <w:r>
           <w:t xml:space="preserve"> </w:t>
         </w:r>
@@ -3125,9 +3134,9 @@
       <w:pPr>
         <w:pStyle w:val="Heading3"/>
       </w:pPr>
-      <w:bookmarkStart w:id="114" w:name="acknowledgements"/>
-      <w:bookmarkEnd w:id="20"/>
-      <w:bookmarkEnd w:id="95"/>
+      <w:bookmarkStart w:id="116" w:name="acknowledgements"/>
+      <w:bookmarkEnd w:id="22"/>
+      <w:bookmarkEnd w:id="97"/>
       <w:r>
         <w:t>Acknowledgements</w:t>
       </w:r>
@@ -3169,8 +3178,8 @@
       <w:pPr>
         <w:pStyle w:val="Heading3"/>
       </w:pPr>
-      <w:bookmarkStart w:id="115" w:name="references"/>
-      <w:bookmarkEnd w:id="114"/>
+      <w:bookmarkStart w:id="117" w:name="references"/>
+      <w:bookmarkEnd w:id="116"/>
       <w:r>
         <w:t>References</w:t>
       </w:r>
@@ -3182,8 +3191,8 @@
           <w:lang w:val="es-419"/>
         </w:rPr>
       </w:pPr>
-      <w:bookmarkStart w:id="116" w:name="ref-Akyazi2017"/>
-      <w:bookmarkStart w:id="117" w:name="refs"/>
+      <w:bookmarkStart w:id="118" w:name="ref-Akyazi2017"/>
+      <w:bookmarkStart w:id="119" w:name="refs"/>
       <w:r>
         <w:rPr>
           <w:b/>
@@ -3265,8 +3274,8 @@
           <w:lang w:val="es-419"/>
         </w:rPr>
       </w:pPr>
-      <w:bookmarkStart w:id="118" w:name="ref-Alves2000"/>
-      <w:bookmarkEnd w:id="116"/>
+      <w:bookmarkStart w:id="120" w:name="ref-Alves2000"/>
+      <w:bookmarkEnd w:id="118"/>
       <w:r>
         <w:rPr>
           <w:b/>
@@ -3351,8 +3360,8 @@
       <w:pPr>
         <w:pStyle w:val="Bibliography"/>
       </w:pPr>
-      <w:bookmarkStart w:id="119" w:name="ref-Amarasinghe2019"/>
-      <w:bookmarkEnd w:id="118"/>
+      <w:bookmarkStart w:id="121" w:name="ref-Amarasinghe2019"/>
+      <w:bookmarkEnd w:id="120"/>
       <w:r>
         <w:rPr>
           <w:b/>
@@ -3438,8 +3447,8 @@
           <w:lang w:val="es-419"/>
         </w:rPr>
       </w:pPr>
-      <w:bookmarkStart w:id="120" w:name="ref-Andrade2010"/>
-      <w:bookmarkEnd w:id="119"/>
+      <w:bookmarkStart w:id="122" w:name="ref-Andrade2010"/>
+      <w:bookmarkEnd w:id="121"/>
       <w:r>
         <w:rPr>
           <w:b/>
@@ -3510,8 +3519,8 @@
       <w:pPr>
         <w:pStyle w:val="Bibliography"/>
       </w:pPr>
-      <w:bookmarkStart w:id="121" w:name="ref-Andrade2019"/>
-      <w:bookmarkEnd w:id="120"/>
+      <w:bookmarkStart w:id="123" w:name="ref-Andrade2019"/>
+      <w:bookmarkEnd w:id="122"/>
       <w:r>
         <w:rPr>
           <w:b/>
@@ -3573,8 +3582,8 @@
       <w:pPr>
         <w:pStyle w:val="Bibliography"/>
       </w:pPr>
-      <w:bookmarkStart w:id="122" w:name="ref-Argolo2020"/>
-      <w:bookmarkEnd w:id="121"/>
+      <w:bookmarkStart w:id="124" w:name="ref-Argolo2020"/>
+      <w:bookmarkEnd w:id="123"/>
       <w:r>
         <w:rPr>
           <w:b/>
@@ -3624,8 +3633,8 @@
       <w:pPr>
         <w:pStyle w:val="Bibliography"/>
       </w:pPr>
-      <w:bookmarkStart w:id="123" w:name="ref-Armstrong2005"/>
-      <w:bookmarkEnd w:id="122"/>
+      <w:bookmarkStart w:id="125" w:name="ref-Armstrong2005"/>
+      <w:bookmarkEnd w:id="124"/>
       <w:r>
         <w:rPr>
           <w:b/>
@@ -3665,8 +3674,8 @@
       <w:pPr>
         <w:pStyle w:val="Bibliography"/>
       </w:pPr>
-      <w:bookmarkStart w:id="124" w:name="ref-Arthur2011"/>
-      <w:bookmarkEnd w:id="123"/>
+      <w:bookmarkStart w:id="126" w:name="ref-Arthur2011"/>
+      <w:bookmarkEnd w:id="125"/>
       <w:r>
         <w:rPr>
           <w:b/>
@@ -3710,8 +3719,8 @@
       <w:pPr>
         <w:pStyle w:val="Bibliography"/>
       </w:pPr>
-      <w:bookmarkStart w:id="125" w:name="ref-Baker1949"/>
-      <w:bookmarkEnd w:id="124"/>
+      <w:bookmarkStart w:id="127" w:name="ref-Baker1949"/>
+      <w:bookmarkEnd w:id="126"/>
       <w:r>
         <w:rPr>
           <w:b/>
@@ -3758,8 +3767,8 @@
       <w:pPr>
         <w:pStyle w:val="Bibliography"/>
       </w:pPr>
-      <w:bookmarkStart w:id="126" w:name="ref-Baker1987"/>
-      <w:bookmarkEnd w:id="125"/>
+      <w:bookmarkStart w:id="128" w:name="ref-Baker1987"/>
+      <w:bookmarkEnd w:id="127"/>
       <w:r>
         <w:rPr>
           <w:b/>
@@ -3791,8 +3800,8 @@
           <w:lang w:val="es-419"/>
         </w:rPr>
       </w:pPr>
-      <w:bookmarkStart w:id="127" w:name="ref-Beard2015"/>
-      <w:bookmarkEnd w:id="126"/>
+      <w:bookmarkStart w:id="129" w:name="ref-Beard2015"/>
+      <w:bookmarkEnd w:id="128"/>
       <w:r>
         <w:rPr>
           <w:b/>
@@ -3868,8 +3877,8 @@
       <w:pPr>
         <w:pStyle w:val="Bibliography"/>
       </w:pPr>
-      <w:bookmarkStart w:id="128" w:name="ref-Beltran-Beltran2020"/>
-      <w:bookmarkEnd w:id="127"/>
+      <w:bookmarkStart w:id="130" w:name="ref-Beltran-Beltran2020"/>
+      <w:bookmarkEnd w:id="129"/>
       <w:r>
         <w:rPr>
           <w:b/>
@@ -3945,8 +3954,8 @@
       <w:pPr>
         <w:pStyle w:val="Bibliography"/>
       </w:pPr>
-      <w:bookmarkStart w:id="129" w:name="ref-Bratsch2015"/>
-      <w:bookmarkEnd w:id="128"/>
+      <w:bookmarkStart w:id="131" w:name="ref-Bratsch2015"/>
+      <w:bookmarkEnd w:id="130"/>
       <w:r>
         <w:rPr>
           <w:b/>
@@ -3993,8 +4002,8 @@
       <w:pPr>
         <w:pStyle w:val="Bibliography"/>
       </w:pPr>
-      <w:bookmarkStart w:id="130" w:name="ref-Broussard2007"/>
-      <w:bookmarkEnd w:id="129"/>
+      <w:bookmarkStart w:id="132" w:name="ref-Broussard2007"/>
+      <w:bookmarkEnd w:id="131"/>
       <w:r>
         <w:rPr>
           <w:b/>
@@ -4040,8 +4049,8 @@
       <w:pPr>
         <w:pStyle w:val="Bibliography"/>
       </w:pPr>
-      <w:bookmarkStart w:id="131" w:name="ref-Campos2002"/>
-      <w:bookmarkEnd w:id="130"/>
+      <w:bookmarkStart w:id="133" w:name="ref-Campos2002"/>
+      <w:bookmarkEnd w:id="132"/>
       <w:r>
         <w:rPr>
           <w:b/>
@@ -4091,8 +4100,8 @@
       <w:pPr>
         <w:pStyle w:val="Bibliography"/>
       </w:pPr>
-      <w:bookmarkStart w:id="132" w:name="ref-Chambers2019"/>
-      <w:bookmarkEnd w:id="131"/>
+      <w:bookmarkStart w:id="134" w:name="ref-Chambers2019"/>
+      <w:bookmarkEnd w:id="133"/>
       <w:r>
         <w:rPr>
           <w:b/>
@@ -4136,8 +4145,8 @@
       <w:pPr>
         <w:pStyle w:val="Bibliography"/>
       </w:pPr>
-      <w:bookmarkStart w:id="133" w:name="ref-Chang1976"/>
-      <w:bookmarkEnd w:id="132"/>
+      <w:bookmarkStart w:id="135" w:name="ref-Chang1976"/>
+      <w:bookmarkEnd w:id="134"/>
       <w:r>
         <w:rPr>
           <w:b/>
@@ -4177,8 +4186,8 @@
       <w:pPr>
         <w:pStyle w:val="Bibliography"/>
       </w:pPr>
-      <w:bookmarkStart w:id="134" w:name="ref-Chase2009"/>
-      <w:bookmarkEnd w:id="133"/>
+      <w:bookmarkStart w:id="136" w:name="ref-Chase2009"/>
+      <w:bookmarkEnd w:id="135"/>
       <w:r>
         <w:rPr>
           <w:b/>
@@ -4215,8 +4224,8 @@
       <w:pPr>
         <w:pStyle w:val="Bibliography"/>
       </w:pPr>
-      <w:bookmarkStart w:id="135" w:name="ref-Chen2006"/>
-      <w:bookmarkEnd w:id="134"/>
+      <w:bookmarkStart w:id="137" w:name="ref-Chen2006"/>
+      <w:bookmarkEnd w:id="136"/>
       <w:r>
         <w:rPr>
           <w:b/>
@@ -4276,8 +4285,8 @@
       <w:pPr>
         <w:pStyle w:val="Bibliography"/>
       </w:pPr>
-      <w:bookmarkStart w:id="136" w:name="ref-Childers2011"/>
-      <w:bookmarkEnd w:id="135"/>
+      <w:bookmarkStart w:id="138" w:name="ref-Childers2011"/>
+      <w:bookmarkEnd w:id="137"/>
       <w:r>
         <w:rPr>
           <w:b/>
@@ -4327,8 +4336,8 @@
       <w:pPr>
         <w:pStyle w:val="Bibliography"/>
       </w:pPr>
-      <w:bookmarkStart w:id="137" w:name="ref-Childers2003"/>
-      <w:bookmarkEnd w:id="136"/>
+      <w:bookmarkStart w:id="139" w:name="ref-Childers2003"/>
+      <w:bookmarkEnd w:id="138"/>
       <w:r>
         <w:rPr>
           <w:b/>
@@ -4372,8 +4381,8 @@
       <w:pPr>
         <w:pStyle w:val="Bibliography"/>
       </w:pPr>
-      <w:bookmarkStart w:id="138" w:name="ref-Cook2019"/>
-      <w:bookmarkEnd w:id="137"/>
+      <w:bookmarkStart w:id="140" w:name="ref-Cook2019"/>
+      <w:bookmarkEnd w:id="139"/>
       <w:r>
         <w:rPr>
           <w:b/>
@@ -4420,8 +4429,8 @@
       <w:pPr>
         <w:pStyle w:val="Bibliography"/>
       </w:pPr>
-      <w:bookmarkStart w:id="139" w:name="ref-Dietzgen2018a"/>
-      <w:bookmarkEnd w:id="138"/>
+      <w:bookmarkStart w:id="141" w:name="ref-Dietzgen2018a"/>
+      <w:bookmarkEnd w:id="140"/>
       <w:r>
         <w:rPr>
           <w:b/>
@@ -4450,8 +4459,8 @@
       <w:pPr>
         <w:pStyle w:val="Bibliography"/>
       </w:pPr>
-      <w:bookmarkStart w:id="140" w:name="ref-Dietzgen2014"/>
-      <w:bookmarkEnd w:id="139"/>
+      <w:bookmarkStart w:id="142" w:name="ref-Dietzgen2014"/>
+      <w:bookmarkEnd w:id="141"/>
       <w:r>
         <w:rPr>
           <w:b/>
@@ -4511,8 +4520,8 @@
       <w:pPr>
         <w:pStyle w:val="Bibliography"/>
       </w:pPr>
-      <w:bookmarkStart w:id="141" w:name="ref-Dietzgen2018b"/>
-      <w:bookmarkEnd w:id="140"/>
+      <w:bookmarkStart w:id="143" w:name="ref-Dietzgen2018b"/>
+      <w:bookmarkEnd w:id="142"/>
       <w:r>
         <w:rPr>
           <w:b/>
@@ -4549,8 +4558,8 @@
       <w:pPr>
         <w:pStyle w:val="Bibliography"/>
       </w:pPr>
-      <w:bookmarkStart w:id="142" w:name="ref-Doi1977"/>
-      <w:bookmarkEnd w:id="141"/>
+      <w:bookmarkStart w:id="144" w:name="ref-Doi1977"/>
+      <w:bookmarkEnd w:id="143"/>
       <w:r>
         <w:rPr>
           <w:b/>
@@ -4579,8 +4588,8 @@
       <w:pPr>
         <w:pStyle w:val="Bibliography"/>
       </w:pPr>
-      <w:bookmarkStart w:id="143" w:name="ref-Fantz2008b"/>
-      <w:bookmarkEnd w:id="142"/>
+      <w:bookmarkStart w:id="145" w:name="ref-Fantz2008b"/>
+      <w:bookmarkEnd w:id="144"/>
       <w:r>
         <w:rPr>
           <w:b/>
@@ -4627,8 +4636,8 @@
       <w:pPr>
         <w:pStyle w:val="Bibliography"/>
       </w:pPr>
-      <w:bookmarkStart w:id="144" w:name="ref-Fantz2009"/>
-      <w:bookmarkEnd w:id="143"/>
+      <w:bookmarkStart w:id="146" w:name="ref-Fantz2009"/>
+      <w:bookmarkEnd w:id="145"/>
       <w:r>
         <w:rPr>
           <w:b/>
@@ -4675,8 +4684,8 @@
       <w:pPr>
         <w:pStyle w:val="Bibliography"/>
       </w:pPr>
-      <w:bookmarkStart w:id="145" w:name="ref-Fantz2015"/>
-      <w:bookmarkEnd w:id="144"/>
+      <w:bookmarkStart w:id="147" w:name="ref-Fantz2015"/>
+      <w:bookmarkEnd w:id="146"/>
       <w:r>
         <w:rPr>
           <w:b/>
@@ -4716,8 +4725,8 @@
       <w:pPr>
         <w:pStyle w:val="Bibliography"/>
       </w:pPr>
-      <w:bookmarkStart w:id="146" w:name="ref-Fernandez2017"/>
-      <w:bookmarkEnd w:id="145"/>
+      <w:bookmarkStart w:id="148" w:name="ref-Fernandez2017"/>
+      <w:bookmarkEnd w:id="147"/>
       <w:r>
         <w:rPr>
           <w:b/>
@@ -4767,8 +4776,8 @@
       <w:pPr>
         <w:pStyle w:val="Bibliography"/>
       </w:pPr>
-      <w:bookmarkStart w:id="147" w:name="ref-Hartung2015"/>
-      <w:bookmarkEnd w:id="146"/>
+      <w:bookmarkStart w:id="149" w:name="ref-Hartung2015"/>
+      <w:bookmarkEnd w:id="148"/>
       <w:r>
         <w:rPr>
           <w:b/>
@@ -4818,8 +4827,8 @@
       <w:pPr>
         <w:pStyle w:val="Bibliography"/>
       </w:pPr>
-      <w:bookmarkStart w:id="148" w:name="ref-Havasi2021"/>
-      <w:bookmarkEnd w:id="147"/>
+      <w:bookmarkStart w:id="150" w:name="ref-Havasi2021"/>
+      <w:bookmarkEnd w:id="149"/>
       <w:r>
         <w:rPr>
           <w:b/>
@@ -4869,8 +4878,8 @@
       <w:pPr>
         <w:pStyle w:val="Bibliography"/>
       </w:pPr>
-      <w:bookmarkStart w:id="149" w:name="ref-Kitajima2011a"/>
-      <w:bookmarkEnd w:id="148"/>
+      <w:bookmarkStart w:id="151" w:name="ref-Kitajima2011a"/>
+      <w:bookmarkEnd w:id="150"/>
       <w:r>
         <w:rPr>
           <w:b/>
@@ -4910,8 +4919,8 @@
       <w:pPr>
         <w:pStyle w:val="Bibliography"/>
       </w:pPr>
-      <w:bookmarkStart w:id="150" w:name="ref-Kitajima2010"/>
-      <w:bookmarkEnd w:id="149"/>
+      <w:bookmarkStart w:id="152" w:name="ref-Kitajima2010"/>
+      <w:bookmarkEnd w:id="151"/>
       <w:r>
         <w:rPr>
           <w:b/>
@@ -4965,8 +4974,8 @@
       <w:pPr>
         <w:pStyle w:val="Bibliography"/>
       </w:pPr>
-      <w:bookmarkStart w:id="151" w:name="ref-Knorr1968a"/>
-      <w:bookmarkEnd w:id="150"/>
+      <w:bookmarkStart w:id="153" w:name="ref-Knorr1968a"/>
+      <w:bookmarkEnd w:id="152"/>
       <w:r>
         <w:rPr>
           <w:b/>
@@ -5009,8 +5018,8 @@
       <w:pPr>
         <w:pStyle w:val="Bibliography"/>
       </w:pPr>
-      <w:bookmarkStart w:id="152" w:name="ref-Knorr1968b"/>
-      <w:bookmarkEnd w:id="151"/>
+      <w:bookmarkStart w:id="154" w:name="ref-Knorr1968b"/>
+      <w:bookmarkEnd w:id="153"/>
       <w:r>
         <w:rPr>
           <w:b/>
@@ -5060,8 +5069,8 @@
       <w:pPr>
         <w:pStyle w:val="Bibliography"/>
       </w:pPr>
-      <w:bookmarkStart w:id="153" w:name="ref-Ko1985"/>
-      <w:bookmarkEnd w:id="152"/>
+      <w:bookmarkStart w:id="155" w:name="ref-Ko1985"/>
+      <w:bookmarkEnd w:id="154"/>
       <w:r>
         <w:rPr>
           <w:b/>
@@ -5101,8 +5110,8 @@
       <w:pPr>
         <w:pStyle w:val="Bibliography"/>
       </w:pPr>
-      <w:bookmarkStart w:id="154" w:name="ref-Kondo2017"/>
-      <w:bookmarkEnd w:id="153"/>
+      <w:bookmarkStart w:id="156" w:name="ref-Kondo2017"/>
+      <w:bookmarkEnd w:id="155"/>
       <w:r>
         <w:rPr>
           <w:b/>
@@ -5142,8 +5151,8 @@
       <w:pPr>
         <w:pStyle w:val="Bibliography"/>
       </w:pPr>
-      <w:bookmarkStart w:id="155" w:name="ref-Kondo2006"/>
-      <w:bookmarkEnd w:id="154"/>
+      <w:bookmarkStart w:id="157" w:name="ref-Kondo2006"/>
+      <w:bookmarkEnd w:id="156"/>
       <w:r>
         <w:rPr>
           <w:b/>
@@ -5183,8 +5192,8 @@
       <w:pPr>
         <w:pStyle w:val="Bibliography"/>
       </w:pPr>
-      <w:bookmarkStart w:id="156" w:name="ref-Kondo2003"/>
-      <w:bookmarkEnd w:id="155"/>
+      <w:bookmarkStart w:id="158" w:name="ref-Kondo2003"/>
+      <w:bookmarkEnd w:id="157"/>
       <w:r>
         <w:rPr>
           <w:b/>
@@ -5238,8 +5247,8 @@
       <w:pPr>
         <w:pStyle w:val="Bibliography"/>
       </w:pPr>
-      <w:bookmarkStart w:id="157" w:name="ref-Kubo2009b"/>
-      <w:bookmarkEnd w:id="156"/>
+      <w:bookmarkStart w:id="159" w:name="ref-Kubo2009b"/>
+      <w:bookmarkEnd w:id="158"/>
       <w:r>
         <w:rPr>
           <w:b/>
@@ -5293,8 +5302,8 @@
       <w:pPr>
         <w:pStyle w:val="Bibliography"/>
       </w:pPr>
-      <w:bookmarkStart w:id="158" w:name="ref-Kubo2009a"/>
-      <w:bookmarkEnd w:id="157"/>
+      <w:bookmarkStart w:id="160" w:name="ref-Kubo2009a"/>
+      <w:bookmarkEnd w:id="159"/>
       <w:r>
         <w:rPr>
           <w:b/>
@@ -5334,8 +5343,8 @@
       <w:pPr>
         <w:pStyle w:val="Bibliography"/>
       </w:pPr>
-      <w:bookmarkStart w:id="159" w:name="ref-Maeda1998"/>
-      <w:bookmarkEnd w:id="158"/>
+      <w:bookmarkStart w:id="161" w:name="ref-Maeda1998"/>
+      <w:bookmarkEnd w:id="160"/>
       <w:r>
         <w:rPr>
           <w:b/>
@@ -5383,8 +5392,8 @@
       <w:pPr>
         <w:pStyle w:val="Bibliography"/>
       </w:pPr>
-      <w:bookmarkStart w:id="160" w:name="ref-Magalhaes2005"/>
-      <w:bookmarkEnd w:id="159"/>
+      <w:bookmarkStart w:id="162" w:name="ref-Magalhaes2005"/>
+      <w:bookmarkEnd w:id="161"/>
       <w:r>
         <w:rPr>
           <w:b/>
@@ -5447,8 +5456,8 @@
       <w:pPr>
         <w:pStyle w:val="Bibliography"/>
       </w:pPr>
-      <w:bookmarkStart w:id="161" w:name="ref-Masiero2020"/>
-      <w:bookmarkEnd w:id="160"/>
+      <w:bookmarkStart w:id="163" w:name="ref-Masiero2020"/>
+      <w:bookmarkEnd w:id="162"/>
       <w:r>
         <w:rPr>
           <w:b/>
@@ -5505,8 +5514,8 @@
       <w:pPr>
         <w:pStyle w:val="Bibliography"/>
       </w:pPr>
-      <w:bookmarkStart w:id="162" w:name="ref-Mcharo2003"/>
-      <w:bookmarkEnd w:id="161"/>
+      <w:bookmarkStart w:id="164" w:name="ref-Mcharo2003"/>
+      <w:bookmarkEnd w:id="163"/>
       <w:r>
         <w:rPr>
           <w:b/>
@@ -5546,8 +5555,8 @@
       <w:pPr>
         <w:pStyle w:val="Bibliography"/>
       </w:pPr>
-      <w:bookmarkStart w:id="163" w:name="ref-Mei2016"/>
-      <w:bookmarkEnd w:id="162"/>
+      <w:bookmarkStart w:id="165" w:name="ref-Mei2016"/>
+      <w:bookmarkEnd w:id="164"/>
       <w:r>
         <w:rPr>
           <w:b/>
@@ -5597,8 +5606,8 @@
       <w:pPr>
         <w:pStyle w:val="Bibliography"/>
       </w:pPr>
-      <w:bookmarkStart w:id="164" w:name="ref-Meng2021"/>
-      <w:bookmarkEnd w:id="163"/>
+      <w:bookmarkStart w:id="166" w:name="ref-Meng2021"/>
+      <w:bookmarkEnd w:id="165"/>
       <w:r>
         <w:rPr>
           <w:b/>
@@ -5641,8 +5650,8 @@
           <w:lang w:val="es-419"/>
         </w:rPr>
       </w:pPr>
-      <w:bookmarkStart w:id="165" w:name="ref-Midthassel2016"/>
-      <w:bookmarkEnd w:id="164"/>
+      <w:bookmarkStart w:id="167" w:name="ref-Midthassel2016"/>
+      <w:bookmarkEnd w:id="166"/>
       <w:r>
         <w:rPr>
           <w:b/>
@@ -5728,8 +5737,8 @@
       <w:pPr>
         <w:pStyle w:val="Bibliography"/>
       </w:pPr>
-      <w:bookmarkStart w:id="166" w:name="ref-Navia2013"/>
-      <w:bookmarkEnd w:id="165"/>
+      <w:bookmarkStart w:id="168" w:name="ref-Navia2013"/>
+      <w:bookmarkEnd w:id="167"/>
       <w:r>
         <w:rPr>
           <w:b/>
@@ -5788,8 +5797,8 @@
       <w:pPr>
         <w:pStyle w:val="Bibliography"/>
       </w:pPr>
-      <w:bookmarkStart w:id="167" w:name="ref-Velarde2021"/>
-      <w:bookmarkEnd w:id="166"/>
+      <w:bookmarkStart w:id="169" w:name="ref-Velarde2021"/>
+      <w:bookmarkEnd w:id="168"/>
       <w:r>
         <w:rPr>
           <w:b/>
@@ -5861,8 +5870,8 @@
           <w:lang w:val="es-419"/>
         </w:rPr>
       </w:pPr>
-      <w:bookmarkStart w:id="168" w:name="ref-Omoto2000"/>
-      <w:bookmarkEnd w:id="167"/>
+      <w:bookmarkStart w:id="170" w:name="ref-Omoto2000"/>
+      <w:bookmarkEnd w:id="169"/>
       <w:r>
         <w:rPr>
           <w:b/>
@@ -5943,8 +5952,8 @@
       <w:pPr>
         <w:pStyle w:val="Bibliography"/>
       </w:pPr>
-      <w:bookmarkStart w:id="169" w:name="ref-Peng2013"/>
-      <w:bookmarkEnd w:id="168"/>
+      <w:bookmarkStart w:id="171" w:name="ref-Peng2013"/>
+      <w:bookmarkEnd w:id="170"/>
       <w:r>
         <w:rPr>
           <w:b/>
@@ -5998,8 +6007,8 @@
           <w:lang w:val="es-419"/>
         </w:rPr>
       </w:pPr>
-      <w:bookmarkStart w:id="170" w:name="ref-Pena2015"/>
-      <w:bookmarkEnd w:id="169"/>
+      <w:bookmarkStart w:id="172" w:name="ref-Pena2015"/>
+      <w:bookmarkEnd w:id="171"/>
       <w:r>
         <w:rPr>
           <w:b/>
@@ -6075,8 +6084,8 @@
       <w:pPr>
         <w:pStyle w:val="Bibliography"/>
       </w:pPr>
-      <w:bookmarkStart w:id="171" w:name="ref-RamosGonzalez2015"/>
-      <w:bookmarkEnd w:id="170"/>
+      <w:bookmarkStart w:id="173" w:name="ref-RamosGonzalez2015"/>
+      <w:bookmarkEnd w:id="172"/>
       <w:r>
         <w:rPr>
           <w:b/>
@@ -6128,8 +6137,8 @@
       <w:pPr>
         <w:pStyle w:val="Bibliography"/>
       </w:pPr>
-      <w:bookmarkStart w:id="172" w:name="ref-Reddy2001"/>
-      <w:bookmarkEnd w:id="171"/>
+      <w:bookmarkStart w:id="174" w:name="ref-Reddy2001"/>
+      <w:bookmarkEnd w:id="173"/>
       <w:r>
         <w:rPr>
           <w:b/>
@@ -6179,8 +6188,8 @@
       <w:pPr>
         <w:pStyle w:val="Bibliography"/>
       </w:pPr>
-      <w:bookmarkStart w:id="173" w:name="ref-Revynthi2019"/>
-      <w:bookmarkEnd w:id="172"/>
+      <w:bookmarkStart w:id="175" w:name="ref-Revynthi2019"/>
+      <w:bookmarkEnd w:id="174"/>
       <w:r>
         <w:rPr>
           <w:b/>
@@ -6230,8 +6239,8 @@
       <w:pPr>
         <w:pStyle w:val="Bibliography"/>
       </w:pPr>
-      <w:bookmarkStart w:id="174" w:name="ref-Rocha2021"/>
-      <w:bookmarkEnd w:id="173"/>
+      <w:bookmarkStart w:id="176" w:name="ref-Rocha2021"/>
+      <w:bookmarkEnd w:id="175"/>
       <w:r>
         <w:rPr>
           <w:b/>
@@ -6281,8 +6290,8 @@
       <w:pPr>
         <w:pStyle w:val="Bibliography"/>
       </w:pPr>
-      <w:bookmarkStart w:id="175" w:name="ref-Rodrigues2013"/>
-      <w:bookmarkEnd w:id="174"/>
+      <w:bookmarkStart w:id="177" w:name="ref-Rodrigues2013"/>
+      <w:bookmarkEnd w:id="176"/>
       <w:r>
         <w:rPr>
           <w:b/>
@@ -6332,8 +6341,8 @@
       <w:pPr>
         <w:pStyle w:val="Bibliography"/>
       </w:pPr>
-      <w:bookmarkStart w:id="176" w:name="ref-RossiZalaf2008"/>
-      <w:bookmarkEnd w:id="175"/>
+      <w:bookmarkStart w:id="178" w:name="ref-RossiZalaf2008"/>
+      <w:bookmarkEnd w:id="177"/>
       <w:r>
         <w:rPr>
           <w:b/>
@@ -6408,8 +6417,8 @@
       <w:pPr>
         <w:pStyle w:val="Bibliography"/>
       </w:pPr>
-      <w:bookmarkStart w:id="177" w:name="ref-Roy2020"/>
-      <w:bookmarkEnd w:id="176"/>
+      <w:bookmarkStart w:id="179" w:name="ref-Roy2020"/>
+      <w:bookmarkEnd w:id="178"/>
       <w:r>
         <w:rPr>
           <w:b/>
@@ -6449,8 +6458,8 @@
       <w:pPr>
         <w:pStyle w:val="Bibliography"/>
       </w:pPr>
-      <w:bookmarkStart w:id="178" w:name="ref-Roy2015"/>
-      <w:bookmarkEnd w:id="177"/>
+      <w:bookmarkStart w:id="180" w:name="ref-Roy2015"/>
+      <w:bookmarkEnd w:id="179"/>
       <w:r>
         <w:rPr>
           <w:b/>
@@ -6497,8 +6506,8 @@
       <w:pPr>
         <w:pStyle w:val="Bibliography"/>
       </w:pPr>
-      <w:bookmarkStart w:id="179" w:name="ref-Skoracka2010"/>
-      <w:bookmarkEnd w:id="178"/>
+      <w:bookmarkStart w:id="181" w:name="ref-Skoracka2010"/>
+      <w:bookmarkEnd w:id="180"/>
       <w:r>
         <w:rPr>
           <w:b/>
@@ -6548,8 +6557,8 @@
       <w:pPr>
         <w:pStyle w:val="Bibliography"/>
       </w:pPr>
-      <w:bookmarkStart w:id="180" w:name="ref-Skoracka2013"/>
-      <w:bookmarkEnd w:id="179"/>
+      <w:bookmarkStart w:id="182" w:name="ref-Skoracka2013"/>
+      <w:bookmarkEnd w:id="181"/>
       <w:r>
         <w:rPr>
           <w:b/>
@@ -6606,8 +6615,8 @@
       <w:pPr>
         <w:pStyle w:val="Bibliography"/>
       </w:pPr>
-      <w:bookmarkStart w:id="181" w:name="ref-Umina1999"/>
-      <w:bookmarkEnd w:id="180"/>
+      <w:bookmarkStart w:id="183" w:name="ref-Umina1999"/>
+      <w:bookmarkEnd w:id="182"/>
       <w:r>
         <w:rPr>
           <w:b/>
@@ -6667,8 +6676,8 @@
       <w:pPr>
         <w:pStyle w:val="Bibliography"/>
       </w:pPr>
-      <w:bookmarkStart w:id="182" w:name="ref-Vacante2010"/>
-      <w:bookmarkEnd w:id="181"/>
+      <w:bookmarkStart w:id="184" w:name="ref-Vacante2010"/>
+      <w:bookmarkEnd w:id="183"/>
       <w:r>
         <w:rPr>
           <w:b/>
@@ -6694,8 +6703,8 @@
       <w:pPr>
         <w:pStyle w:val="Bibliography"/>
       </w:pPr>
-      <w:bookmarkStart w:id="183" w:name="ref-Vacante2016"/>
-      <w:bookmarkEnd w:id="182"/>
+      <w:bookmarkStart w:id="185" w:name="ref-Vacante2016"/>
+      <w:bookmarkEnd w:id="184"/>
       <w:r>
         <w:rPr>
           <w:b/>
@@ -6724,8 +6733,8 @@
       <w:pPr>
         <w:pStyle w:val="Bibliography"/>
       </w:pPr>
-      <w:bookmarkStart w:id="184" w:name="ref-Vechia2018"/>
-      <w:bookmarkEnd w:id="183"/>
+      <w:bookmarkStart w:id="186" w:name="ref-Vechia2018"/>
+      <w:bookmarkEnd w:id="185"/>
       <w:r>
         <w:rPr>
           <w:b/>
@@ -6775,8 +6784,8 @@
       <w:pPr>
         <w:pStyle w:val="Bibliography"/>
       </w:pPr>
-      <w:bookmarkStart w:id="185" w:name="ref-Vechia2021"/>
-      <w:bookmarkEnd w:id="184"/>
+      <w:bookmarkStart w:id="187" w:name="ref-Vechia2021"/>
+      <w:bookmarkEnd w:id="186"/>
       <w:r>
         <w:rPr>
           <w:b/>
@@ -6829,8 +6838,8 @@
       <w:pPr>
         <w:pStyle w:val="Bibliography"/>
       </w:pPr>
-      <w:bookmarkStart w:id="186" w:name="ref-Walker2018"/>
-      <w:bookmarkEnd w:id="185"/>
+      <w:bookmarkStart w:id="188" w:name="ref-Walker2018"/>
+      <w:bookmarkEnd w:id="187"/>
       <w:r>
         <w:rPr>
           <w:b/>
@@ -6880,8 +6889,8 @@
       <w:pPr>
         <w:pStyle w:val="Bibliography"/>
       </w:pPr>
-      <w:bookmarkStart w:id="187" w:name="ref-Wang2014"/>
-      <w:bookmarkEnd w:id="186"/>
+      <w:bookmarkStart w:id="189" w:name="ref-Wang2014"/>
+      <w:bookmarkEnd w:id="188"/>
       <w:r>
         <w:rPr>
           <w:b/>
@@ -6931,8 +6940,8 @@
       <w:pPr>
         <w:pStyle w:val="Bibliography"/>
       </w:pPr>
-      <w:bookmarkStart w:id="188" w:name="ref-Zheng2013"/>
-      <w:bookmarkEnd w:id="187"/>
+      <w:bookmarkStart w:id="190" w:name="ref-Zheng2013"/>
+      <w:bookmarkEnd w:id="189"/>
       <w:r>
         <w:rPr>
           <w:b/>
@@ -6972,10 +6981,10 @@
       <w:pPr>
         <w:pStyle w:val="Heading3"/>
       </w:pPr>
-      <w:bookmarkStart w:id="189" w:name="X22c0d627c2dbf1c72f55b2567943af9b1ee8d23"/>
-      <w:bookmarkEnd w:id="115"/>
+      <w:bookmarkStart w:id="191" w:name="X22c0d627c2dbf1c72f55b2567943af9b1ee8d23"/>
       <w:bookmarkEnd w:id="117"/>
-      <w:bookmarkEnd w:id="188"/>
+      <w:bookmarkEnd w:id="119"/>
+      <w:bookmarkEnd w:id="190"/>
       <w:r>
         <w:t>Table 1: List of Asparagaceae (Nolinoidaea) species infected with orchid fleck virus, collected from th</w:t>
       </w:r>
@@ -7309,8 +7318,8 @@
       <w:pPr>
         <w:pStyle w:val="Heading3"/>
       </w:pPr>
-      <w:bookmarkStart w:id="190" w:name="figure-captions"/>
-      <w:bookmarkEnd w:id="189"/>
+      <w:bookmarkStart w:id="192" w:name="figure-captions"/>
+      <w:bookmarkEnd w:id="191"/>
       <w:r>
         <w:t>Figure captions</w:t>
       </w:r>
@@ -7322,12 +7331,12 @@
       <w:r>
         <w:t xml:space="preserve">Fig. 1: Variety of symptoms </w:t>
       </w:r>
-      <w:del w:id="191" w:author="Author" w:date="2021-09-07T14:37:00Z">
+      <w:del w:id="193" w:author="Author" w:date="2021-09-07T14:49:00Z">
         <w:r>
           <w:delText>expressed by</w:delText>
         </w:r>
       </w:del>
-      <w:ins w:id="192" w:author="Author" w:date="2021-09-07T14:37:00Z">
+      <w:ins w:id="194" w:author="Author" w:date="2021-09-07T14:49:00Z">
         <w:r>
           <w:t>seen o</w:t>
         </w:r>
@@ -7348,7 +7357,7 @@
       <w:r>
         <w:t xml:space="preserve"> spp. infected with orchid fleck virus (OFV): (a) </w:t>
       </w:r>
-      <w:del w:id="193" w:author="Author" w:date="2021-09-07T14:37:00Z">
+      <w:del w:id="195" w:author="Author" w:date="2021-09-07T14:49:00Z">
         <w:r>
           <w:delText xml:space="preserve">ringspot </w:delText>
         </w:r>
@@ -7375,7 +7384,7 @@
       <w:r>
         <w:t xml:space="preserve"> cv. ‘Gigantea’ (b-c) Details of </w:t>
       </w:r>
-      <w:del w:id="194" w:author="Author" w:date="2021-09-07T14:37:00Z">
+      <w:del w:id="196" w:author="Author" w:date="2021-09-07T14:49:00Z">
         <w:r>
           <w:delText xml:space="preserve">ringspot </w:delText>
         </w:r>
@@ -7416,12 +7425,12 @@
       <w:r>
         <w:t xml:space="preserve">Fig. 2: Symptoms </w:t>
       </w:r>
-      <w:del w:id="195" w:author="Author" w:date="2021-09-07T14:37:00Z">
+      <w:del w:id="197" w:author="Author" w:date="2021-09-07T14:49:00Z">
         <w:r>
           <w:delText>expressed by</w:delText>
         </w:r>
       </w:del>
-      <w:ins w:id="196" w:author="Author" w:date="2021-09-07T14:37:00Z">
+      <w:ins w:id="198" w:author="Author" w:date="2021-09-07T14:49:00Z">
         <w:r>
           <w:t>seen on</w:t>
         </w:r>
@@ -7450,12 +7459,12 @@
       <w:r>
         <w:t xml:space="preserve"> sun damage (c-d) Chlorotic </w:t>
       </w:r>
-      <w:del w:id="197" w:author="Author" w:date="2021-09-07T14:37:00Z">
+      <w:del w:id="199" w:author="Author" w:date="2021-09-07T14:49:00Z">
         <w:r>
           <w:delText>ringspot</w:delText>
         </w:r>
       </w:del>
-      <w:ins w:id="198" w:author="Author" w:date="2021-09-07T14:37:00Z">
+      <w:ins w:id="200" w:author="Author" w:date="2021-09-07T14:49:00Z">
         <w:r>
           <w:t>flecks</w:t>
         </w:r>
@@ -7512,8 +7521,8 @@
       <w:pPr>
         <w:pStyle w:val="Heading3"/>
       </w:pPr>
-      <w:bookmarkStart w:id="199" w:name="figures"/>
-      <w:bookmarkEnd w:id="190"/>
+      <w:bookmarkStart w:id="201" w:name="figures"/>
+      <w:bookmarkEnd w:id="192"/>
       <w:r>
         <w:t>Figures</w:t>
       </w:r>
@@ -7527,7 +7536,7 @@
           <w:noProof/>
         </w:rPr>
         <w:drawing>
-          <wp:inline distT="0" distB="0" distL="0" distR="0" wp14:anchorId="07AEA73C" wp14:editId="07AEA73D">
+          <wp:inline distT="0" distB="0" distL="0" distR="0" wp14:anchorId="30ABCA1E" wp14:editId="30ABCA1F">
             <wp:extent cx="5943600" cy="3962400"/>
             <wp:effectExtent l="0" t="0" r="0" b="0"/>
             <wp:docPr id="1" name="Picture"/>
@@ -7578,7 +7587,7 @@
           <w:noProof/>
         </w:rPr>
         <w:drawing>
-          <wp:inline distT="0" distB="0" distL="0" distR="0" wp14:anchorId="07AEA73E" wp14:editId="07AEA73F">
+          <wp:inline distT="0" distB="0" distL="0" distR="0" wp14:anchorId="30ABCA20" wp14:editId="30ABCA21">
             <wp:extent cx="5943600" cy="3962400"/>
             <wp:effectExtent l="0" t="0" r="0" b="0"/>
             <wp:docPr id="2" name="Picture"/>
@@ -7629,7 +7638,7 @@
           <w:noProof/>
         </w:rPr>
         <w:drawing>
-          <wp:inline distT="0" distB="0" distL="0" distR="0" wp14:anchorId="07AEA740" wp14:editId="07AEA741">
+          <wp:inline distT="0" distB="0" distL="0" distR="0" wp14:anchorId="30ABCA22" wp14:editId="30ABCA23">
             <wp:extent cx="5943600" cy="3962400"/>
             <wp:effectExtent l="0" t="0" r="0" b="0"/>
             <wp:docPr id="3" name="Picture"/>
@@ -7670,7 +7679,7 @@
           </wp:inline>
         </w:drawing>
       </w:r>
-      <w:bookmarkEnd w:id="199"/>
+      <w:bookmarkEnd w:id="201"/>
     </w:p>
     <w:sectPr>
       <w:headerReference w:type="default" r:id="rId67"/>
@@ -7953,7 +7962,7 @@
   <w:abstractNum w:abstractNumId="10" w15:restartNumberingAfterBreak="0">
     <w:nsid w:val="0000A990"/>
     <w:multiLevelType w:val="multilevel"/>
-    <w:tmpl w:val="C2888376"/>
+    <w:tmpl w:val="00984364"/>
     <w:lvl w:ilvl="0">
       <w:numFmt w:val="bullet"/>
       <w:lvlText w:val=" "/>
@@ -9316,7 +9325,7 @@
     <w:basedOn w:val="Normal"/>
     <w:link w:val="HeaderChar"/>
     <w:unhideWhenUsed/>
-    <w:rsid w:val="00416BBC"/>
+    <w:rsid w:val="004D18A3"/>
     <w:pPr>
       <w:tabs>
         <w:tab w:val="center" w:pos="4680"/>
@@ -9329,14 +9338,14 @@
     <w:name w:val="Header Char"/>
     <w:basedOn w:val="DefaultParagraphFont"/>
     <w:link w:val="Header"/>
-    <w:rsid w:val="00416BBC"/>
+    <w:rsid w:val="004D18A3"/>
   </w:style>
   <w:style w:type="paragraph" w:styleId="Footer">
     <w:name w:val="footer"/>
     <w:basedOn w:val="Normal"/>
     <w:link w:val="FooterChar"/>
     <w:unhideWhenUsed/>
-    <w:rsid w:val="00416BBC"/>
+    <w:rsid w:val="004D18A3"/>
     <w:pPr>
       <w:tabs>
         <w:tab w:val="center" w:pos="4680"/>
@@ -9349,13 +9358,13 @@
     <w:name w:val="Footer Char"/>
     <w:basedOn w:val="DefaultParagraphFont"/>
     <w:link w:val="Footer"/>
-    <w:rsid w:val="00416BBC"/>
+    <w:rsid w:val="004D18A3"/>
   </w:style>
   <w:style w:type="paragraph" w:styleId="Revision">
     <w:name w:val="Revision"/>
     <w:hidden/>
     <w:semiHidden/>
-    <w:rsid w:val="00416BBC"/>
+    <w:rsid w:val="004D18A3"/>
     <w:pPr>
       <w:spacing w:after="0"/>
     </w:pPr>

--- a/ofv_fife_2021_draft_vs_revisions_R3.docx
+++ b/ofv_fife_2021_draft_vs_revisions_R3.docx
@@ -383,7 +383,7 @@
       <w:pPr>
         <w:pStyle w:val="FirstParagraph"/>
         <w:rPr>
-          <w:del w:id="2" w:author="Author" w:date="2021-09-07T14:49:00Z"/>
+          <w:del w:id="2" w:author="Author" w:date="2021-09-07T15:09:00Z"/>
         </w:rPr>
       </w:pPr>
       <w:r>
@@ -422,12 +422,12 @@
       <w:r>
         <w:t xml:space="preserve"> Blume (Asparagaceae: Nolinoidaea) in Leon and Alachua Counties, FL. </w:t>
       </w:r>
-      <w:del w:id="3" w:author="Author" w:date="2021-09-07T14:49:00Z">
+      <w:del w:id="3" w:author="Author" w:date="2021-09-07T15:09:00Z">
         <w:r>
           <w:delText>Orchid</w:delText>
         </w:r>
       </w:del>
-      <w:ins w:id="4" w:author="Author" w:date="2021-09-07T14:49:00Z">
+      <w:ins w:id="4" w:author="Author" w:date="2021-09-07T15:09:00Z">
         <w:r>
           <w:t>The orchid</w:t>
         </w:r>
@@ -486,10 +486,10 @@
       <w:pPr>
         <w:pStyle w:val="BodyText"/>
         <w:rPr>
-          <w:del w:id="5" w:author="Author" w:date="2021-09-07T14:49:00Z"/>
-        </w:rPr>
-      </w:pPr>
-      <w:ins w:id="6" w:author="Author" w:date="2021-09-07T14:49:00Z">
+          <w:del w:id="5" w:author="Author" w:date="2021-09-07T15:09:00Z"/>
+        </w:rPr>
+      </w:pPr>
+      <w:ins w:id="6" w:author="Author" w:date="2021-09-07T15:09:00Z">
         <w:r>
           <w:t xml:space="preserve"> </w:t>
         </w:r>
@@ -538,10 +538,10 @@
       <w:pPr>
         <w:pStyle w:val="BodyText"/>
         <w:rPr>
-          <w:del w:id="7" w:author="Author" w:date="2021-09-07T14:49:00Z"/>
-        </w:rPr>
-      </w:pPr>
-      <w:ins w:id="8" w:author="Author" w:date="2021-09-07T14:49:00Z">
+          <w:del w:id="7" w:author="Author" w:date="2021-09-07T15:09:00Z"/>
+        </w:rPr>
+      </w:pPr>
+      <w:ins w:id="8" w:author="Author" w:date="2021-09-07T15:09:00Z">
         <w:r>
           <w:t xml:space="preserve"> </w:t>
         </w:r>
@@ -555,12 +555,12 @@
       <w:r>
         <w:t xml:space="preserve">ere </w:t>
       </w:r>
-      <w:del w:id="9" w:author="Author" w:date="2021-09-07T14:49:00Z">
+      <w:del w:id="9" w:author="Author" w:date="2021-09-07T15:09:00Z">
         <w:r>
           <w:delText>seen</w:delText>
         </w:r>
       </w:del>
-      <w:ins w:id="10" w:author="Author" w:date="2021-09-07T14:49:00Z">
+      <w:ins w:id="10" w:author="Author" w:date="2021-09-07T15:09:00Z">
         <w:r>
           <w:t>detected</w:t>
         </w:r>
@@ -568,12 +568,12 @@
       <w:r>
         <w:t xml:space="preserve"> in each county, but single strains of OFV-Orc were </w:t>
       </w:r>
-      <w:del w:id="11" w:author="Author" w:date="2021-09-07T14:49:00Z">
+      <w:del w:id="11" w:author="Author" w:date="2021-09-07T15:09:00Z">
         <w:r>
           <w:delText>seen</w:delText>
         </w:r>
       </w:del>
-      <w:ins w:id="12" w:author="Author" w:date="2021-09-07T14:49:00Z">
+      <w:ins w:id="12" w:author="Author" w:date="2021-09-07T15:09:00Z">
         <w:r>
           <w:t>detected</w:t>
         </w:r>
@@ -606,11 +606,12 @@
       <w:pPr>
         <w:pStyle w:val="BodyText"/>
         <w:rPr>
-          <w:del w:id="13" w:author="Author" w:date="2021-09-07T14:49:00Z"/>
-        </w:rPr>
-      </w:pPr>
-      <w:ins w:id="14" w:author="Author" w:date="2021-09-07T14:49:00Z">
-        <w:r>
+          <w:del w:id="13" w:author="Author" w:date="2021-09-07T15:09:00Z"/>
+        </w:rPr>
+      </w:pPr>
+      <w:ins w:id="14" w:author="Author" w:date="2021-09-07T15:09:00Z">
+        <w:r>
+          <w:lastRenderedPageBreak/>
           <w:t xml:space="preserve"> </w:t>
         </w:r>
       </w:ins>
@@ -667,13 +668,13 @@
     <w:p>
       <w:pPr>
         <w:pStyle w:val="FirstParagraph"/>
-        <w:pPrChange w:id="15" w:author="Author" w:date="2021-09-07T14:49:00Z">
+        <w:pPrChange w:id="15" w:author="Author" w:date="2021-09-07T15:09:00Z">
           <w:pPr>
             <w:pStyle w:val="BodyText"/>
           </w:pPr>
         </w:pPrChange>
       </w:pPr>
-      <w:ins w:id="16" w:author="Author" w:date="2021-09-07T14:49:00Z">
+      <w:ins w:id="16" w:author="Author" w:date="2021-09-07T15:09:00Z">
         <w:r>
           <w:t xml:space="preserve"> </w:t>
         </w:r>
@@ -1345,7 +1346,7 @@
         </w:rPr>
         <w:t xml:space="preserve">. Se </w:t>
       </w:r>
-      <w:del w:id="18" w:author="Author" w:date="2021-09-07T14:49:00Z">
+      <w:del w:id="18" w:author="Author" w:date="2021-09-07T15:09:00Z">
         <w:r>
           <w:rPr>
             <w:lang w:val="es-419"/>
@@ -1353,7 +1354,7 @@
           <w:delText>observaron</w:delText>
         </w:r>
       </w:del>
-      <w:ins w:id="19" w:author="Author" w:date="2021-09-07T14:49:00Z">
+      <w:ins w:id="19" w:author="Author" w:date="2021-09-07T15:09:00Z">
         <w:r>
           <w:rPr>
             <w:lang w:val="es-419"/>
@@ -1367,7 +1368,7 @@
         </w:rPr>
         <w:t xml:space="preserve"> coinfecciones del virus en cada condado, pero se </w:t>
       </w:r>
-      <w:del w:id="20" w:author="Author" w:date="2021-09-07T14:49:00Z">
+      <w:del w:id="20" w:author="Author" w:date="2021-09-07T15:09:00Z">
         <w:r>
           <w:rPr>
             <w:lang w:val="es-419"/>
@@ -1375,7 +1376,7 @@
           <w:delText>observaron</w:delText>
         </w:r>
       </w:del>
-      <w:ins w:id="21" w:author="Author" w:date="2021-09-07T14:49:00Z">
+      <w:ins w:id="21" w:author="Author" w:date="2021-09-07T15:09:00Z">
         <w:r>
           <w:rPr>
             <w:lang w:val="es-419"/>
@@ -1626,7 +1627,7 @@
       <w:pPr>
         <w:pStyle w:val="BodyText"/>
         <w:rPr>
-          <w:del w:id="23" w:author="Author" w:date="2021-09-07T14:49:00Z"/>
+          <w:del w:id="23" w:author="Author" w:date="2021-09-07T15:09:00Z"/>
         </w:rPr>
       </w:pPr>
       <w:r>
@@ -1652,12 +1653,12 @@
       <w:r>
         <w:t xml:space="preserve">. </w:t>
       </w:r>
-      <w:del w:id="24" w:author="Author" w:date="2021-09-07T14:49:00Z">
+      <w:del w:id="24" w:author="Author" w:date="2021-09-07T15:09:00Z">
         <w:r>
           <w:delText>OFV</w:delText>
         </w:r>
       </w:del>
-      <w:ins w:id="25" w:author="Author" w:date="2021-09-07T14:49:00Z">
+      <w:ins w:id="25" w:author="Author" w:date="2021-09-07T15:09:00Z">
         <w:r>
           <w:t>The virus</w:t>
         </w:r>
@@ -1666,20 +1667,85 @@
         <w:t xml:space="preserve"> is a bacilliform, nuclear rhabdovirus composed of two segments of single-stranded, negative-sense RNA which infects plants (Dietzgen </w:t>
       </w:r>
       <w:r>
-        <w:t xml:space="preserve">et al. 2014, Walker et al. 2018, Amarasinghe et al. 2019). Flat mites from the genus </w:t>
-      </w:r>
-      <w:r>
-        <w:rPr>
-          <w:i/>
-          <w:iCs/>
-        </w:rPr>
-        <w:t>Brevipalpus</w:t>
-      </w:r>
-      <w:r>
-        <w:t xml:space="preserve"> (Trombidiformes: Tenuipalpidae) are the only which have been experimentally shown to transmit </w:t>
+        <w:t xml:space="preserve">et al. 2014, Walker et al. 2018, Amarasinghe et al. 2019). </w:t>
+      </w:r>
+      <w:ins w:id="26" w:author="Author" w:date="2021-09-07T15:09:00Z">
+        <w:r>
+          <w:t xml:space="preserve">Only </w:t>
+        </w:r>
+      </w:ins>
+      <w:r>
+        <w:t xml:space="preserve">Flat mites </w:t>
+      </w:r>
+      <w:del w:id="27" w:author="Author" w:date="2021-09-07T15:09:00Z">
+        <w:r>
+          <w:delText xml:space="preserve">from the genus </w:delText>
+        </w:r>
+        <w:r>
+          <w:rPr>
+            <w:i/>
+            <w:iCs/>
+          </w:rPr>
+          <w:delText>Brevipalpus</w:delText>
+        </w:r>
+        <w:r>
+          <w:delText xml:space="preserve"> </w:delText>
+        </w:r>
+      </w:del>
+      <w:r>
+        <w:t>(</w:t>
       </w:r>
       <w:proofErr w:type="spellStart"/>
       <w:r>
+        <w:t>Trombidiformes</w:t>
+      </w:r>
+      <w:proofErr w:type="spellEnd"/>
+      <w:r>
+        <w:t xml:space="preserve">: </w:t>
+      </w:r>
+      <w:proofErr w:type="spellStart"/>
+      <w:r>
+        <w:t>Tenuipalpidae</w:t>
+      </w:r>
+      <w:proofErr w:type="spellEnd"/>
+      <w:r>
+        <w:t xml:space="preserve">) </w:t>
+      </w:r>
+      <w:ins w:id="28" w:author="Author" w:date="2021-09-07T15:09:00Z">
+        <w:r>
+          <w:t xml:space="preserve">from the genus </w:t>
+        </w:r>
+        <w:proofErr w:type="spellStart"/>
+        <w:r>
+          <w:rPr>
+            <w:i/>
+            <w:iCs/>
+          </w:rPr>
+          <w:t>Brevipalpus</w:t>
+        </w:r>
+        <w:proofErr w:type="spellEnd"/>
+        <w:r>
+          <w:t xml:space="preserve"> </w:t>
+        </w:r>
+      </w:ins>
+      <w:r>
+        <w:t xml:space="preserve">are </w:t>
+      </w:r>
+      <w:del w:id="29" w:author="Author" w:date="2021-09-07T15:09:00Z">
+        <w:r>
+          <w:delText>the only which have been experimentally shown</w:delText>
+        </w:r>
+      </w:del>
+      <w:ins w:id="30" w:author="Author" w:date="2021-09-07T15:09:00Z">
+        <w:r>
+          <w:t>known</w:t>
+        </w:r>
+      </w:ins>
+      <w:r>
+        <w:t xml:space="preserve"> to transmit </w:t>
+      </w:r>
+      <w:proofErr w:type="spellStart"/>
+      <w:r>
         <w:t>dichorhaviruses</w:t>
       </w:r>
       <w:proofErr w:type="spellEnd"/>
@@ -1691,15 +1757,15 @@
       <w:pPr>
         <w:pStyle w:val="BodyText"/>
         <w:rPr>
-          <w:del w:id="26" w:author="Author" w:date="2021-09-07T14:49:00Z"/>
-        </w:rPr>
-      </w:pPr>
-      <w:del w:id="27" w:author="Author" w:date="2021-09-07T14:49:00Z">
+          <w:del w:id="31" w:author="Author" w:date="2021-09-07T15:09:00Z"/>
+        </w:rPr>
+      </w:pPr>
+      <w:del w:id="32" w:author="Author" w:date="2021-09-07T15:09:00Z">
         <w:r>
           <w:delText>OFV-</w:delText>
         </w:r>
       </w:del>
-      <w:ins w:id="28" w:author="Author" w:date="2021-09-07T14:49:00Z">
+      <w:ins w:id="33" w:author="Author" w:date="2021-09-07T15:09:00Z">
         <w:r>
           <w:t xml:space="preserve"> Plants </w:t>
         </w:r>
@@ -1707,12 +1773,12 @@
       <w:r>
         <w:t xml:space="preserve">infected </w:t>
       </w:r>
-      <w:del w:id="29" w:author="Author" w:date="2021-09-07T14:49:00Z">
+      <w:del w:id="34" w:author="Author" w:date="2021-09-07T15:09:00Z">
         <w:r>
           <w:delText>plants</w:delText>
         </w:r>
       </w:del>
-      <w:ins w:id="30" w:author="Author" w:date="2021-09-07T14:49:00Z">
+      <w:ins w:id="35" w:author="Author" w:date="2021-09-07T15:09:00Z">
         <w:r>
           <w:t>with OFV</w:t>
         </w:r>
@@ -1720,36 +1786,36 @@
       <w:r>
         <w:t xml:space="preserve"> exhibit </w:t>
       </w:r>
-      <w:del w:id="31" w:author="Author" w:date="2021-09-07T14:49:00Z">
+      <w:del w:id="36" w:author="Author" w:date="2021-09-07T15:09:00Z">
         <w:r>
           <w:delText>various symptoms depending</w:delText>
         </w:r>
       </w:del>
-      <w:ins w:id="32" w:author="Author" w:date="2021-09-07T14:49:00Z">
-        <w:r>
-          <w:t>ch</w:t>
-        </w:r>
-        <w:r>
-          <w:t>lorotic and necrotic flecks</w:t>
+      <w:ins w:id="37" w:author="Author" w:date="2021-09-07T15:09:00Z">
+        <w:r>
+          <w:t>chlorotic and necrotic flecks</w:t>
         </w:r>
       </w:ins>
       <w:r>
         <w:t xml:space="preserve"> on </w:t>
       </w:r>
-      <w:del w:id="33" w:author="Author" w:date="2021-09-07T14:49:00Z">
+      <w:del w:id="38" w:author="Author" w:date="2021-09-07T15:09:00Z">
         <w:r>
           <w:delText xml:space="preserve">the infected plant species as well as the strain of the OFV associated with the infection </w:delText>
         </w:r>
       </w:del>
-      <w:ins w:id="34" w:author="Author" w:date="2021-09-07T14:49:00Z">
-        <w:r>
-          <w:t>their leaves</w:t>
+      <w:ins w:id="39" w:author="Author" w:date="2021-09-07T15:09:00Z">
+        <w:r>
+          <w:t>thei</w:t>
+        </w:r>
+        <w:r>
+          <w:t>r leaves</w:t>
         </w:r>
       </w:ins>
       <w:r>
         <w:t>(Kubo et al. 2009b, Kubo et al. 2009a</w:t>
       </w:r>
-      <w:del w:id="35" w:author="Author" w:date="2021-09-07T14:49:00Z">
+      <w:del w:id="40" w:author="Author" w:date="2021-09-07T15:09:00Z">
         <w:r>
           <w:delText>), but symptoms typically appear as chlorotic flecks, which ultimately coale</w:delText>
         </w:r>
@@ -1762,15 +1828,15 @@
       <w:pPr>
         <w:pStyle w:val="BodyText"/>
         <w:rPr>
-          <w:del w:id="36" w:author="Author" w:date="2021-09-07T14:49:00Z"/>
-        </w:rPr>
-      </w:pPr>
-      <w:del w:id="37" w:author="Author" w:date="2021-09-07T14:49:00Z">
+          <w:del w:id="41" w:author="Author" w:date="2021-09-07T15:09:00Z"/>
+        </w:rPr>
+      </w:pPr>
+      <w:del w:id="42" w:author="Author" w:date="2021-09-07T15:09:00Z">
         <w:r>
           <w:delText>OFV</w:delText>
         </w:r>
       </w:del>
-      <w:ins w:id="38" w:author="Author" w:date="2021-09-07T14:49:00Z">
+      <w:ins w:id="43" w:author="Author" w:date="2021-09-07T15:09:00Z">
         <w:r>
           <w:t xml:space="preserve">, </w:t>
         </w:r>
@@ -1796,7 +1862,7 @@
       <w:r>
         <w:t xml:space="preserve"> orchids in Japan (Doi et al. 1977). </w:t>
       </w:r>
-      <w:ins w:id="39" w:author="Author" w:date="2021-09-07T14:49:00Z">
+      <w:ins w:id="44" w:author="Author" w:date="2021-09-07T15:09:00Z">
         <w:r>
           <w:t xml:space="preserve">There have been reports of </w:t>
         </w:r>
@@ -1804,46 +1870,46 @@
       <w:r>
         <w:t>OFV and OFV-like rhabdoviruses</w:t>
       </w:r>
-      <w:del w:id="40" w:author="Author" w:date="2021-09-07T14:49:00Z">
+      <w:del w:id="45" w:author="Author" w:date="2021-09-07T15:09:00Z">
         <w:r>
           <w:delText xml:space="preserve"> have been reported</w:delText>
         </w:r>
       </w:del>
       <w:r>
-        <w:t xml:space="preserve"> inf</w:t>
-      </w:r>
-      <w:r>
-        <w:t>ecting orchids in Asia, Africa, North America, South America, Europe, and Oceania. The prevalence of OFV and its mite vector is thought to be associated with the movement of infected orchids (Dietzgen et al. 2018a).</w:t>
+        <w:t xml:space="preserve"> infecting orchids in Asia, Africa, Nor</w:t>
+      </w:r>
+      <w:r>
+        <w:t>th America, South America, Europe, and Oceania. The prevalence of OFV and its mite vector is thought to be associated with the movement of infected orchids (Dietzgen et al. 2018a).</w:t>
       </w:r>
     </w:p>
     <w:p>
       <w:pPr>
         <w:pStyle w:val="BodyText"/>
       </w:pPr>
-      <w:del w:id="41" w:author="Author" w:date="2021-09-07T14:49:00Z">
+      <w:del w:id="46" w:author="Author" w:date="2021-09-07T15:09:00Z">
         <w:r>
           <w:delText>OFV naturally infects more</w:delText>
         </w:r>
       </w:del>
-      <w:ins w:id="42" w:author="Author" w:date="2021-09-07T14:49:00Z">
+      <w:ins w:id="47" w:author="Author" w:date="2021-09-07T15:09:00Z">
         <w:r>
           <w:t xml:space="preserve"> More</w:t>
         </w:r>
       </w:ins>
       <w:r>
-        <w:t xml:space="preserve"> than fifty species of Orchidaceae (</w:t>
-      </w:r>
-      <w:r>
-        <w:t xml:space="preserve">Kitajima et al. 2010, Peng et al. </w:t>
-      </w:r>
-      <w:del w:id="43" w:author="Author" w:date="2021-09-07T14:49:00Z">
+        <w:t xml:space="preserve"> than fifty species of Orchidaceae (Kitajima et al. 2010, Peng et al. </w:t>
+      </w:r>
+      <w:del w:id="48" w:author="Author" w:date="2021-09-07T15:09:00Z">
         <w:r>
           <w:delText>2013),</w:delText>
         </w:r>
       </w:del>
-      <w:ins w:id="44" w:author="Author" w:date="2021-09-07T14:49:00Z">
-        <w:r>
-          <w:t>2013) can naturally become infected with OFV, as well as</w:t>
+      <w:ins w:id="49" w:author="Author" w:date="2021-09-07T15:09:00Z">
+        <w:r>
+          <w:t>2</w:t>
+        </w:r>
+        <w:r>
+          <w:t>013) can naturally become infected with OFV, as well as</w:t>
         </w:r>
       </w:ins>
       <w:r>
@@ -1873,23 +1939,23 @@
       <w:r>
         <w:t xml:space="preserve">, where </w:t>
       </w:r>
-      <w:del w:id="45" w:author="Author" w:date="2021-09-07T14:49:00Z">
+      <w:del w:id="50" w:author="Author" w:date="2021-09-07T15:09:00Z">
         <w:r>
           <w:delText>it</w:delText>
         </w:r>
       </w:del>
-      <w:ins w:id="46" w:author="Author" w:date="2021-09-07T14:49:00Z">
+      <w:ins w:id="51" w:author="Author" w:date="2021-09-07T15:09:00Z">
         <w:r>
           <w:t>infection</w:t>
         </w:r>
       </w:ins>
       <w:r>
-        <w:t xml:space="preserve"> causes citrus leprosis-like symptoms (Roy et al. 2015, 2020, </w:t>
-      </w:r>
-      <w:r>
-        <w:t xml:space="preserve">Cook et al. 2019, Olmedo-Velarde et al. 2021). Mechanical transmission of OFV is possible under laboratory conditions to </w:t>
-      </w:r>
-      <w:del w:id="47" w:author="Author" w:date="2021-09-07T14:49:00Z">
+        <w:t xml:space="preserve"> causes citrus leprosis-like symptoms (Roy et al. 2015, 2020, Cook et al. 2019, Olmedo-Velarde et</w:t>
+      </w:r>
+      <w:r>
+        <w:t xml:space="preserve"> al. 2021). Mechanical transmission of OFV is possible under laboratory conditions to </w:t>
+      </w:r>
+      <w:del w:id="52" w:author="Author" w:date="2021-09-07T15:09:00Z">
         <w:r>
           <w:delText xml:space="preserve">some plants belonging to </w:delText>
         </w:r>
@@ -1902,26 +1968,26 @@
       <w:pPr>
         <w:pStyle w:val="Heading4"/>
       </w:pPr>
-      <w:bookmarkStart w:id="48" w:name="virus-detection"/>
-      <w:r>
-        <w:t xml:space="preserve">Virus </w:t>
-      </w:r>
-      <w:r>
-        <w:t>Detection</w:t>
+      <w:bookmarkStart w:id="53" w:name="virus-detection"/>
+      <w:r>
+        <w:t>Virus Detection</w:t>
       </w:r>
     </w:p>
     <w:p>
       <w:pPr>
         <w:pStyle w:val="FirstParagraph"/>
         <w:rPr>
-          <w:del w:id="49" w:author="Author" w:date="2021-09-07T14:49:00Z"/>
-        </w:rPr>
-      </w:pPr>
-      <w:r>
-        <w:t xml:space="preserve">During June 2020, chlorotic </w:t>
+          <w:del w:id="54" w:author="Author" w:date="2021-09-07T15:09:00Z"/>
+        </w:rPr>
+      </w:pPr>
+      <w:r>
+        <w:t>During June 2020, chlorot</w:t>
+      </w:r>
+      <w:r>
+        <w:t xml:space="preserve">ic </w:t>
       </w:r>
       <w:proofErr w:type="gramStart"/>
-      <w:ins w:id="50" w:author="Author" w:date="2021-09-07T14:49:00Z">
+      <w:ins w:id="55" w:author="Author" w:date="2021-09-07T15:09:00Z">
         <w:r>
           <w:t>flecks</w:t>
         </w:r>
@@ -1933,12 +1999,12 @@
       <w:r>
         <w:t xml:space="preserve">ringspot </w:t>
       </w:r>
-      <w:del w:id="51" w:author="Author" w:date="2021-09-07T14:49:00Z">
+      <w:del w:id="56" w:author="Author" w:date="2021-09-07T15:09:00Z">
         <w:r>
           <w:delText>symptoms</w:delText>
         </w:r>
       </w:del>
-      <w:ins w:id="52" w:author="Author" w:date="2021-09-07T14:49:00Z">
+      <w:ins w:id="57" w:author="Author" w:date="2021-09-07T15:09:00Z">
         <w:r>
           <w:t>patterns of unknown etiology</w:t>
         </w:r>
@@ -1964,10 +2030,10 @@
         <w:t>Liriope</w:t>
       </w:r>
       <w:r>
-        <w:t xml:space="preserve"> belong to a group of plants in the family Asparagac</w:t>
-      </w:r>
-      <w:r>
-        <w:t xml:space="preserve">eae, subfamily Nolinoidaea, comprised of grass-like monocotyledonous liliod plants native to southeastern Asia (Chase et al. 2009, Meng et al. 2021). </w:t>
+        <w:t xml:space="preserve"> belong to a group of plants in the family Asparagaceae, subfamily Nolinoidaea, compris</w:t>
+      </w:r>
+      <w:r>
+        <w:t xml:space="preserve">ed of grass-like monocotyledonous liliod plants native to southeastern Asia (Chase et al. 2009, Meng et al. 2021). </w:t>
       </w:r>
       <w:r>
         <w:rPr>
@@ -1987,48 +2053,48 @@
         <w:t>Ophiopogon</w:t>
       </w:r>
       <w:r>
-        <w:t xml:space="preserve"> (Asparagaceae: Nolinoidaea) are considered the most important g</w:t>
-      </w:r>
-      <w:r>
-        <w:t>round cover plant in the southeastern United States (Mcharo et al. 2003).</w:t>
+        <w:t xml:space="preserve"> (Asparagaceae: Nolinoidaea) are considered the most important ground cover plant in the southeaste</w:t>
+      </w:r>
+      <w:r>
+        <w:t>rn United States (Mcharo et al. 2003).</w:t>
       </w:r>
     </w:p>
     <w:p>
       <w:pPr>
         <w:pStyle w:val="BodyText"/>
         <w:rPr>
-          <w:del w:id="53" w:author="Author" w:date="2021-09-07T14:49:00Z"/>
-        </w:rPr>
-      </w:pPr>
-      <w:ins w:id="54" w:author="Author" w:date="2021-09-07T14:49:00Z">
+          <w:del w:id="58" w:author="Author" w:date="2021-09-07T15:09:00Z"/>
+        </w:rPr>
+      </w:pPr>
+      <w:ins w:id="59" w:author="Author" w:date="2021-09-07T15:09:00Z">
         <w:r>
           <w:t xml:space="preserve"> </w:t>
         </w:r>
       </w:ins>
       <w:r>
-        <w:t xml:space="preserve">Viral infections of suspected leaf samples were initially tested at the Plant Disease Diagnostic Clinic at the North Florida Research and Education Center (NFREC) in Quincy, FL. All </w:t>
-      </w:r>
-      <w:r>
-        <w:t>the samples were tested with one step conventional RT-PCR, and were found negative for begomovirus, carlavirus, potyvirus, tospovirus, cucumber mosaic virus and tobacco mosaic virus.</w:t>
+        <w:t>Viral infections of suspected leaf samples were initially tested at the Plant Disease Diagnostic Clinic at the North Florida Research and Education Center (NFREC) in Quincy, FL. All the samples were tested with one st</w:t>
+      </w:r>
+      <w:r>
+        <w:t>ep conventional RT-PCR, and were found negative for begomovirus, carlavirus, potyvirus, tospovirus, cucumber mosaic virus and tobacco mosaic virus.</w:t>
       </w:r>
     </w:p>
     <w:p>
       <w:pPr>
         <w:pStyle w:val="BodyText"/>
         <w:rPr>
-          <w:del w:id="55" w:author="Author" w:date="2021-09-07T14:49:00Z"/>
-        </w:rPr>
-      </w:pPr>
-      <w:ins w:id="56" w:author="Author" w:date="2021-09-07T14:49:00Z">
+          <w:del w:id="60" w:author="Author" w:date="2021-09-07T15:09:00Z"/>
+        </w:rPr>
+      </w:pPr>
+      <w:ins w:id="61" w:author="Author" w:date="2021-09-07T15:09:00Z">
         <w:r>
           <w:t xml:space="preserve"> </w:t>
         </w:r>
       </w:ins>
       <w:r>
-        <w:t>As initial diagnostics were inconclusive, samples were taken of putativel</w:t>
-      </w:r>
-      <w:r>
-        <w:t xml:space="preserve">y infected plants with ringspot symptoms during July and August of 2020. Leaves were taken from </w:t>
+        <w:t>As initial diagnostics were inconclusive, samples were taken of putatively infected plants with ringspot sym</w:t>
+      </w:r>
+      <w:r>
+        <w:t xml:space="preserve">ptoms during July and August of 2020. Leaves were taken from </w:t>
       </w:r>
       <w:r>
         <w:rPr>
@@ -2058,31 +2124,31 @@
         <w:t>Aspidistra elatior</w:t>
       </w:r>
       <w:r>
-        <w:t xml:space="preserve"> Blume (Asparagaceae: Nolinoidaea), nearby, which appeared sickly and chlorotic (Fig. 2). Pla</w:t>
-      </w:r>
-      <w:r>
-        <w:t>nt materials were sent to the Florida Department of Agriculture and Consumer Services (FDACS) for identification.</w:t>
+        <w:t xml:space="preserve"> Blume (Asparagaceae: Nolinoidaea), nearby, which appeared sickly and chlorotic (Fig. 2). Plant materials were sent to the Flori</w:t>
+      </w:r>
+      <w:r>
+        <w:t>da Department of Agriculture and Consumer Services (FDACS) for identification.</w:t>
       </w:r>
     </w:p>
     <w:p>
       <w:pPr>
         <w:pStyle w:val="BodyText"/>
         <w:rPr>
-          <w:del w:id="57" w:author="Author" w:date="2021-09-07T14:49:00Z"/>
-        </w:rPr>
-      </w:pPr>
-      <w:ins w:id="58" w:author="Author" w:date="2021-09-07T14:49:00Z">
+          <w:del w:id="62" w:author="Author" w:date="2021-09-07T15:09:00Z"/>
+        </w:rPr>
+      </w:pPr>
+      <w:ins w:id="63" w:author="Author" w:date="2021-09-07T15:09:00Z">
         <w:r>
           <w:t xml:space="preserve"> </w:t>
         </w:r>
       </w:ins>
       <w:r>
-        <w:t>The FDACS determined that the pathogen was OFV using previously published primers and methods to conduct RT-PCR and Sanger sequencing (Kubo et</w:t>
-      </w:r>
-      <w:r>
-        <w:t xml:space="preserve"> al. 2009b, Kubo et al. 2009a, Ramos-González et al. 2015). </w:t>
-      </w:r>
-      <w:ins w:id="59" w:author="Author" w:date="2021-09-07T14:49:00Z">
+        <w:t>The FDACS determined that the pathogen was OFV using previously published primers and methods to conduct RT-PCR and Sanger sequencing (Kubo et al. 2009b, Kubo et al. 2009a, Ramo</w:t>
+      </w:r>
+      <w:r>
+        <w:t xml:space="preserve">s-González et al. 2015). </w:t>
+      </w:r>
+      <w:ins w:id="64" w:author="Author" w:date="2021-09-07T15:09:00Z">
         <w:r>
           <w:t xml:space="preserve">The identity of the virus was verified as </w:t>
         </w:r>
@@ -2090,42 +2156,42 @@
       <w:r>
         <w:t>OFV Orchid strain 1, (OFV-Orc1),</w:t>
       </w:r>
-      <w:del w:id="60" w:author="Author" w:date="2021-09-07T14:49:00Z">
+      <w:del w:id="65" w:author="Author" w:date="2021-09-07T15:09:00Z">
         <w:r>
           <w:delText xml:space="preserve"> was identified</w:delText>
         </w:r>
       </w:del>
       <w:r>
-        <w:t xml:space="preserve"> following the methods described in Kondo et al. (2017). Nucleotide sequencing shared 98% nucleotide identity with the OFV</w:t>
-      </w:r>
-      <w:r>
-        <w:t>-isolates So (Accession No. AB244418) and Br (Accession No. MK522807), which belong to orchid subgroup I (Kondo et al. 2006, 2017).</w:t>
+        <w:t xml:space="preserve"> following the methods described in Kondo et al. (2017). Nucleotide sequencing shared 98% nucleotide identity with the OFV-isolates So (Accession No. AB24441</w:t>
+      </w:r>
+      <w:r>
+        <w:t>8) and Br (Accession No. MK522807), which belong to orchid subgroup I (Kondo et al. 2006, 2017).</w:t>
       </w:r>
     </w:p>
     <w:p>
       <w:pPr>
         <w:pStyle w:val="BodyText"/>
         <w:rPr>
-          <w:del w:id="61" w:author="Author" w:date="2021-09-07T14:49:00Z"/>
-        </w:rPr>
-      </w:pPr>
-      <w:ins w:id="62" w:author="Author" w:date="2021-09-07T14:49:00Z">
+          <w:del w:id="66" w:author="Author" w:date="2021-09-07T15:09:00Z"/>
+        </w:rPr>
+      </w:pPr>
+      <w:ins w:id="67" w:author="Author" w:date="2021-09-07T15:09:00Z">
         <w:r>
           <w:t xml:space="preserve"> </w:t>
         </w:r>
       </w:ins>
       <w:r>
-        <w:t>These samples from FDACS were subsequently retested by the USDA-APHIS-PPQ S&amp;T Beltsville laboratory, in conjunction with tes</w:t>
-      </w:r>
-      <w:r>
-        <w:t xml:space="preserve">ts of fresh samples from both Alachua and Leon counties. The USDA used RT-PCR, RT-qPCR, and </w:t>
-      </w:r>
-      <w:del w:id="63" w:author="Author" w:date="2021-09-07T14:49:00Z">
+        <w:t>These samples from FDACS were subsequently retested by the USDA-APHIS-PPQ S&amp;T Beltsville laboratory, in conjunction with tests of fresh samples from both Alach</w:t>
+      </w:r>
+      <w:r>
+        <w:t xml:space="preserve">ua and Leon counties. The USDA used RT-PCR, RT-qPCR, and </w:t>
+      </w:r>
+      <w:del w:id="68" w:author="Author" w:date="2021-09-07T15:09:00Z">
         <w:r>
           <w:delText>HTS</w:delText>
         </w:r>
       </w:del>
-      <w:ins w:id="64" w:author="Author" w:date="2021-09-07T14:49:00Z">
+      <w:ins w:id="69" w:author="Author" w:date="2021-09-07T15:09:00Z">
         <w:r>
           <w:t>High Throughput Sequencing (HTS)</w:t>
         </w:r>
@@ -2133,12 +2199,12 @@
       <w:r>
         <w:t xml:space="preserve"> to reconfirm the presence of OFV. Conventional RT-PCR with Generic R2-Dicho-GF and R2-Dicho-GR primers </w:t>
       </w:r>
-      <w:del w:id="65" w:author="Author" w:date="2021-09-07T14:49:00Z">
+      <w:del w:id="70" w:author="Author" w:date="2021-09-07T15:09:00Z">
         <w:r>
           <w:delText>amplifed</w:delText>
         </w:r>
       </w:del>
-      <w:ins w:id="66" w:author="Author" w:date="2021-09-07T14:49:00Z">
+      <w:ins w:id="71" w:author="Author" w:date="2021-09-07T15:09:00Z">
         <w:r>
           <w:t>amplified</w:t>
         </w:r>
@@ -2154,7 +2220,7 @@
       <w:r>
         <w:t xml:space="preserve"> </w:t>
       </w:r>
-      <w:ins w:id="67" w:author="Author" w:date="2021-09-07T14:49:00Z">
+      <w:ins w:id="72" w:author="Author" w:date="2021-09-07T15:09:00Z">
         <w:r>
           <w:t xml:space="preserve">amplicons </w:t>
         </w:r>
@@ -2162,7 +2228,7 @@
       <w:r>
         <w:t xml:space="preserve">of </w:t>
       </w:r>
-      <w:ins w:id="68" w:author="Author" w:date="2021-09-07T14:49:00Z">
+      <w:ins w:id="73" w:author="Author" w:date="2021-09-07T15:09:00Z">
         <w:r>
           <w:t xml:space="preserve">the </w:t>
         </w:r>
@@ -2170,20 +2236,23 @@
       <w:r>
         <w:t xml:space="preserve">L-gene (RNA2) </w:t>
       </w:r>
-      <w:del w:id="69" w:author="Author" w:date="2021-09-07T14:49:00Z">
+      <w:del w:id="74" w:author="Author" w:date="2021-09-07T15:09:00Z">
         <w:r>
           <w:delText xml:space="preserve">amplicon </w:delText>
         </w:r>
       </w:del>
       <w:r>
-        <w:t xml:space="preserve">(Roy et al. 2020), </w:t>
-      </w:r>
-      <w:del w:id="70" w:author="Author" w:date="2021-09-07T14:49:00Z">
+        <w:t>(Roy et al. 20</w:t>
+      </w:r>
+      <w:r>
+        <w:t xml:space="preserve">20), </w:t>
+      </w:r>
+      <w:del w:id="75" w:author="Author" w:date="2021-09-07T15:09:00Z">
         <w:r>
           <w:delText xml:space="preserve">and </w:delText>
         </w:r>
       </w:del>
-      <w:ins w:id="71" w:author="Author" w:date="2021-09-07T14:49:00Z">
+      <w:ins w:id="76" w:author="Author" w:date="2021-09-07T15:09:00Z">
         <w:r>
           <w:t xml:space="preserve">to detect both </w:t>
         </w:r>
@@ -2191,7 +2260,7 @@
       <w:r>
         <w:t xml:space="preserve">OFV-Orc1 and OFV-Orc2 </w:t>
       </w:r>
-      <w:del w:id="72" w:author="Author" w:date="2021-09-07T14:49:00Z">
+      <w:del w:id="77" w:author="Author" w:date="2021-09-07T15:09:00Z">
         <w:r>
           <w:delText xml:space="preserve">were detected </w:delText>
         </w:r>
@@ -2199,7 +2268,7 @@
       <w:r>
         <w:t xml:space="preserve">in </w:t>
       </w:r>
-      <w:del w:id="73" w:author="Author" w:date="2021-09-07T14:49:00Z">
+      <w:del w:id="78" w:author="Author" w:date="2021-09-07T15:09:00Z">
         <w:r>
           <w:delText xml:space="preserve">both </w:delText>
         </w:r>
@@ -2224,7 +2293,7 @@
       <w:r>
         <w:t xml:space="preserve"> from Leon County (Kondo et al. 2017) (GenBank Accession Numbers: MZ852004, MZ852005 MZ852006, and MZ852007). </w:t>
       </w:r>
-      <w:del w:id="74" w:author="Author" w:date="2021-09-07T14:49:00Z">
+      <w:del w:id="79" w:author="Author" w:date="2021-09-07T15:09:00Z">
         <w:r>
           <w:delText xml:space="preserve">OFV-Orc1 and OFV-Orc2 share </w:delText>
         </w:r>
@@ -2232,28 +2301,28 @@
       <w:r>
         <w:t xml:space="preserve">99% nucleotide sequence identity </w:t>
       </w:r>
-      <w:del w:id="75" w:author="Author" w:date="2021-09-07T14:49:00Z">
+      <w:del w:id="80" w:author="Author" w:date="2021-09-07T15:09:00Z">
         <w:r>
           <w:delText xml:space="preserve">with their </w:delText>
         </w:r>
       </w:del>
-      <w:ins w:id="76" w:author="Author" w:date="2021-09-07T14:49:00Z">
-        <w:r>
-          <w:t>is s</w:t>
-        </w:r>
-        <w:r>
-          <w:t xml:space="preserve">hared between OFV-Orc1 and OFV-Orc2 for the </w:t>
+      <w:ins w:id="81" w:author="Author" w:date="2021-09-07T15:09:00Z">
+        <w:r>
+          <w:t>is shared between OFV-Orc1 and OFV-Orc2</w:t>
+        </w:r>
+        <w:r>
+          <w:t xml:space="preserve"> for the </w:t>
         </w:r>
       </w:ins>
       <w:r>
         <w:t>RNA2 genome</w:t>
       </w:r>
-      <w:del w:id="77" w:author="Author" w:date="2021-09-07T14:49:00Z">
+      <w:del w:id="82" w:author="Author" w:date="2021-09-07T15:09:00Z">
         <w:r>
           <w:delText xml:space="preserve"> wheras</w:delText>
         </w:r>
       </w:del>
-      <w:ins w:id="78" w:author="Author" w:date="2021-09-07T14:49:00Z">
+      <w:ins w:id="83" w:author="Author" w:date="2021-09-07T15:09:00Z">
         <w:r>
           <w:t>, whereas</w:t>
         </w:r>
@@ -2261,7 +2330,7 @@
       <w:r>
         <w:t xml:space="preserve"> 90%</w:t>
       </w:r>
-      <w:del w:id="79" w:author="Author" w:date="2021-09-07T14:49:00Z">
+      <w:del w:id="84" w:author="Author" w:date="2021-09-07T15:09:00Z">
         <w:r>
           <w:delText xml:space="preserve"> nt</w:delText>
         </w:r>
@@ -2274,15 +2343,15 @@
       <w:pPr>
         <w:pStyle w:val="BodyText"/>
         <w:rPr>
-          <w:del w:id="80" w:author="Author" w:date="2021-09-07T14:49:00Z"/>
-        </w:rPr>
-      </w:pPr>
-      <w:del w:id="81" w:author="Author" w:date="2021-09-07T14:49:00Z">
+          <w:del w:id="85" w:author="Author" w:date="2021-09-07T15:09:00Z"/>
+        </w:rPr>
+      </w:pPr>
+      <w:del w:id="86" w:author="Author" w:date="2021-09-07T15:09:00Z">
         <w:r>
           <w:delText>HTS reaffirmed the</w:delText>
         </w:r>
       </w:del>
-      <w:ins w:id="82" w:author="Author" w:date="2021-09-07T14:49:00Z">
+      <w:ins w:id="87" w:author="Author" w:date="2021-09-07T15:09:00Z">
         <w:r>
           <w:t xml:space="preserve"> The</w:t>
         </w:r>
@@ -2290,7 +2359,7 @@
       <w:r>
         <w:t xml:space="preserve"> presence of OFV-Orc1 and OFV-Orc2 in Leon and Alachua counties </w:t>
       </w:r>
-      <w:ins w:id="83" w:author="Author" w:date="2021-09-07T14:49:00Z">
+      <w:ins w:id="88" w:author="Author" w:date="2021-09-07T15:09:00Z">
         <w:r>
           <w:t xml:space="preserve">was reaffirmed with HTS data </w:t>
         </w:r>
@@ -2298,12 +2367,12 @@
       <w:r>
         <w:t>(Table 1</w:t>
       </w:r>
-      <w:del w:id="84" w:author="Author" w:date="2021-09-07T14:49:00Z">
+      <w:del w:id="89" w:author="Author" w:date="2021-09-07T15:09:00Z">
         <w:r>
           <w:delText xml:space="preserve">). </w:delText>
         </w:r>
       </w:del>
-      <w:ins w:id="85" w:author="Author" w:date="2021-09-07T14:49:00Z">
+      <w:ins w:id="90" w:author="Author" w:date="2021-09-07T15:09:00Z">
         <w:r>
           <w:t xml:space="preserve">): Analysis of </w:t>
         </w:r>
@@ -2311,12 +2380,12 @@
       <w:r>
         <w:t xml:space="preserve">HTS </w:t>
       </w:r>
-      <w:del w:id="86" w:author="Author" w:date="2021-09-07T14:49:00Z">
+      <w:del w:id="91" w:author="Author" w:date="2021-09-07T15:09:00Z">
         <w:r>
           <w:delText>results</w:delText>
         </w:r>
       </w:del>
-      <w:ins w:id="87" w:author="Author" w:date="2021-09-07T14:49:00Z">
+      <w:ins w:id="92" w:author="Author" w:date="2021-09-07T15:09:00Z">
         <w:r>
           <w:t>data</w:t>
         </w:r>
@@ -2324,20 +2393,23 @@
       <w:r>
         <w:t xml:space="preserve"> from Leon County </w:t>
       </w:r>
-      <w:del w:id="88" w:author="Author" w:date="2021-09-07T14:49:00Z">
+      <w:del w:id="93" w:author="Author" w:date="2021-09-07T15:09:00Z">
         <w:r>
           <w:delText>revealed</w:delText>
         </w:r>
       </w:del>
-      <w:ins w:id="89" w:author="Author" w:date="2021-09-07T14:49:00Z">
+      <w:ins w:id="94" w:author="Author" w:date="2021-09-07T15:09:00Z">
         <w:r>
           <w:t>found</w:t>
         </w:r>
       </w:ins>
       <w:r>
-        <w:t xml:space="preserve"> that </w:t>
-      </w:r>
-      <w:ins w:id="90" w:author="Author" w:date="2021-09-07T14:49:00Z">
+        <w:t xml:space="preserve"> tha</w:t>
+      </w:r>
+      <w:r>
+        <w:t xml:space="preserve">t </w:t>
+      </w:r>
+      <w:ins w:id="95" w:author="Author" w:date="2021-09-07T15:09:00Z">
         <w:r>
           <w:t xml:space="preserve">the symptomatic </w:t>
         </w:r>
@@ -2361,7 +2433,7 @@
       <w:r>
         <w:t xml:space="preserve"> were coinfected with both OFV-Orc1 and OFV-Orc2, while </w:t>
       </w:r>
-      <w:ins w:id="91" w:author="Author" w:date="2021-09-07T14:49:00Z">
+      <w:ins w:id="96" w:author="Author" w:date="2021-09-07T15:09:00Z">
         <w:r>
           <w:t xml:space="preserve">the symptomatic </w:t>
         </w:r>
@@ -2376,12 +2448,12 @@
       <w:r>
         <w:t xml:space="preserve"> were solely infected with OFV-Orc1. </w:t>
       </w:r>
-      <w:del w:id="92" w:author="Author" w:date="2021-09-07T14:49:00Z">
+      <w:del w:id="97" w:author="Author" w:date="2021-09-07T15:09:00Z">
         <w:r>
           <w:delText>HTS</w:delText>
         </w:r>
       </w:del>
-      <w:ins w:id="93" w:author="Author" w:date="2021-09-07T14:49:00Z">
+      <w:ins w:id="98" w:author="Author" w:date="2021-09-07T15:09:00Z">
         <w:r>
           <w:t>Sequence data</w:t>
         </w:r>
@@ -2389,7 +2461,7 @@
       <w:r>
         <w:t xml:space="preserve"> of </w:t>
       </w:r>
-      <w:ins w:id="94" w:author="Author" w:date="2021-09-07T14:49:00Z">
+      <w:ins w:id="99" w:author="Author" w:date="2021-09-07T15:09:00Z">
         <w:r>
           <w:t xml:space="preserve">symptomatic </w:t>
         </w:r>
@@ -2411,13 +2483,13 @@
     <w:p>
       <w:pPr>
         <w:pStyle w:val="FirstParagraph"/>
-        <w:pPrChange w:id="95" w:author="Author" w:date="2021-09-07T14:49:00Z">
+        <w:pPrChange w:id="100" w:author="Author" w:date="2021-09-07T15:09:00Z">
           <w:pPr>
             <w:pStyle w:val="BodyText"/>
           </w:pPr>
         </w:pPrChange>
       </w:pPr>
-      <w:ins w:id="96" w:author="Author" w:date="2021-09-07T14:49:00Z">
+      <w:ins w:id="101" w:author="Author" w:date="2021-09-07T15:09:00Z">
         <w:r>
           <w:t xml:space="preserve"> </w:t>
         </w:r>
@@ -2433,8 +2505,8 @@
       <w:pPr>
         <w:pStyle w:val="Heading4"/>
       </w:pPr>
-      <w:bookmarkStart w:id="97" w:name="mite-description"/>
-      <w:bookmarkEnd w:id="48"/>
+      <w:bookmarkStart w:id="102" w:name="mite-description"/>
+      <w:bookmarkEnd w:id="53"/>
       <w:r>
         <w:t>Mite Description</w:t>
       </w:r>
@@ -2443,7 +2515,7 @@
       <w:pPr>
         <w:pStyle w:val="FirstParagraph"/>
         <w:rPr>
-          <w:del w:id="98" w:author="Author" w:date="2021-09-07T14:49:00Z"/>
+          <w:del w:id="103" w:author="Author" w:date="2021-09-07T15:09:00Z"/>
         </w:rPr>
       </w:pPr>
       <w:r>
@@ -2473,10 +2545,10 @@
       <w:pPr>
         <w:pStyle w:val="BodyText"/>
         <w:rPr>
-          <w:del w:id="99" w:author="Author" w:date="2021-09-07T14:49:00Z"/>
-        </w:rPr>
-      </w:pPr>
-      <w:ins w:id="100" w:author="Author" w:date="2021-09-07T14:49:00Z">
+          <w:del w:id="104" w:author="Author" w:date="2021-09-07T15:09:00Z"/>
+        </w:rPr>
+      </w:pPr>
+      <w:ins w:id="105" w:author="Author" w:date="2021-09-07T15:09:00Z">
         <w:r>
           <w:t xml:space="preserve"> </w:t>
         </w:r>
@@ -2581,10 +2653,10 @@
       <w:pPr>
         <w:pStyle w:val="BodyText"/>
         <w:rPr>
-          <w:del w:id="101" w:author="Author" w:date="2021-09-07T14:49:00Z"/>
-        </w:rPr>
-      </w:pPr>
-      <w:ins w:id="102" w:author="Author" w:date="2021-09-07T14:49:00Z">
+          <w:del w:id="106" w:author="Author" w:date="2021-09-07T15:09:00Z"/>
+        </w:rPr>
+      </w:pPr>
+      <w:ins w:id="107" w:author="Author" w:date="2021-09-07T15:09:00Z">
         <w:r>
           <w:t xml:space="preserve"> </w:t>
         </w:r>
@@ -2646,10 +2718,10 @@
       <w:pPr>
         <w:pStyle w:val="BodyText"/>
         <w:rPr>
-          <w:del w:id="103" w:author="Author" w:date="2021-09-07T14:49:00Z"/>
-        </w:rPr>
-      </w:pPr>
-      <w:ins w:id="104" w:author="Author" w:date="2021-09-07T14:49:00Z">
+          <w:del w:id="108" w:author="Author" w:date="2021-09-07T15:09:00Z"/>
+        </w:rPr>
+      </w:pPr>
+      <w:ins w:id="109" w:author="Author" w:date="2021-09-07T15:09:00Z">
         <w:r>
           <w:t xml:space="preserve"> </w:t>
         </w:r>
@@ -2728,15 +2800,15 @@
       <w:pPr>
         <w:pStyle w:val="BodyText"/>
         <w:rPr>
-          <w:del w:id="105" w:author="Author" w:date="2021-09-07T14:49:00Z"/>
-        </w:rPr>
-      </w:pPr>
-      <w:del w:id="106" w:author="Author" w:date="2021-09-07T14:49:00Z">
+          <w:del w:id="110" w:author="Author" w:date="2021-09-07T15:09:00Z"/>
+        </w:rPr>
+      </w:pPr>
+      <w:del w:id="111" w:author="Author" w:date="2021-09-07T15:09:00Z">
         <w:r>
           <w:delText xml:space="preserve">OFV consists of </w:delText>
         </w:r>
       </w:del>
-      <w:ins w:id="107" w:author="Author" w:date="2021-09-07T14:49:00Z">
+      <w:ins w:id="112" w:author="Author" w:date="2021-09-07T15:09:00Z">
         <w:r>
           <w:t xml:space="preserve"> The</w:t>
         </w:r>
@@ -2747,7 +2819,7 @@
       <w:r>
         <w:t xml:space="preserve">two orchid strains </w:t>
       </w:r>
-      <w:ins w:id="108" w:author="Author" w:date="2021-09-07T14:49:00Z">
+      <w:ins w:id="113" w:author="Author" w:date="2021-09-07T15:09:00Z">
         <w:r>
           <w:t xml:space="preserve">of OFV </w:t>
         </w:r>
@@ -2755,12 +2827,12 @@
       <w:r>
         <w:t>(OFV-Orc1 and OFV-Orc2</w:t>
       </w:r>
-      <w:del w:id="109" w:author="Author" w:date="2021-09-07T14:49:00Z">
+      <w:del w:id="114" w:author="Author" w:date="2021-09-07T15:09:00Z">
         <w:r>
           <w:delText>)</w:delText>
         </w:r>
       </w:del>
-      <w:ins w:id="110" w:author="Author" w:date="2021-09-07T14:49:00Z">
+      <w:ins w:id="115" w:author="Author" w:date="2021-09-07T15:09:00Z">
         <w:r>
           <w:t>),</w:t>
         </w:r>
@@ -2768,7 +2840,7 @@
       <w:r>
         <w:t xml:space="preserve"> and two citrus strains (OFV-Cit1 and OFV-Cit2) (Beltran-Beltran et al. 2020, Roy et al. 2020). The OFV strains detected in Florida are identical in</w:t>
       </w:r>
-      <w:del w:id="111" w:author="Author" w:date="2021-09-07T14:49:00Z">
+      <w:del w:id="116" w:author="Author" w:date="2021-09-07T15:09:00Z">
         <w:r>
           <w:delText xml:space="preserve"> gene order, content, and</w:delText>
         </w:r>
@@ -2911,10 +2983,10 @@
       <w:pPr>
         <w:pStyle w:val="BodyText"/>
         <w:rPr>
-          <w:del w:id="112" w:author="Author" w:date="2021-09-07T14:49:00Z"/>
-        </w:rPr>
-      </w:pPr>
-      <w:ins w:id="113" w:author="Author" w:date="2021-09-07T14:49:00Z">
+          <w:del w:id="117" w:author="Author" w:date="2021-09-07T15:09:00Z"/>
+        </w:rPr>
+      </w:pPr>
+      <w:ins w:id="118" w:author="Author" w:date="2021-09-07T15:09:00Z">
         <w:r>
           <w:t xml:space="preserve"> </w:t>
         </w:r>
@@ -2994,13 +3066,13 @@
     <w:p>
       <w:pPr>
         <w:pStyle w:val="FirstParagraph"/>
-        <w:pPrChange w:id="114" w:author="Author" w:date="2021-09-07T14:49:00Z">
+        <w:pPrChange w:id="119" w:author="Author" w:date="2021-09-07T15:09:00Z">
           <w:pPr>
             <w:pStyle w:val="BodyText"/>
           </w:pPr>
         </w:pPrChange>
       </w:pPr>
-      <w:ins w:id="115" w:author="Author" w:date="2021-09-07T14:49:00Z">
+      <w:ins w:id="120" w:author="Author" w:date="2021-09-07T15:09:00Z">
         <w:r>
           <w:t xml:space="preserve"> </w:t>
         </w:r>
@@ -3134,9 +3206,9 @@
       <w:pPr>
         <w:pStyle w:val="Heading3"/>
       </w:pPr>
-      <w:bookmarkStart w:id="116" w:name="acknowledgements"/>
+      <w:bookmarkStart w:id="121" w:name="acknowledgements"/>
       <w:bookmarkEnd w:id="22"/>
-      <w:bookmarkEnd w:id="97"/>
+      <w:bookmarkEnd w:id="102"/>
       <w:r>
         <w:t>Acknowledgements</w:t>
       </w:r>
@@ -3178,8 +3250,8 @@
       <w:pPr>
         <w:pStyle w:val="Heading3"/>
       </w:pPr>
-      <w:bookmarkStart w:id="117" w:name="references"/>
-      <w:bookmarkEnd w:id="116"/>
+      <w:bookmarkStart w:id="122" w:name="references"/>
+      <w:bookmarkEnd w:id="121"/>
       <w:r>
         <w:t>References</w:t>
       </w:r>
@@ -3191,8 +3263,8 @@
           <w:lang w:val="es-419"/>
         </w:rPr>
       </w:pPr>
-      <w:bookmarkStart w:id="118" w:name="ref-Akyazi2017"/>
-      <w:bookmarkStart w:id="119" w:name="refs"/>
+      <w:bookmarkStart w:id="123" w:name="ref-Akyazi2017"/>
+      <w:bookmarkStart w:id="124" w:name="refs"/>
       <w:r>
         <w:rPr>
           <w:b/>
@@ -3274,8 +3346,8 @@
           <w:lang w:val="es-419"/>
         </w:rPr>
       </w:pPr>
-      <w:bookmarkStart w:id="120" w:name="ref-Alves2000"/>
-      <w:bookmarkEnd w:id="118"/>
+      <w:bookmarkStart w:id="125" w:name="ref-Alves2000"/>
+      <w:bookmarkEnd w:id="123"/>
       <w:r>
         <w:rPr>
           <w:b/>
@@ -3360,8 +3432,8 @@
       <w:pPr>
         <w:pStyle w:val="Bibliography"/>
       </w:pPr>
-      <w:bookmarkStart w:id="121" w:name="ref-Amarasinghe2019"/>
-      <w:bookmarkEnd w:id="120"/>
+      <w:bookmarkStart w:id="126" w:name="ref-Amarasinghe2019"/>
+      <w:bookmarkEnd w:id="125"/>
       <w:r>
         <w:rPr>
           <w:b/>
@@ -3447,8 +3519,8 @@
           <w:lang w:val="es-419"/>
         </w:rPr>
       </w:pPr>
-      <w:bookmarkStart w:id="122" w:name="ref-Andrade2010"/>
-      <w:bookmarkEnd w:id="121"/>
+      <w:bookmarkStart w:id="127" w:name="ref-Andrade2010"/>
+      <w:bookmarkEnd w:id="126"/>
       <w:r>
         <w:rPr>
           <w:b/>
@@ -3519,8 +3591,8 @@
       <w:pPr>
         <w:pStyle w:val="Bibliography"/>
       </w:pPr>
-      <w:bookmarkStart w:id="123" w:name="ref-Andrade2019"/>
-      <w:bookmarkEnd w:id="122"/>
+      <w:bookmarkStart w:id="128" w:name="ref-Andrade2019"/>
+      <w:bookmarkEnd w:id="127"/>
       <w:r>
         <w:rPr>
           <w:b/>
@@ -3582,8 +3654,8 @@
       <w:pPr>
         <w:pStyle w:val="Bibliography"/>
       </w:pPr>
-      <w:bookmarkStart w:id="124" w:name="ref-Argolo2020"/>
-      <w:bookmarkEnd w:id="123"/>
+      <w:bookmarkStart w:id="129" w:name="ref-Argolo2020"/>
+      <w:bookmarkEnd w:id="128"/>
       <w:r>
         <w:rPr>
           <w:b/>
@@ -3633,8 +3705,8 @@
       <w:pPr>
         <w:pStyle w:val="Bibliography"/>
       </w:pPr>
-      <w:bookmarkStart w:id="125" w:name="ref-Armstrong2005"/>
-      <w:bookmarkEnd w:id="124"/>
+      <w:bookmarkStart w:id="130" w:name="ref-Armstrong2005"/>
+      <w:bookmarkEnd w:id="129"/>
       <w:r>
         <w:rPr>
           <w:b/>
@@ -3674,8 +3746,8 @@
       <w:pPr>
         <w:pStyle w:val="Bibliography"/>
       </w:pPr>
-      <w:bookmarkStart w:id="126" w:name="ref-Arthur2011"/>
-      <w:bookmarkEnd w:id="125"/>
+      <w:bookmarkStart w:id="131" w:name="ref-Arthur2011"/>
+      <w:bookmarkEnd w:id="130"/>
       <w:r>
         <w:rPr>
           <w:b/>
@@ -3719,8 +3791,8 @@
       <w:pPr>
         <w:pStyle w:val="Bibliography"/>
       </w:pPr>
-      <w:bookmarkStart w:id="127" w:name="ref-Baker1949"/>
-      <w:bookmarkEnd w:id="126"/>
+      <w:bookmarkStart w:id="132" w:name="ref-Baker1949"/>
+      <w:bookmarkEnd w:id="131"/>
       <w:r>
         <w:rPr>
           <w:b/>
@@ -3767,8 +3839,8 @@
       <w:pPr>
         <w:pStyle w:val="Bibliography"/>
       </w:pPr>
-      <w:bookmarkStart w:id="128" w:name="ref-Baker1987"/>
-      <w:bookmarkEnd w:id="127"/>
+      <w:bookmarkStart w:id="133" w:name="ref-Baker1987"/>
+      <w:bookmarkEnd w:id="132"/>
       <w:r>
         <w:rPr>
           <w:b/>
@@ -3800,8 +3872,8 @@
           <w:lang w:val="es-419"/>
         </w:rPr>
       </w:pPr>
-      <w:bookmarkStart w:id="129" w:name="ref-Beard2015"/>
-      <w:bookmarkEnd w:id="128"/>
+      <w:bookmarkStart w:id="134" w:name="ref-Beard2015"/>
+      <w:bookmarkEnd w:id="133"/>
       <w:r>
         <w:rPr>
           <w:b/>
@@ -3877,8 +3949,8 @@
       <w:pPr>
         <w:pStyle w:val="Bibliography"/>
       </w:pPr>
-      <w:bookmarkStart w:id="130" w:name="ref-Beltran-Beltran2020"/>
-      <w:bookmarkEnd w:id="129"/>
+      <w:bookmarkStart w:id="135" w:name="ref-Beltran-Beltran2020"/>
+      <w:bookmarkEnd w:id="134"/>
       <w:r>
         <w:rPr>
           <w:b/>
@@ -3954,8 +4026,8 @@
       <w:pPr>
         <w:pStyle w:val="Bibliography"/>
       </w:pPr>
-      <w:bookmarkStart w:id="131" w:name="ref-Bratsch2015"/>
-      <w:bookmarkEnd w:id="130"/>
+      <w:bookmarkStart w:id="136" w:name="ref-Bratsch2015"/>
+      <w:bookmarkEnd w:id="135"/>
       <w:r>
         <w:rPr>
           <w:b/>
@@ -4002,8 +4074,8 @@
       <w:pPr>
         <w:pStyle w:val="Bibliography"/>
       </w:pPr>
-      <w:bookmarkStart w:id="132" w:name="ref-Broussard2007"/>
-      <w:bookmarkEnd w:id="131"/>
+      <w:bookmarkStart w:id="137" w:name="ref-Broussard2007"/>
+      <w:bookmarkEnd w:id="136"/>
       <w:r>
         <w:rPr>
           <w:b/>
@@ -4049,8 +4121,8 @@
       <w:pPr>
         <w:pStyle w:val="Bibliography"/>
       </w:pPr>
-      <w:bookmarkStart w:id="133" w:name="ref-Campos2002"/>
-      <w:bookmarkEnd w:id="132"/>
+      <w:bookmarkStart w:id="138" w:name="ref-Campos2002"/>
+      <w:bookmarkEnd w:id="137"/>
       <w:r>
         <w:rPr>
           <w:b/>
@@ -4100,8 +4172,8 @@
       <w:pPr>
         <w:pStyle w:val="Bibliography"/>
       </w:pPr>
-      <w:bookmarkStart w:id="134" w:name="ref-Chambers2019"/>
-      <w:bookmarkEnd w:id="133"/>
+      <w:bookmarkStart w:id="139" w:name="ref-Chambers2019"/>
+      <w:bookmarkEnd w:id="138"/>
       <w:r>
         <w:rPr>
           <w:b/>
@@ -4145,8 +4217,8 @@
       <w:pPr>
         <w:pStyle w:val="Bibliography"/>
       </w:pPr>
-      <w:bookmarkStart w:id="135" w:name="ref-Chang1976"/>
-      <w:bookmarkEnd w:id="134"/>
+      <w:bookmarkStart w:id="140" w:name="ref-Chang1976"/>
+      <w:bookmarkEnd w:id="139"/>
       <w:r>
         <w:rPr>
           <w:b/>
@@ -4186,8 +4258,8 @@
       <w:pPr>
         <w:pStyle w:val="Bibliography"/>
       </w:pPr>
-      <w:bookmarkStart w:id="136" w:name="ref-Chase2009"/>
-      <w:bookmarkEnd w:id="135"/>
+      <w:bookmarkStart w:id="141" w:name="ref-Chase2009"/>
+      <w:bookmarkEnd w:id="140"/>
       <w:r>
         <w:rPr>
           <w:b/>
@@ -4224,8 +4296,8 @@
       <w:pPr>
         <w:pStyle w:val="Bibliography"/>
       </w:pPr>
-      <w:bookmarkStart w:id="137" w:name="ref-Chen2006"/>
-      <w:bookmarkEnd w:id="136"/>
+      <w:bookmarkStart w:id="142" w:name="ref-Chen2006"/>
+      <w:bookmarkEnd w:id="141"/>
       <w:r>
         <w:rPr>
           <w:b/>
@@ -4285,8 +4357,8 @@
       <w:pPr>
         <w:pStyle w:val="Bibliography"/>
       </w:pPr>
-      <w:bookmarkStart w:id="138" w:name="ref-Childers2011"/>
-      <w:bookmarkEnd w:id="137"/>
+      <w:bookmarkStart w:id="143" w:name="ref-Childers2011"/>
+      <w:bookmarkEnd w:id="142"/>
       <w:r>
         <w:rPr>
           <w:b/>
@@ -4336,8 +4408,8 @@
       <w:pPr>
         <w:pStyle w:val="Bibliography"/>
       </w:pPr>
-      <w:bookmarkStart w:id="139" w:name="ref-Childers2003"/>
-      <w:bookmarkEnd w:id="138"/>
+      <w:bookmarkStart w:id="144" w:name="ref-Childers2003"/>
+      <w:bookmarkEnd w:id="143"/>
       <w:r>
         <w:rPr>
           <w:b/>
@@ -4381,8 +4453,8 @@
       <w:pPr>
         <w:pStyle w:val="Bibliography"/>
       </w:pPr>
-      <w:bookmarkStart w:id="140" w:name="ref-Cook2019"/>
-      <w:bookmarkEnd w:id="139"/>
+      <w:bookmarkStart w:id="145" w:name="ref-Cook2019"/>
+      <w:bookmarkEnd w:id="144"/>
       <w:r>
         <w:rPr>
           <w:b/>
@@ -4429,8 +4501,8 @@
       <w:pPr>
         <w:pStyle w:val="Bibliography"/>
       </w:pPr>
-      <w:bookmarkStart w:id="141" w:name="ref-Dietzgen2018a"/>
-      <w:bookmarkEnd w:id="140"/>
+      <w:bookmarkStart w:id="146" w:name="ref-Dietzgen2018a"/>
+      <w:bookmarkEnd w:id="145"/>
       <w:r>
         <w:rPr>
           <w:b/>
@@ -4459,8 +4531,8 @@
       <w:pPr>
         <w:pStyle w:val="Bibliography"/>
       </w:pPr>
-      <w:bookmarkStart w:id="142" w:name="ref-Dietzgen2014"/>
-      <w:bookmarkEnd w:id="141"/>
+      <w:bookmarkStart w:id="147" w:name="ref-Dietzgen2014"/>
+      <w:bookmarkEnd w:id="146"/>
       <w:r>
         <w:rPr>
           <w:b/>
@@ -4520,8 +4592,8 @@
       <w:pPr>
         <w:pStyle w:val="Bibliography"/>
       </w:pPr>
-      <w:bookmarkStart w:id="143" w:name="ref-Dietzgen2018b"/>
-      <w:bookmarkEnd w:id="142"/>
+      <w:bookmarkStart w:id="148" w:name="ref-Dietzgen2018b"/>
+      <w:bookmarkEnd w:id="147"/>
       <w:r>
         <w:rPr>
           <w:b/>
@@ -4558,8 +4630,8 @@
       <w:pPr>
         <w:pStyle w:val="Bibliography"/>
       </w:pPr>
-      <w:bookmarkStart w:id="144" w:name="ref-Doi1977"/>
-      <w:bookmarkEnd w:id="143"/>
+      <w:bookmarkStart w:id="149" w:name="ref-Doi1977"/>
+      <w:bookmarkEnd w:id="148"/>
       <w:r>
         <w:rPr>
           <w:b/>
@@ -4588,8 +4660,8 @@
       <w:pPr>
         <w:pStyle w:val="Bibliography"/>
       </w:pPr>
-      <w:bookmarkStart w:id="145" w:name="ref-Fantz2008b"/>
-      <w:bookmarkEnd w:id="144"/>
+      <w:bookmarkStart w:id="150" w:name="ref-Fantz2008b"/>
+      <w:bookmarkEnd w:id="149"/>
       <w:r>
         <w:rPr>
           <w:b/>
@@ -4636,8 +4708,8 @@
       <w:pPr>
         <w:pStyle w:val="Bibliography"/>
       </w:pPr>
-      <w:bookmarkStart w:id="146" w:name="ref-Fantz2009"/>
-      <w:bookmarkEnd w:id="145"/>
+      <w:bookmarkStart w:id="151" w:name="ref-Fantz2009"/>
+      <w:bookmarkEnd w:id="150"/>
       <w:r>
         <w:rPr>
           <w:b/>
@@ -4684,8 +4756,8 @@
       <w:pPr>
         <w:pStyle w:val="Bibliography"/>
       </w:pPr>
-      <w:bookmarkStart w:id="147" w:name="ref-Fantz2015"/>
-      <w:bookmarkEnd w:id="146"/>
+      <w:bookmarkStart w:id="152" w:name="ref-Fantz2015"/>
+      <w:bookmarkEnd w:id="151"/>
       <w:r>
         <w:rPr>
           <w:b/>
@@ -4725,8 +4797,8 @@
       <w:pPr>
         <w:pStyle w:val="Bibliography"/>
       </w:pPr>
-      <w:bookmarkStart w:id="148" w:name="ref-Fernandez2017"/>
-      <w:bookmarkEnd w:id="147"/>
+      <w:bookmarkStart w:id="153" w:name="ref-Fernandez2017"/>
+      <w:bookmarkEnd w:id="152"/>
       <w:r>
         <w:rPr>
           <w:b/>
@@ -4776,8 +4848,8 @@
       <w:pPr>
         <w:pStyle w:val="Bibliography"/>
       </w:pPr>
-      <w:bookmarkStart w:id="149" w:name="ref-Hartung2015"/>
-      <w:bookmarkEnd w:id="148"/>
+      <w:bookmarkStart w:id="154" w:name="ref-Hartung2015"/>
+      <w:bookmarkEnd w:id="153"/>
       <w:r>
         <w:rPr>
           <w:b/>
@@ -4827,8 +4899,8 @@
       <w:pPr>
         <w:pStyle w:val="Bibliography"/>
       </w:pPr>
-      <w:bookmarkStart w:id="150" w:name="ref-Havasi2021"/>
-      <w:bookmarkEnd w:id="149"/>
+      <w:bookmarkStart w:id="155" w:name="ref-Havasi2021"/>
+      <w:bookmarkEnd w:id="154"/>
       <w:r>
         <w:rPr>
           <w:b/>
@@ -4878,8 +4950,8 @@
       <w:pPr>
         <w:pStyle w:val="Bibliography"/>
       </w:pPr>
-      <w:bookmarkStart w:id="151" w:name="ref-Kitajima2011a"/>
-      <w:bookmarkEnd w:id="150"/>
+      <w:bookmarkStart w:id="156" w:name="ref-Kitajima2011a"/>
+      <w:bookmarkEnd w:id="155"/>
       <w:r>
         <w:rPr>
           <w:b/>
@@ -4919,8 +4991,8 @@
       <w:pPr>
         <w:pStyle w:val="Bibliography"/>
       </w:pPr>
-      <w:bookmarkStart w:id="152" w:name="ref-Kitajima2010"/>
-      <w:bookmarkEnd w:id="151"/>
+      <w:bookmarkStart w:id="157" w:name="ref-Kitajima2010"/>
+      <w:bookmarkEnd w:id="156"/>
       <w:r>
         <w:rPr>
           <w:b/>
@@ -4974,8 +5046,8 @@
       <w:pPr>
         <w:pStyle w:val="Bibliography"/>
       </w:pPr>
-      <w:bookmarkStart w:id="153" w:name="ref-Knorr1968a"/>
-      <w:bookmarkEnd w:id="152"/>
+      <w:bookmarkStart w:id="158" w:name="ref-Knorr1968a"/>
+      <w:bookmarkEnd w:id="157"/>
       <w:r>
         <w:rPr>
           <w:b/>
@@ -5018,8 +5090,8 @@
       <w:pPr>
         <w:pStyle w:val="Bibliography"/>
       </w:pPr>
-      <w:bookmarkStart w:id="154" w:name="ref-Knorr1968b"/>
-      <w:bookmarkEnd w:id="153"/>
+      <w:bookmarkStart w:id="159" w:name="ref-Knorr1968b"/>
+      <w:bookmarkEnd w:id="158"/>
       <w:r>
         <w:rPr>
           <w:b/>
@@ -5069,8 +5141,8 @@
       <w:pPr>
         <w:pStyle w:val="Bibliography"/>
       </w:pPr>
-      <w:bookmarkStart w:id="155" w:name="ref-Ko1985"/>
-      <w:bookmarkEnd w:id="154"/>
+      <w:bookmarkStart w:id="160" w:name="ref-Ko1985"/>
+      <w:bookmarkEnd w:id="159"/>
       <w:r>
         <w:rPr>
           <w:b/>
@@ -5110,8 +5182,8 @@
       <w:pPr>
         <w:pStyle w:val="Bibliography"/>
       </w:pPr>
-      <w:bookmarkStart w:id="156" w:name="ref-Kondo2017"/>
-      <w:bookmarkEnd w:id="155"/>
+      <w:bookmarkStart w:id="161" w:name="ref-Kondo2017"/>
+      <w:bookmarkEnd w:id="160"/>
       <w:r>
         <w:rPr>
           <w:b/>
@@ -5151,8 +5223,8 @@
       <w:pPr>
         <w:pStyle w:val="Bibliography"/>
       </w:pPr>
-      <w:bookmarkStart w:id="157" w:name="ref-Kondo2006"/>
-      <w:bookmarkEnd w:id="156"/>
+      <w:bookmarkStart w:id="162" w:name="ref-Kondo2006"/>
+      <w:bookmarkEnd w:id="161"/>
       <w:r>
         <w:rPr>
           <w:b/>
@@ -5192,8 +5264,8 @@
       <w:pPr>
         <w:pStyle w:val="Bibliography"/>
       </w:pPr>
-      <w:bookmarkStart w:id="158" w:name="ref-Kondo2003"/>
-      <w:bookmarkEnd w:id="157"/>
+      <w:bookmarkStart w:id="163" w:name="ref-Kondo2003"/>
+      <w:bookmarkEnd w:id="162"/>
       <w:r>
         <w:rPr>
           <w:b/>
@@ -5247,8 +5319,8 @@
       <w:pPr>
         <w:pStyle w:val="Bibliography"/>
       </w:pPr>
-      <w:bookmarkStart w:id="159" w:name="ref-Kubo2009b"/>
-      <w:bookmarkEnd w:id="158"/>
+      <w:bookmarkStart w:id="164" w:name="ref-Kubo2009b"/>
+      <w:bookmarkEnd w:id="163"/>
       <w:r>
         <w:rPr>
           <w:b/>
@@ -5302,8 +5374,8 @@
       <w:pPr>
         <w:pStyle w:val="Bibliography"/>
       </w:pPr>
-      <w:bookmarkStart w:id="160" w:name="ref-Kubo2009a"/>
-      <w:bookmarkEnd w:id="159"/>
+      <w:bookmarkStart w:id="165" w:name="ref-Kubo2009a"/>
+      <w:bookmarkEnd w:id="164"/>
       <w:r>
         <w:rPr>
           <w:b/>
@@ -5343,8 +5415,8 @@
       <w:pPr>
         <w:pStyle w:val="Bibliography"/>
       </w:pPr>
-      <w:bookmarkStart w:id="161" w:name="ref-Maeda1998"/>
-      <w:bookmarkEnd w:id="160"/>
+      <w:bookmarkStart w:id="166" w:name="ref-Maeda1998"/>
+      <w:bookmarkEnd w:id="165"/>
       <w:r>
         <w:rPr>
           <w:b/>
@@ -5392,8 +5464,8 @@
       <w:pPr>
         <w:pStyle w:val="Bibliography"/>
       </w:pPr>
-      <w:bookmarkStart w:id="162" w:name="ref-Magalhaes2005"/>
-      <w:bookmarkEnd w:id="161"/>
+      <w:bookmarkStart w:id="167" w:name="ref-Magalhaes2005"/>
+      <w:bookmarkEnd w:id="166"/>
       <w:r>
         <w:rPr>
           <w:b/>
@@ -5456,8 +5528,8 @@
       <w:pPr>
         <w:pStyle w:val="Bibliography"/>
       </w:pPr>
-      <w:bookmarkStart w:id="163" w:name="ref-Masiero2020"/>
-      <w:bookmarkEnd w:id="162"/>
+      <w:bookmarkStart w:id="168" w:name="ref-Masiero2020"/>
+      <w:bookmarkEnd w:id="167"/>
       <w:r>
         <w:rPr>
           <w:b/>
@@ -5514,8 +5586,8 @@
       <w:pPr>
         <w:pStyle w:val="Bibliography"/>
       </w:pPr>
-      <w:bookmarkStart w:id="164" w:name="ref-Mcharo2003"/>
-      <w:bookmarkEnd w:id="163"/>
+      <w:bookmarkStart w:id="169" w:name="ref-Mcharo2003"/>
+      <w:bookmarkEnd w:id="168"/>
       <w:r>
         <w:rPr>
           <w:b/>
@@ -5555,8 +5627,8 @@
       <w:pPr>
         <w:pStyle w:val="Bibliography"/>
       </w:pPr>
-      <w:bookmarkStart w:id="165" w:name="ref-Mei2016"/>
-      <w:bookmarkEnd w:id="164"/>
+      <w:bookmarkStart w:id="170" w:name="ref-Mei2016"/>
+      <w:bookmarkEnd w:id="169"/>
       <w:r>
         <w:rPr>
           <w:b/>
@@ -5606,8 +5678,8 @@
       <w:pPr>
         <w:pStyle w:val="Bibliography"/>
       </w:pPr>
-      <w:bookmarkStart w:id="166" w:name="ref-Meng2021"/>
-      <w:bookmarkEnd w:id="165"/>
+      <w:bookmarkStart w:id="171" w:name="ref-Meng2021"/>
+      <w:bookmarkEnd w:id="170"/>
       <w:r>
         <w:rPr>
           <w:b/>
@@ -5650,8 +5722,8 @@
           <w:lang w:val="es-419"/>
         </w:rPr>
       </w:pPr>
-      <w:bookmarkStart w:id="167" w:name="ref-Midthassel2016"/>
-      <w:bookmarkEnd w:id="166"/>
+      <w:bookmarkStart w:id="172" w:name="ref-Midthassel2016"/>
+      <w:bookmarkEnd w:id="171"/>
       <w:r>
         <w:rPr>
           <w:b/>
@@ -5737,8 +5809,8 @@
       <w:pPr>
         <w:pStyle w:val="Bibliography"/>
       </w:pPr>
-      <w:bookmarkStart w:id="168" w:name="ref-Navia2013"/>
-      <w:bookmarkEnd w:id="167"/>
+      <w:bookmarkStart w:id="173" w:name="ref-Navia2013"/>
+      <w:bookmarkEnd w:id="172"/>
       <w:r>
         <w:rPr>
           <w:b/>
@@ -5797,8 +5869,8 @@
       <w:pPr>
         <w:pStyle w:val="Bibliography"/>
       </w:pPr>
-      <w:bookmarkStart w:id="169" w:name="ref-Velarde2021"/>
-      <w:bookmarkEnd w:id="168"/>
+      <w:bookmarkStart w:id="174" w:name="ref-Velarde2021"/>
+      <w:bookmarkEnd w:id="173"/>
       <w:r>
         <w:rPr>
           <w:b/>
@@ -5870,8 +5942,8 @@
           <w:lang w:val="es-419"/>
         </w:rPr>
       </w:pPr>
-      <w:bookmarkStart w:id="170" w:name="ref-Omoto2000"/>
-      <w:bookmarkEnd w:id="169"/>
+      <w:bookmarkStart w:id="175" w:name="ref-Omoto2000"/>
+      <w:bookmarkEnd w:id="174"/>
       <w:r>
         <w:rPr>
           <w:b/>
@@ -5952,8 +6024,8 @@
       <w:pPr>
         <w:pStyle w:val="Bibliography"/>
       </w:pPr>
-      <w:bookmarkStart w:id="171" w:name="ref-Peng2013"/>
-      <w:bookmarkEnd w:id="170"/>
+      <w:bookmarkStart w:id="176" w:name="ref-Peng2013"/>
+      <w:bookmarkEnd w:id="175"/>
       <w:r>
         <w:rPr>
           <w:b/>
@@ -6007,8 +6079,8 @@
           <w:lang w:val="es-419"/>
         </w:rPr>
       </w:pPr>
-      <w:bookmarkStart w:id="172" w:name="ref-Pena2015"/>
-      <w:bookmarkEnd w:id="171"/>
+      <w:bookmarkStart w:id="177" w:name="ref-Pena2015"/>
+      <w:bookmarkEnd w:id="176"/>
       <w:r>
         <w:rPr>
           <w:b/>
@@ -6084,8 +6156,8 @@
       <w:pPr>
         <w:pStyle w:val="Bibliography"/>
       </w:pPr>
-      <w:bookmarkStart w:id="173" w:name="ref-RamosGonzalez2015"/>
-      <w:bookmarkEnd w:id="172"/>
+      <w:bookmarkStart w:id="178" w:name="ref-RamosGonzalez2015"/>
+      <w:bookmarkEnd w:id="177"/>
       <w:r>
         <w:rPr>
           <w:b/>
@@ -6137,8 +6209,8 @@
       <w:pPr>
         <w:pStyle w:val="Bibliography"/>
       </w:pPr>
-      <w:bookmarkStart w:id="174" w:name="ref-Reddy2001"/>
-      <w:bookmarkEnd w:id="173"/>
+      <w:bookmarkStart w:id="179" w:name="ref-Reddy2001"/>
+      <w:bookmarkEnd w:id="178"/>
       <w:r>
         <w:rPr>
           <w:b/>
@@ -6188,8 +6260,8 @@
       <w:pPr>
         <w:pStyle w:val="Bibliography"/>
       </w:pPr>
-      <w:bookmarkStart w:id="175" w:name="ref-Revynthi2019"/>
-      <w:bookmarkEnd w:id="174"/>
+      <w:bookmarkStart w:id="180" w:name="ref-Revynthi2019"/>
+      <w:bookmarkEnd w:id="179"/>
       <w:r>
         <w:rPr>
           <w:b/>
@@ -6239,8 +6311,8 @@
       <w:pPr>
         <w:pStyle w:val="Bibliography"/>
       </w:pPr>
-      <w:bookmarkStart w:id="176" w:name="ref-Rocha2021"/>
-      <w:bookmarkEnd w:id="175"/>
+      <w:bookmarkStart w:id="181" w:name="ref-Rocha2021"/>
+      <w:bookmarkEnd w:id="180"/>
       <w:r>
         <w:rPr>
           <w:b/>
@@ -6290,8 +6362,8 @@
       <w:pPr>
         <w:pStyle w:val="Bibliography"/>
       </w:pPr>
-      <w:bookmarkStart w:id="177" w:name="ref-Rodrigues2013"/>
-      <w:bookmarkEnd w:id="176"/>
+      <w:bookmarkStart w:id="182" w:name="ref-Rodrigues2013"/>
+      <w:bookmarkEnd w:id="181"/>
       <w:r>
         <w:rPr>
           <w:b/>
@@ -6341,8 +6413,8 @@
       <w:pPr>
         <w:pStyle w:val="Bibliography"/>
       </w:pPr>
-      <w:bookmarkStart w:id="178" w:name="ref-RossiZalaf2008"/>
-      <w:bookmarkEnd w:id="177"/>
+      <w:bookmarkStart w:id="183" w:name="ref-RossiZalaf2008"/>
+      <w:bookmarkEnd w:id="182"/>
       <w:r>
         <w:rPr>
           <w:b/>
@@ -6417,8 +6489,8 @@
       <w:pPr>
         <w:pStyle w:val="Bibliography"/>
       </w:pPr>
-      <w:bookmarkStart w:id="179" w:name="ref-Roy2020"/>
-      <w:bookmarkEnd w:id="178"/>
+      <w:bookmarkStart w:id="184" w:name="ref-Roy2020"/>
+      <w:bookmarkEnd w:id="183"/>
       <w:r>
         <w:rPr>
           <w:b/>
@@ -6458,8 +6530,8 @@
       <w:pPr>
         <w:pStyle w:val="Bibliography"/>
       </w:pPr>
-      <w:bookmarkStart w:id="180" w:name="ref-Roy2015"/>
-      <w:bookmarkEnd w:id="179"/>
+      <w:bookmarkStart w:id="185" w:name="ref-Roy2015"/>
+      <w:bookmarkEnd w:id="184"/>
       <w:r>
         <w:rPr>
           <w:b/>
@@ -6506,8 +6578,8 @@
       <w:pPr>
         <w:pStyle w:val="Bibliography"/>
       </w:pPr>
-      <w:bookmarkStart w:id="181" w:name="ref-Skoracka2010"/>
-      <w:bookmarkEnd w:id="180"/>
+      <w:bookmarkStart w:id="186" w:name="ref-Skoracka2010"/>
+      <w:bookmarkEnd w:id="185"/>
       <w:r>
         <w:rPr>
           <w:b/>
@@ -6557,8 +6629,8 @@
       <w:pPr>
         <w:pStyle w:val="Bibliography"/>
       </w:pPr>
-      <w:bookmarkStart w:id="182" w:name="ref-Skoracka2013"/>
-      <w:bookmarkEnd w:id="181"/>
+      <w:bookmarkStart w:id="187" w:name="ref-Skoracka2013"/>
+      <w:bookmarkEnd w:id="186"/>
       <w:r>
         <w:rPr>
           <w:b/>
@@ -6615,8 +6687,8 @@
       <w:pPr>
         <w:pStyle w:val="Bibliography"/>
       </w:pPr>
-      <w:bookmarkStart w:id="183" w:name="ref-Umina1999"/>
-      <w:bookmarkEnd w:id="182"/>
+      <w:bookmarkStart w:id="188" w:name="ref-Umina1999"/>
+      <w:bookmarkEnd w:id="187"/>
       <w:r>
         <w:rPr>
           <w:b/>
@@ -6676,8 +6748,8 @@
       <w:pPr>
         <w:pStyle w:val="Bibliography"/>
       </w:pPr>
-      <w:bookmarkStart w:id="184" w:name="ref-Vacante2010"/>
-      <w:bookmarkEnd w:id="183"/>
+      <w:bookmarkStart w:id="189" w:name="ref-Vacante2010"/>
+      <w:bookmarkEnd w:id="188"/>
       <w:r>
         <w:rPr>
           <w:b/>
@@ -6703,8 +6775,8 @@
       <w:pPr>
         <w:pStyle w:val="Bibliography"/>
       </w:pPr>
-      <w:bookmarkStart w:id="185" w:name="ref-Vacante2016"/>
-      <w:bookmarkEnd w:id="184"/>
+      <w:bookmarkStart w:id="190" w:name="ref-Vacante2016"/>
+      <w:bookmarkEnd w:id="189"/>
       <w:r>
         <w:rPr>
           <w:b/>
@@ -6733,8 +6805,8 @@
       <w:pPr>
         <w:pStyle w:val="Bibliography"/>
       </w:pPr>
-      <w:bookmarkStart w:id="186" w:name="ref-Vechia2018"/>
-      <w:bookmarkEnd w:id="185"/>
+      <w:bookmarkStart w:id="191" w:name="ref-Vechia2018"/>
+      <w:bookmarkEnd w:id="190"/>
       <w:r>
         <w:rPr>
           <w:b/>
@@ -6784,8 +6856,8 @@
       <w:pPr>
         <w:pStyle w:val="Bibliography"/>
       </w:pPr>
-      <w:bookmarkStart w:id="187" w:name="ref-Vechia2021"/>
-      <w:bookmarkEnd w:id="186"/>
+      <w:bookmarkStart w:id="192" w:name="ref-Vechia2021"/>
+      <w:bookmarkEnd w:id="191"/>
       <w:r>
         <w:rPr>
           <w:b/>
@@ -6838,8 +6910,8 @@
       <w:pPr>
         <w:pStyle w:val="Bibliography"/>
       </w:pPr>
-      <w:bookmarkStart w:id="188" w:name="ref-Walker2018"/>
-      <w:bookmarkEnd w:id="187"/>
+      <w:bookmarkStart w:id="193" w:name="ref-Walker2018"/>
+      <w:bookmarkEnd w:id="192"/>
       <w:r>
         <w:rPr>
           <w:b/>
@@ -6889,8 +6961,8 @@
       <w:pPr>
         <w:pStyle w:val="Bibliography"/>
       </w:pPr>
-      <w:bookmarkStart w:id="189" w:name="ref-Wang2014"/>
-      <w:bookmarkEnd w:id="188"/>
+      <w:bookmarkStart w:id="194" w:name="ref-Wang2014"/>
+      <w:bookmarkEnd w:id="193"/>
       <w:r>
         <w:rPr>
           <w:b/>
@@ -6940,8 +7012,8 @@
       <w:pPr>
         <w:pStyle w:val="Bibliography"/>
       </w:pPr>
-      <w:bookmarkStart w:id="190" w:name="ref-Zheng2013"/>
-      <w:bookmarkEnd w:id="189"/>
+      <w:bookmarkStart w:id="195" w:name="ref-Zheng2013"/>
+      <w:bookmarkEnd w:id="194"/>
       <w:r>
         <w:rPr>
           <w:b/>
@@ -6981,10 +7053,10 @@
       <w:pPr>
         <w:pStyle w:val="Heading3"/>
       </w:pPr>
-      <w:bookmarkStart w:id="191" w:name="X22c0d627c2dbf1c72f55b2567943af9b1ee8d23"/>
-      <w:bookmarkEnd w:id="117"/>
-      <w:bookmarkEnd w:id="119"/>
-      <w:bookmarkEnd w:id="190"/>
+      <w:bookmarkStart w:id="196" w:name="X22c0d627c2dbf1c72f55b2567943af9b1ee8d23"/>
+      <w:bookmarkEnd w:id="122"/>
+      <w:bookmarkEnd w:id="124"/>
+      <w:bookmarkEnd w:id="195"/>
       <w:r>
         <w:t>Table 1: List of Asparagaceae (Nolinoidaea) species infected with orchid fleck virus, collected from th</w:t>
       </w:r>
@@ -7318,8 +7390,8 @@
       <w:pPr>
         <w:pStyle w:val="Heading3"/>
       </w:pPr>
-      <w:bookmarkStart w:id="192" w:name="figure-captions"/>
-      <w:bookmarkEnd w:id="191"/>
+      <w:bookmarkStart w:id="197" w:name="figure-captions"/>
+      <w:bookmarkEnd w:id="196"/>
       <w:r>
         <w:t>Figure captions</w:t>
       </w:r>
@@ -7331,12 +7403,12 @@
       <w:r>
         <w:t xml:space="preserve">Fig. 1: Variety of symptoms </w:t>
       </w:r>
-      <w:del w:id="193" w:author="Author" w:date="2021-09-07T14:49:00Z">
+      <w:del w:id="198" w:author="Author" w:date="2021-09-07T15:09:00Z">
         <w:r>
           <w:delText>expressed by</w:delText>
         </w:r>
       </w:del>
-      <w:ins w:id="194" w:author="Author" w:date="2021-09-07T14:49:00Z">
+      <w:ins w:id="199" w:author="Author" w:date="2021-09-07T15:09:00Z">
         <w:r>
           <w:t>seen o</w:t>
         </w:r>
@@ -7357,7 +7429,7 @@
       <w:r>
         <w:t xml:space="preserve"> spp. infected with orchid fleck virus (OFV): (a) </w:t>
       </w:r>
-      <w:del w:id="195" w:author="Author" w:date="2021-09-07T14:49:00Z">
+      <w:del w:id="200" w:author="Author" w:date="2021-09-07T15:09:00Z">
         <w:r>
           <w:delText xml:space="preserve">ringspot </w:delText>
         </w:r>
@@ -7384,7 +7456,7 @@
       <w:r>
         <w:t xml:space="preserve"> cv. ‘Gigantea’ (b-c) Details of </w:t>
       </w:r>
-      <w:del w:id="196" w:author="Author" w:date="2021-09-07T14:49:00Z">
+      <w:del w:id="201" w:author="Author" w:date="2021-09-07T15:09:00Z">
         <w:r>
           <w:delText xml:space="preserve">ringspot </w:delText>
         </w:r>
@@ -7425,12 +7497,12 @@
       <w:r>
         <w:t xml:space="preserve">Fig. 2: Symptoms </w:t>
       </w:r>
-      <w:del w:id="197" w:author="Author" w:date="2021-09-07T14:49:00Z">
+      <w:del w:id="202" w:author="Author" w:date="2021-09-07T15:09:00Z">
         <w:r>
           <w:delText>expressed by</w:delText>
         </w:r>
       </w:del>
-      <w:ins w:id="198" w:author="Author" w:date="2021-09-07T14:49:00Z">
+      <w:ins w:id="203" w:author="Author" w:date="2021-09-07T15:09:00Z">
         <w:r>
           <w:t>seen on</w:t>
         </w:r>
@@ -7459,12 +7531,12 @@
       <w:r>
         <w:t xml:space="preserve"> sun damage (c-d) Chlorotic </w:t>
       </w:r>
-      <w:del w:id="199" w:author="Author" w:date="2021-09-07T14:49:00Z">
+      <w:del w:id="204" w:author="Author" w:date="2021-09-07T15:09:00Z">
         <w:r>
           <w:delText>ringspot</w:delText>
         </w:r>
       </w:del>
-      <w:ins w:id="200" w:author="Author" w:date="2021-09-07T14:49:00Z">
+      <w:ins w:id="205" w:author="Author" w:date="2021-09-07T15:09:00Z">
         <w:r>
           <w:t>flecks</w:t>
         </w:r>
@@ -7521,8 +7593,8 @@
       <w:pPr>
         <w:pStyle w:val="Heading3"/>
       </w:pPr>
-      <w:bookmarkStart w:id="201" w:name="figures"/>
-      <w:bookmarkEnd w:id="192"/>
+      <w:bookmarkStart w:id="206" w:name="figures"/>
+      <w:bookmarkEnd w:id="197"/>
       <w:r>
         <w:t>Figures</w:t>
       </w:r>
@@ -7536,7 +7608,7 @@
           <w:noProof/>
         </w:rPr>
         <w:drawing>
-          <wp:inline distT="0" distB="0" distL="0" distR="0" wp14:anchorId="30ABCA1E" wp14:editId="30ABCA1F">
+          <wp:inline distT="0" distB="0" distL="0" distR="0" wp14:anchorId="4C67BC14" wp14:editId="4C67BC15">
             <wp:extent cx="5943600" cy="3962400"/>
             <wp:effectExtent l="0" t="0" r="0" b="0"/>
             <wp:docPr id="1" name="Picture"/>
@@ -7587,7 +7659,7 @@
           <w:noProof/>
         </w:rPr>
         <w:drawing>
-          <wp:inline distT="0" distB="0" distL="0" distR="0" wp14:anchorId="30ABCA20" wp14:editId="30ABCA21">
+          <wp:inline distT="0" distB="0" distL="0" distR="0" wp14:anchorId="4C67BC16" wp14:editId="4C67BC17">
             <wp:extent cx="5943600" cy="3962400"/>
             <wp:effectExtent l="0" t="0" r="0" b="0"/>
             <wp:docPr id="2" name="Picture"/>
@@ -7638,7 +7710,7 @@
           <w:noProof/>
         </w:rPr>
         <w:drawing>
-          <wp:inline distT="0" distB="0" distL="0" distR="0" wp14:anchorId="30ABCA22" wp14:editId="30ABCA23">
+          <wp:inline distT="0" distB="0" distL="0" distR="0" wp14:anchorId="4C67BC18" wp14:editId="4C67BC19">
             <wp:extent cx="5943600" cy="3962400"/>
             <wp:effectExtent l="0" t="0" r="0" b="0"/>
             <wp:docPr id="3" name="Picture"/>
@@ -7679,7 +7751,7 @@
           </wp:inline>
         </w:drawing>
       </w:r>
-      <w:bookmarkEnd w:id="201"/>
+      <w:bookmarkEnd w:id="206"/>
     </w:p>
     <w:sectPr>
       <w:headerReference w:type="default" r:id="rId67"/>
@@ -7962,7 +8034,7 @@
   <w:abstractNum w:abstractNumId="10" w15:restartNumberingAfterBreak="0">
     <w:nsid w:val="0000A990"/>
     <w:multiLevelType w:val="multilevel"/>
-    <w:tmpl w:val="00984364"/>
+    <w:tmpl w:val="43D0E3A4"/>
     <w:lvl w:ilvl="0">
       <w:numFmt w:val="bullet"/>
       <w:lvlText w:val=" "/>
@@ -9325,7 +9397,7 @@
     <w:basedOn w:val="Normal"/>
     <w:link w:val="HeaderChar"/>
     <w:unhideWhenUsed/>
-    <w:rsid w:val="004D18A3"/>
+    <w:rsid w:val="007C7C7E"/>
     <w:pPr>
       <w:tabs>
         <w:tab w:val="center" w:pos="4680"/>
@@ -9338,14 +9410,14 @@
     <w:name w:val="Header Char"/>
     <w:basedOn w:val="DefaultParagraphFont"/>
     <w:link w:val="Header"/>
-    <w:rsid w:val="004D18A3"/>
+    <w:rsid w:val="007C7C7E"/>
   </w:style>
   <w:style w:type="paragraph" w:styleId="Footer">
     <w:name w:val="footer"/>
     <w:basedOn w:val="Normal"/>
     <w:link w:val="FooterChar"/>
     <w:unhideWhenUsed/>
-    <w:rsid w:val="004D18A3"/>
+    <w:rsid w:val="007C7C7E"/>
     <w:pPr>
       <w:tabs>
         <w:tab w:val="center" w:pos="4680"/>
@@ -9358,13 +9430,13 @@
     <w:name w:val="Footer Char"/>
     <w:basedOn w:val="DefaultParagraphFont"/>
     <w:link w:val="Footer"/>
-    <w:rsid w:val="004D18A3"/>
+    <w:rsid w:val="007C7C7E"/>
   </w:style>
   <w:style w:type="paragraph" w:styleId="Revision">
     <w:name w:val="Revision"/>
     <w:hidden/>
     <w:semiHidden/>
-    <w:rsid w:val="004D18A3"/>
+    <w:rsid w:val="007C7C7E"/>
     <w:pPr>
       <w:spacing w:after="0"/>
     </w:pPr>

--- a/ofv_fife_2021_draft_vs_revisions_R3.docx
+++ b/ofv_fife_2021_draft_vs_revisions_R3.docx
@@ -383,7 +383,7 @@
       <w:pPr>
         <w:pStyle w:val="FirstParagraph"/>
         <w:rPr>
-          <w:del w:id="2" w:author="Author" w:date="2021-09-07T15:09:00Z"/>
+          <w:del w:id="2" w:author="Author" w:date="2021-09-09T17:29:00Z"/>
         </w:rPr>
       </w:pPr>
       <w:r>
@@ -422,12 +422,12 @@
       <w:r>
         <w:t xml:space="preserve"> Blume (Asparagaceae: Nolinoidaea) in Leon and Alachua Counties, FL. </w:t>
       </w:r>
-      <w:del w:id="3" w:author="Author" w:date="2021-09-07T15:09:00Z">
+      <w:del w:id="3" w:author="Author" w:date="2021-09-09T17:29:00Z">
         <w:r>
           <w:delText>Orchid</w:delText>
         </w:r>
       </w:del>
-      <w:ins w:id="4" w:author="Author" w:date="2021-09-07T15:09:00Z">
+      <w:ins w:id="4" w:author="Author" w:date="2021-09-09T17:29:00Z">
         <w:r>
           <w:t>The orchid</w:t>
         </w:r>
@@ -486,10 +486,10 @@
       <w:pPr>
         <w:pStyle w:val="BodyText"/>
         <w:rPr>
-          <w:del w:id="5" w:author="Author" w:date="2021-09-07T15:09:00Z"/>
-        </w:rPr>
-      </w:pPr>
-      <w:ins w:id="6" w:author="Author" w:date="2021-09-07T15:09:00Z">
+          <w:del w:id="5" w:author="Author" w:date="2021-09-09T17:29:00Z"/>
+        </w:rPr>
+      </w:pPr>
+      <w:ins w:id="6" w:author="Author" w:date="2021-09-09T17:29:00Z">
         <w:r>
           <w:t xml:space="preserve"> </w:t>
         </w:r>
@@ -538,10 +538,10 @@
       <w:pPr>
         <w:pStyle w:val="BodyText"/>
         <w:rPr>
-          <w:del w:id="7" w:author="Author" w:date="2021-09-07T15:09:00Z"/>
-        </w:rPr>
-      </w:pPr>
-      <w:ins w:id="8" w:author="Author" w:date="2021-09-07T15:09:00Z">
+          <w:del w:id="7" w:author="Author" w:date="2021-09-09T17:29:00Z"/>
+        </w:rPr>
+      </w:pPr>
+      <w:ins w:id="8" w:author="Author" w:date="2021-09-09T17:29:00Z">
         <w:r>
           <w:t xml:space="preserve"> </w:t>
         </w:r>
@@ -555,12 +555,12 @@
       <w:r>
         <w:t xml:space="preserve">ere </w:t>
       </w:r>
-      <w:del w:id="9" w:author="Author" w:date="2021-09-07T15:09:00Z">
+      <w:del w:id="9" w:author="Author" w:date="2021-09-09T17:29:00Z">
         <w:r>
           <w:delText>seen</w:delText>
         </w:r>
       </w:del>
-      <w:ins w:id="10" w:author="Author" w:date="2021-09-07T15:09:00Z">
+      <w:ins w:id="10" w:author="Author" w:date="2021-09-09T17:29:00Z">
         <w:r>
           <w:t>detected</w:t>
         </w:r>
@@ -568,12 +568,12 @@
       <w:r>
         <w:t xml:space="preserve"> in each county, but single strains of OFV-Orc were </w:t>
       </w:r>
-      <w:del w:id="11" w:author="Author" w:date="2021-09-07T15:09:00Z">
+      <w:del w:id="11" w:author="Author" w:date="2021-09-09T17:29:00Z">
         <w:r>
           <w:delText>seen</w:delText>
         </w:r>
       </w:del>
-      <w:ins w:id="12" w:author="Author" w:date="2021-09-07T15:09:00Z">
+      <w:ins w:id="12" w:author="Author" w:date="2021-09-09T17:29:00Z">
         <w:r>
           <w:t>detected</w:t>
         </w:r>
@@ -606,10 +606,10 @@
       <w:pPr>
         <w:pStyle w:val="BodyText"/>
         <w:rPr>
-          <w:del w:id="13" w:author="Author" w:date="2021-09-07T15:09:00Z"/>
-        </w:rPr>
-      </w:pPr>
-      <w:ins w:id="14" w:author="Author" w:date="2021-09-07T15:09:00Z">
+          <w:del w:id="13" w:author="Author" w:date="2021-09-09T17:29:00Z"/>
+        </w:rPr>
+      </w:pPr>
+      <w:ins w:id="14" w:author="Author" w:date="2021-09-09T17:29:00Z">
         <w:r>
           <w:lastRenderedPageBreak/>
           <w:t xml:space="preserve"> </w:t>
@@ -668,13 +668,13 @@
     <w:p>
       <w:pPr>
         <w:pStyle w:val="FirstParagraph"/>
-        <w:pPrChange w:id="15" w:author="Author" w:date="2021-09-07T15:09:00Z">
+        <w:pPrChange w:id="15" w:author="Author" w:date="2021-09-09T17:29:00Z">
           <w:pPr>
             <w:pStyle w:val="BodyText"/>
           </w:pPr>
         </w:pPrChange>
       </w:pPr>
-      <w:ins w:id="16" w:author="Author" w:date="2021-09-07T15:09:00Z">
+      <w:ins w:id="16" w:author="Author" w:date="2021-09-09T17:29:00Z">
         <w:r>
           <w:t xml:space="preserve"> </w:t>
         </w:r>
@@ -1346,7 +1346,7 @@
         </w:rPr>
         <w:t xml:space="preserve">. Se </w:t>
       </w:r>
-      <w:del w:id="18" w:author="Author" w:date="2021-09-07T15:09:00Z">
+      <w:del w:id="18" w:author="Author" w:date="2021-09-09T17:29:00Z">
         <w:r>
           <w:rPr>
             <w:lang w:val="es-419"/>
@@ -1354,7 +1354,7 @@
           <w:delText>observaron</w:delText>
         </w:r>
       </w:del>
-      <w:ins w:id="19" w:author="Author" w:date="2021-09-07T15:09:00Z">
+      <w:ins w:id="19" w:author="Author" w:date="2021-09-09T17:29:00Z">
         <w:r>
           <w:rPr>
             <w:lang w:val="es-419"/>
@@ -1368,7 +1368,7 @@
         </w:rPr>
         <w:t xml:space="preserve"> coinfecciones del virus en cada condado, pero se </w:t>
       </w:r>
-      <w:del w:id="20" w:author="Author" w:date="2021-09-07T15:09:00Z">
+      <w:del w:id="20" w:author="Author" w:date="2021-09-09T17:29:00Z">
         <w:r>
           <w:rPr>
             <w:lang w:val="es-419"/>
@@ -1376,7 +1376,7 @@
           <w:delText>observaron</w:delText>
         </w:r>
       </w:del>
-      <w:ins w:id="21" w:author="Author" w:date="2021-09-07T15:09:00Z">
+      <w:ins w:id="21" w:author="Author" w:date="2021-09-09T17:29:00Z">
         <w:r>
           <w:rPr>
             <w:lang w:val="es-419"/>
@@ -1627,7 +1627,7 @@
       <w:pPr>
         <w:pStyle w:val="BodyText"/>
         <w:rPr>
-          <w:del w:id="23" w:author="Author" w:date="2021-09-07T15:09:00Z"/>
+          <w:del w:id="23" w:author="Author" w:date="2021-09-09T17:29:00Z"/>
         </w:rPr>
       </w:pPr>
       <w:r>
@@ -1653,12 +1653,12 @@
       <w:r>
         <w:t xml:space="preserve">. </w:t>
       </w:r>
-      <w:del w:id="24" w:author="Author" w:date="2021-09-07T15:09:00Z">
+      <w:del w:id="24" w:author="Author" w:date="2021-09-09T17:29:00Z">
         <w:r>
           <w:delText>OFV</w:delText>
         </w:r>
       </w:del>
-      <w:ins w:id="25" w:author="Author" w:date="2021-09-07T15:09:00Z">
+      <w:ins w:id="25" w:author="Author" w:date="2021-09-09T17:29:00Z">
         <w:r>
           <w:t>The virus</w:t>
         </w:r>
@@ -1669,7 +1669,7 @@
       <w:r>
         <w:t xml:space="preserve">et al. 2014, Walker et al. 2018, Amarasinghe et al. 2019). </w:t>
       </w:r>
-      <w:ins w:id="26" w:author="Author" w:date="2021-09-07T15:09:00Z">
+      <w:ins w:id="26" w:author="Author" w:date="2021-09-09T17:29:00Z">
         <w:r>
           <w:t xml:space="preserve">Only </w:t>
         </w:r>
@@ -1677,7 +1677,7 @@
       <w:r>
         <w:t xml:space="preserve">Flat mites </w:t>
       </w:r>
-      <w:del w:id="27" w:author="Author" w:date="2021-09-07T15:09:00Z">
+      <w:del w:id="27" w:author="Author" w:date="2021-09-09T17:29:00Z">
         <w:r>
           <w:delText xml:space="preserve">from the genus </w:delText>
         </w:r>
@@ -1711,7 +1711,7 @@
       <w:r>
         <w:t xml:space="preserve">) </w:t>
       </w:r>
-      <w:ins w:id="28" w:author="Author" w:date="2021-09-07T15:09:00Z">
+      <w:ins w:id="28" w:author="Author" w:date="2021-09-09T17:29:00Z">
         <w:r>
           <w:t xml:space="preserve">from the genus </w:t>
         </w:r>
@@ -1731,12 +1731,12 @@
       <w:r>
         <w:t xml:space="preserve">are </w:t>
       </w:r>
-      <w:del w:id="29" w:author="Author" w:date="2021-09-07T15:09:00Z">
+      <w:del w:id="29" w:author="Author" w:date="2021-09-09T17:29:00Z">
         <w:r>
           <w:delText>the only which have been experimentally shown</w:delText>
         </w:r>
       </w:del>
-      <w:ins w:id="30" w:author="Author" w:date="2021-09-07T15:09:00Z">
+      <w:ins w:id="30" w:author="Author" w:date="2021-09-09T17:29:00Z">
         <w:r>
           <w:t>known</w:t>
         </w:r>
@@ -1757,15 +1757,15 @@
       <w:pPr>
         <w:pStyle w:val="BodyText"/>
         <w:rPr>
-          <w:del w:id="31" w:author="Author" w:date="2021-09-07T15:09:00Z"/>
-        </w:rPr>
-      </w:pPr>
-      <w:del w:id="32" w:author="Author" w:date="2021-09-07T15:09:00Z">
+          <w:del w:id="31" w:author="Author" w:date="2021-09-09T17:29:00Z"/>
+        </w:rPr>
+      </w:pPr>
+      <w:del w:id="32" w:author="Author" w:date="2021-09-09T17:29:00Z">
         <w:r>
           <w:delText>OFV-</w:delText>
         </w:r>
       </w:del>
-      <w:ins w:id="33" w:author="Author" w:date="2021-09-07T15:09:00Z">
+      <w:ins w:id="33" w:author="Author" w:date="2021-09-09T17:29:00Z">
         <w:r>
           <w:t xml:space="preserve"> Plants </w:t>
         </w:r>
@@ -1773,12 +1773,12 @@
       <w:r>
         <w:t xml:space="preserve">infected </w:t>
       </w:r>
-      <w:del w:id="34" w:author="Author" w:date="2021-09-07T15:09:00Z">
+      <w:del w:id="34" w:author="Author" w:date="2021-09-09T17:29:00Z">
         <w:r>
           <w:delText>plants</w:delText>
         </w:r>
       </w:del>
-      <w:ins w:id="35" w:author="Author" w:date="2021-09-07T15:09:00Z">
+      <w:ins w:id="35" w:author="Author" w:date="2021-09-09T17:29:00Z">
         <w:r>
           <w:t>with OFV</w:t>
         </w:r>
@@ -1786,12 +1786,12 @@
       <w:r>
         <w:t xml:space="preserve"> exhibit </w:t>
       </w:r>
-      <w:del w:id="36" w:author="Author" w:date="2021-09-07T15:09:00Z">
+      <w:del w:id="36" w:author="Author" w:date="2021-09-09T17:29:00Z">
         <w:r>
           <w:delText>various symptoms depending</w:delText>
         </w:r>
       </w:del>
-      <w:ins w:id="37" w:author="Author" w:date="2021-09-07T15:09:00Z">
+      <w:ins w:id="37" w:author="Author" w:date="2021-09-09T17:29:00Z">
         <w:r>
           <w:t>chlorotic and necrotic flecks</w:t>
         </w:r>
@@ -1799,12 +1799,12 @@
       <w:r>
         <w:t xml:space="preserve"> on </w:t>
       </w:r>
-      <w:del w:id="38" w:author="Author" w:date="2021-09-07T15:09:00Z">
+      <w:del w:id="38" w:author="Author" w:date="2021-09-09T17:29:00Z">
         <w:r>
           <w:delText xml:space="preserve">the infected plant species as well as the strain of the OFV associated with the infection </w:delText>
         </w:r>
       </w:del>
-      <w:ins w:id="39" w:author="Author" w:date="2021-09-07T15:09:00Z">
+      <w:ins w:id="39" w:author="Author" w:date="2021-09-09T17:29:00Z">
         <w:r>
           <w:t>thei</w:t>
         </w:r>
@@ -1815,7 +1815,7 @@
       <w:r>
         <w:t>(Kubo et al. 2009b, Kubo et al. 2009a</w:t>
       </w:r>
-      <w:del w:id="40" w:author="Author" w:date="2021-09-07T15:09:00Z">
+      <w:del w:id="40" w:author="Author" w:date="2021-09-09T17:29:00Z">
         <w:r>
           <w:delText>), but symptoms typically appear as chlorotic flecks, which ultimately coale</w:delText>
         </w:r>
@@ -1828,15 +1828,15 @@
       <w:pPr>
         <w:pStyle w:val="BodyText"/>
         <w:rPr>
-          <w:del w:id="41" w:author="Author" w:date="2021-09-07T15:09:00Z"/>
-        </w:rPr>
-      </w:pPr>
-      <w:del w:id="42" w:author="Author" w:date="2021-09-07T15:09:00Z">
+          <w:del w:id="41" w:author="Author" w:date="2021-09-09T17:29:00Z"/>
+        </w:rPr>
+      </w:pPr>
+      <w:del w:id="42" w:author="Author" w:date="2021-09-09T17:29:00Z">
         <w:r>
           <w:delText>OFV</w:delText>
         </w:r>
       </w:del>
-      <w:ins w:id="43" w:author="Author" w:date="2021-09-07T15:09:00Z">
+      <w:ins w:id="43" w:author="Author" w:date="2021-09-09T17:29:00Z">
         <w:r>
           <w:t xml:space="preserve">, </w:t>
         </w:r>
@@ -1862,7 +1862,7 @@
       <w:r>
         <w:t xml:space="preserve"> orchids in Japan (Doi et al. 1977). </w:t>
       </w:r>
-      <w:ins w:id="44" w:author="Author" w:date="2021-09-07T15:09:00Z">
+      <w:ins w:id="44" w:author="Author" w:date="2021-09-09T17:29:00Z">
         <w:r>
           <w:t xml:space="preserve">There have been reports of </w:t>
         </w:r>
@@ -1870,7 +1870,7 @@
       <w:r>
         <w:t>OFV and OFV-like rhabdoviruses</w:t>
       </w:r>
-      <w:del w:id="45" w:author="Author" w:date="2021-09-07T15:09:00Z">
+      <w:del w:id="45" w:author="Author" w:date="2021-09-09T17:29:00Z">
         <w:r>
           <w:delText xml:space="preserve"> have been reported</w:delText>
         </w:r>
@@ -1886,12 +1886,12 @@
       <w:pPr>
         <w:pStyle w:val="BodyText"/>
       </w:pPr>
-      <w:del w:id="46" w:author="Author" w:date="2021-09-07T15:09:00Z">
+      <w:del w:id="46" w:author="Author" w:date="2021-09-09T17:29:00Z">
         <w:r>
           <w:delText>OFV naturally infects more</w:delText>
         </w:r>
       </w:del>
-      <w:ins w:id="47" w:author="Author" w:date="2021-09-07T15:09:00Z">
+      <w:ins w:id="47" w:author="Author" w:date="2021-09-09T17:29:00Z">
         <w:r>
           <w:t xml:space="preserve"> More</w:t>
         </w:r>
@@ -1899,12 +1899,12 @@
       <w:r>
         <w:t xml:space="preserve"> than fifty species of Orchidaceae (Kitajima et al. 2010, Peng et al. </w:t>
       </w:r>
-      <w:del w:id="48" w:author="Author" w:date="2021-09-07T15:09:00Z">
+      <w:del w:id="48" w:author="Author" w:date="2021-09-09T17:29:00Z">
         <w:r>
           <w:delText>2013),</w:delText>
         </w:r>
       </w:del>
-      <w:ins w:id="49" w:author="Author" w:date="2021-09-07T15:09:00Z">
+      <w:ins w:id="49" w:author="Author" w:date="2021-09-09T17:29:00Z">
         <w:r>
           <w:t>2</w:t>
         </w:r>
@@ -1939,12 +1939,12 @@
       <w:r>
         <w:t xml:space="preserve">, where </w:t>
       </w:r>
-      <w:del w:id="50" w:author="Author" w:date="2021-09-07T15:09:00Z">
+      <w:del w:id="50" w:author="Author" w:date="2021-09-09T17:29:00Z">
         <w:r>
           <w:delText>it</w:delText>
         </w:r>
       </w:del>
-      <w:ins w:id="51" w:author="Author" w:date="2021-09-07T15:09:00Z">
+      <w:ins w:id="51" w:author="Author" w:date="2021-09-09T17:29:00Z">
         <w:r>
           <w:t>infection</w:t>
         </w:r>
@@ -1955,7 +1955,7 @@
       <w:r>
         <w:t xml:space="preserve"> al. 2021). Mechanical transmission of OFV is possible under laboratory conditions to </w:t>
       </w:r>
-      <w:del w:id="52" w:author="Author" w:date="2021-09-07T15:09:00Z">
+      <w:del w:id="52" w:author="Author" w:date="2021-09-09T17:29:00Z">
         <w:r>
           <w:delText xml:space="preserve">some plants belonging to </w:delText>
         </w:r>
@@ -1977,7 +1977,7 @@
       <w:pPr>
         <w:pStyle w:val="FirstParagraph"/>
         <w:rPr>
-          <w:del w:id="54" w:author="Author" w:date="2021-09-07T15:09:00Z"/>
+          <w:del w:id="54" w:author="Author" w:date="2021-09-09T17:29:00Z"/>
         </w:rPr>
       </w:pPr>
       <w:r>
@@ -1987,7 +1987,7 @@
         <w:t xml:space="preserve">ic </w:t>
       </w:r>
       <w:proofErr w:type="gramStart"/>
-      <w:ins w:id="55" w:author="Author" w:date="2021-09-07T15:09:00Z">
+      <w:ins w:id="55" w:author="Author" w:date="2021-09-09T17:29:00Z">
         <w:r>
           <w:t>flecks</w:t>
         </w:r>
@@ -1999,12 +1999,12 @@
       <w:r>
         <w:t xml:space="preserve">ringspot </w:t>
       </w:r>
-      <w:del w:id="56" w:author="Author" w:date="2021-09-07T15:09:00Z">
+      <w:del w:id="56" w:author="Author" w:date="2021-09-09T17:29:00Z">
         <w:r>
           <w:delText>symptoms</w:delText>
         </w:r>
       </w:del>
-      <w:ins w:id="57" w:author="Author" w:date="2021-09-07T15:09:00Z">
+      <w:ins w:id="57" w:author="Author" w:date="2021-09-09T17:29:00Z">
         <w:r>
           <w:t>patterns of unknown etiology</w:t>
         </w:r>
@@ -2063,10 +2063,10 @@
       <w:pPr>
         <w:pStyle w:val="BodyText"/>
         <w:rPr>
-          <w:del w:id="58" w:author="Author" w:date="2021-09-07T15:09:00Z"/>
-        </w:rPr>
-      </w:pPr>
-      <w:ins w:id="59" w:author="Author" w:date="2021-09-07T15:09:00Z">
+          <w:del w:id="58" w:author="Author" w:date="2021-09-09T17:29:00Z"/>
+        </w:rPr>
+      </w:pPr>
+      <w:ins w:id="59" w:author="Author" w:date="2021-09-09T17:29:00Z">
         <w:r>
           <w:t xml:space="preserve"> </w:t>
         </w:r>
@@ -2082,10 +2082,10 @@
       <w:pPr>
         <w:pStyle w:val="BodyText"/>
         <w:rPr>
-          <w:del w:id="60" w:author="Author" w:date="2021-09-07T15:09:00Z"/>
-        </w:rPr>
-      </w:pPr>
-      <w:ins w:id="61" w:author="Author" w:date="2021-09-07T15:09:00Z">
+          <w:del w:id="60" w:author="Author" w:date="2021-09-09T17:29:00Z"/>
+        </w:rPr>
+      </w:pPr>
+      <w:ins w:id="61" w:author="Author" w:date="2021-09-09T17:29:00Z">
         <w:r>
           <w:t xml:space="preserve"> </w:t>
         </w:r>
@@ -2134,10 +2134,10 @@
       <w:pPr>
         <w:pStyle w:val="BodyText"/>
         <w:rPr>
-          <w:del w:id="62" w:author="Author" w:date="2021-09-07T15:09:00Z"/>
-        </w:rPr>
-      </w:pPr>
-      <w:ins w:id="63" w:author="Author" w:date="2021-09-07T15:09:00Z">
+          <w:del w:id="62" w:author="Author" w:date="2021-09-09T17:29:00Z"/>
+        </w:rPr>
+      </w:pPr>
+      <w:ins w:id="63" w:author="Author" w:date="2021-09-09T17:29:00Z">
         <w:r>
           <w:t xml:space="preserve"> </w:t>
         </w:r>
@@ -2148,7 +2148,7 @@
       <w:r>
         <w:t xml:space="preserve">s-González et al. 2015). </w:t>
       </w:r>
-      <w:ins w:id="64" w:author="Author" w:date="2021-09-07T15:09:00Z">
+      <w:ins w:id="64" w:author="Author" w:date="2021-09-09T17:29:00Z">
         <w:r>
           <w:t xml:space="preserve">The identity of the virus was verified as </w:t>
         </w:r>
@@ -2156,7 +2156,7 @@
       <w:r>
         <w:t>OFV Orchid strain 1, (OFV-Orc1),</w:t>
       </w:r>
-      <w:del w:id="65" w:author="Author" w:date="2021-09-07T15:09:00Z">
+      <w:del w:id="65" w:author="Author" w:date="2021-09-09T17:29:00Z">
         <w:r>
           <w:delText xml:space="preserve"> was identified</w:delText>
         </w:r>
@@ -2172,10 +2172,10 @@
       <w:pPr>
         <w:pStyle w:val="BodyText"/>
         <w:rPr>
-          <w:del w:id="66" w:author="Author" w:date="2021-09-07T15:09:00Z"/>
-        </w:rPr>
-      </w:pPr>
-      <w:ins w:id="67" w:author="Author" w:date="2021-09-07T15:09:00Z">
+          <w:del w:id="66" w:author="Author" w:date="2021-09-09T17:29:00Z"/>
+        </w:rPr>
+      </w:pPr>
+      <w:ins w:id="67" w:author="Author" w:date="2021-09-09T17:29:00Z">
         <w:r>
           <w:t xml:space="preserve"> </w:t>
         </w:r>
@@ -2186,12 +2186,12 @@
       <w:r>
         <w:t xml:space="preserve">ua and Leon counties. The USDA used RT-PCR, RT-qPCR, and </w:t>
       </w:r>
-      <w:del w:id="68" w:author="Author" w:date="2021-09-07T15:09:00Z">
+      <w:del w:id="68" w:author="Author" w:date="2021-09-09T17:29:00Z">
         <w:r>
           <w:delText>HTS</w:delText>
         </w:r>
       </w:del>
-      <w:ins w:id="69" w:author="Author" w:date="2021-09-07T15:09:00Z">
+      <w:ins w:id="69" w:author="Author" w:date="2021-09-09T17:29:00Z">
         <w:r>
           <w:t>High Throughput Sequencing (HTS)</w:t>
         </w:r>
@@ -2199,12 +2199,12 @@
       <w:r>
         <w:t xml:space="preserve"> to reconfirm the presence of OFV. Conventional RT-PCR with Generic R2-Dicho-GF and R2-Dicho-GR primers </w:t>
       </w:r>
-      <w:del w:id="70" w:author="Author" w:date="2021-09-07T15:09:00Z">
+      <w:del w:id="70" w:author="Author" w:date="2021-09-09T17:29:00Z">
         <w:r>
           <w:delText>amplifed</w:delText>
         </w:r>
       </w:del>
-      <w:ins w:id="71" w:author="Author" w:date="2021-09-07T15:09:00Z">
+      <w:ins w:id="71" w:author="Author" w:date="2021-09-09T17:29:00Z">
         <w:r>
           <w:t>amplified</w:t>
         </w:r>
@@ -2220,7 +2220,7 @@
       <w:r>
         <w:t xml:space="preserve"> </w:t>
       </w:r>
-      <w:ins w:id="72" w:author="Author" w:date="2021-09-07T15:09:00Z">
+      <w:ins w:id="72" w:author="Author" w:date="2021-09-09T17:29:00Z">
         <w:r>
           <w:t xml:space="preserve">amplicons </w:t>
         </w:r>
@@ -2228,7 +2228,7 @@
       <w:r>
         <w:t xml:space="preserve">of </w:t>
       </w:r>
-      <w:ins w:id="73" w:author="Author" w:date="2021-09-07T15:09:00Z">
+      <w:ins w:id="73" w:author="Author" w:date="2021-09-09T17:29:00Z">
         <w:r>
           <w:t xml:space="preserve">the </w:t>
         </w:r>
@@ -2236,7 +2236,7 @@
       <w:r>
         <w:t xml:space="preserve">L-gene (RNA2) </w:t>
       </w:r>
-      <w:del w:id="74" w:author="Author" w:date="2021-09-07T15:09:00Z">
+      <w:del w:id="74" w:author="Author" w:date="2021-09-09T17:29:00Z">
         <w:r>
           <w:delText xml:space="preserve">amplicon </w:delText>
         </w:r>
@@ -2247,12 +2247,12 @@
       <w:r>
         <w:t xml:space="preserve">20), </w:t>
       </w:r>
-      <w:del w:id="75" w:author="Author" w:date="2021-09-07T15:09:00Z">
+      <w:del w:id="75" w:author="Author" w:date="2021-09-09T17:29:00Z">
         <w:r>
           <w:delText xml:space="preserve">and </w:delText>
         </w:r>
       </w:del>
-      <w:ins w:id="76" w:author="Author" w:date="2021-09-07T15:09:00Z">
+      <w:ins w:id="76" w:author="Author" w:date="2021-09-09T17:29:00Z">
         <w:r>
           <w:t xml:space="preserve">to detect both </w:t>
         </w:r>
@@ -2260,7 +2260,7 @@
       <w:r>
         <w:t xml:space="preserve">OFV-Orc1 and OFV-Orc2 </w:t>
       </w:r>
-      <w:del w:id="77" w:author="Author" w:date="2021-09-07T15:09:00Z">
+      <w:del w:id="77" w:author="Author" w:date="2021-09-09T17:29:00Z">
         <w:r>
           <w:delText xml:space="preserve">were detected </w:delText>
         </w:r>
@@ -2268,7 +2268,7 @@
       <w:r>
         <w:t xml:space="preserve">in </w:t>
       </w:r>
-      <w:del w:id="78" w:author="Author" w:date="2021-09-07T15:09:00Z">
+      <w:del w:id="78" w:author="Author" w:date="2021-09-09T17:29:00Z">
         <w:r>
           <w:delText xml:space="preserve">both </w:delText>
         </w:r>
@@ -2293,7 +2293,7 @@
       <w:r>
         <w:t xml:space="preserve"> from Leon County (Kondo et al. 2017) (GenBank Accession Numbers: MZ852004, MZ852005 MZ852006, and MZ852007). </w:t>
       </w:r>
-      <w:del w:id="79" w:author="Author" w:date="2021-09-07T15:09:00Z">
+      <w:del w:id="79" w:author="Author" w:date="2021-09-09T17:29:00Z">
         <w:r>
           <w:delText xml:space="preserve">OFV-Orc1 and OFV-Orc2 share </w:delText>
         </w:r>
@@ -2301,12 +2301,12 @@
       <w:r>
         <w:t xml:space="preserve">99% nucleotide sequence identity </w:t>
       </w:r>
-      <w:del w:id="80" w:author="Author" w:date="2021-09-07T15:09:00Z">
+      <w:del w:id="80" w:author="Author" w:date="2021-09-09T17:29:00Z">
         <w:r>
           <w:delText xml:space="preserve">with their </w:delText>
         </w:r>
       </w:del>
-      <w:ins w:id="81" w:author="Author" w:date="2021-09-07T15:09:00Z">
+      <w:ins w:id="81" w:author="Author" w:date="2021-09-09T17:29:00Z">
         <w:r>
           <w:t>is shared between OFV-Orc1 and OFV-Orc2</w:t>
         </w:r>
@@ -2317,12 +2317,12 @@
       <w:r>
         <w:t>RNA2 genome</w:t>
       </w:r>
-      <w:del w:id="82" w:author="Author" w:date="2021-09-07T15:09:00Z">
+      <w:del w:id="82" w:author="Author" w:date="2021-09-09T17:29:00Z">
         <w:r>
           <w:delText xml:space="preserve"> wheras</w:delText>
         </w:r>
       </w:del>
-      <w:ins w:id="83" w:author="Author" w:date="2021-09-07T15:09:00Z">
+      <w:ins w:id="83" w:author="Author" w:date="2021-09-09T17:29:00Z">
         <w:r>
           <w:t>, whereas</w:t>
         </w:r>
@@ -2330,7 +2330,7 @@
       <w:r>
         <w:t xml:space="preserve"> 90%</w:t>
       </w:r>
-      <w:del w:id="84" w:author="Author" w:date="2021-09-07T15:09:00Z">
+      <w:del w:id="84" w:author="Author" w:date="2021-09-09T17:29:00Z">
         <w:r>
           <w:delText xml:space="preserve"> nt</w:delText>
         </w:r>
@@ -2343,15 +2343,15 @@
       <w:pPr>
         <w:pStyle w:val="BodyText"/>
         <w:rPr>
-          <w:del w:id="85" w:author="Author" w:date="2021-09-07T15:09:00Z"/>
-        </w:rPr>
-      </w:pPr>
-      <w:del w:id="86" w:author="Author" w:date="2021-09-07T15:09:00Z">
+          <w:del w:id="85" w:author="Author" w:date="2021-09-09T17:29:00Z"/>
+        </w:rPr>
+      </w:pPr>
+      <w:del w:id="86" w:author="Author" w:date="2021-09-09T17:29:00Z">
         <w:r>
           <w:delText>HTS reaffirmed the</w:delText>
         </w:r>
       </w:del>
-      <w:ins w:id="87" w:author="Author" w:date="2021-09-07T15:09:00Z">
+      <w:ins w:id="87" w:author="Author" w:date="2021-09-09T17:29:00Z">
         <w:r>
           <w:t xml:space="preserve"> The</w:t>
         </w:r>
@@ -2359,7 +2359,7 @@
       <w:r>
         <w:t xml:space="preserve"> presence of OFV-Orc1 and OFV-Orc2 in Leon and Alachua counties </w:t>
       </w:r>
-      <w:ins w:id="88" w:author="Author" w:date="2021-09-07T15:09:00Z">
+      <w:ins w:id="88" w:author="Author" w:date="2021-09-09T17:29:00Z">
         <w:r>
           <w:t xml:space="preserve">was reaffirmed with HTS data </w:t>
         </w:r>
@@ -2367,12 +2367,12 @@
       <w:r>
         <w:t>(Table 1</w:t>
       </w:r>
-      <w:del w:id="89" w:author="Author" w:date="2021-09-07T15:09:00Z">
+      <w:del w:id="89" w:author="Author" w:date="2021-09-09T17:29:00Z">
         <w:r>
           <w:delText xml:space="preserve">). </w:delText>
         </w:r>
       </w:del>
-      <w:ins w:id="90" w:author="Author" w:date="2021-09-07T15:09:00Z">
+      <w:ins w:id="90" w:author="Author" w:date="2021-09-09T17:29:00Z">
         <w:r>
           <w:t xml:space="preserve">): Analysis of </w:t>
         </w:r>
@@ -2380,12 +2380,12 @@
       <w:r>
         <w:t xml:space="preserve">HTS </w:t>
       </w:r>
-      <w:del w:id="91" w:author="Author" w:date="2021-09-07T15:09:00Z">
+      <w:del w:id="91" w:author="Author" w:date="2021-09-09T17:29:00Z">
         <w:r>
           <w:delText>results</w:delText>
         </w:r>
       </w:del>
-      <w:ins w:id="92" w:author="Author" w:date="2021-09-07T15:09:00Z">
+      <w:ins w:id="92" w:author="Author" w:date="2021-09-09T17:29:00Z">
         <w:r>
           <w:t>data</w:t>
         </w:r>
@@ -2393,12 +2393,12 @@
       <w:r>
         <w:t xml:space="preserve"> from Leon County </w:t>
       </w:r>
-      <w:del w:id="93" w:author="Author" w:date="2021-09-07T15:09:00Z">
+      <w:del w:id="93" w:author="Author" w:date="2021-09-09T17:29:00Z">
         <w:r>
           <w:delText>revealed</w:delText>
         </w:r>
       </w:del>
-      <w:ins w:id="94" w:author="Author" w:date="2021-09-07T15:09:00Z">
+      <w:ins w:id="94" w:author="Author" w:date="2021-09-09T17:29:00Z">
         <w:r>
           <w:t>found</w:t>
         </w:r>
@@ -2409,7 +2409,7 @@
       <w:r>
         <w:t xml:space="preserve">t </w:t>
       </w:r>
-      <w:ins w:id="95" w:author="Author" w:date="2021-09-07T15:09:00Z">
+      <w:ins w:id="95" w:author="Author" w:date="2021-09-09T17:29:00Z">
         <w:r>
           <w:t xml:space="preserve">the symptomatic </w:t>
         </w:r>
@@ -2433,7 +2433,7 @@
       <w:r>
         <w:t xml:space="preserve"> were coinfected with both OFV-Orc1 and OFV-Orc2, while </w:t>
       </w:r>
-      <w:ins w:id="96" w:author="Author" w:date="2021-09-07T15:09:00Z">
+      <w:ins w:id="96" w:author="Author" w:date="2021-09-09T17:29:00Z">
         <w:r>
           <w:t xml:space="preserve">the symptomatic </w:t>
         </w:r>
@@ -2448,12 +2448,12 @@
       <w:r>
         <w:t xml:space="preserve"> were solely infected with OFV-Orc1. </w:t>
       </w:r>
-      <w:del w:id="97" w:author="Author" w:date="2021-09-07T15:09:00Z">
+      <w:del w:id="97" w:author="Author" w:date="2021-09-09T17:29:00Z">
         <w:r>
           <w:delText>HTS</w:delText>
         </w:r>
       </w:del>
-      <w:ins w:id="98" w:author="Author" w:date="2021-09-07T15:09:00Z">
+      <w:ins w:id="98" w:author="Author" w:date="2021-09-09T17:29:00Z">
         <w:r>
           <w:t>Sequence data</w:t>
         </w:r>
@@ -2461,7 +2461,7 @@
       <w:r>
         <w:t xml:space="preserve"> of </w:t>
       </w:r>
-      <w:ins w:id="99" w:author="Author" w:date="2021-09-07T15:09:00Z">
+      <w:ins w:id="99" w:author="Author" w:date="2021-09-09T17:29:00Z">
         <w:r>
           <w:t xml:space="preserve">symptomatic </w:t>
         </w:r>
@@ -2483,13 +2483,13 @@
     <w:p>
       <w:pPr>
         <w:pStyle w:val="FirstParagraph"/>
-        <w:pPrChange w:id="100" w:author="Author" w:date="2021-09-07T15:09:00Z">
+        <w:pPrChange w:id="100" w:author="Author" w:date="2021-09-09T17:29:00Z">
           <w:pPr>
             <w:pStyle w:val="BodyText"/>
           </w:pPr>
         </w:pPrChange>
       </w:pPr>
-      <w:ins w:id="101" w:author="Author" w:date="2021-09-07T15:09:00Z">
+      <w:ins w:id="101" w:author="Author" w:date="2021-09-09T17:29:00Z">
         <w:r>
           <w:t xml:space="preserve"> </w:t>
         </w:r>
@@ -2515,7 +2515,7 @@
       <w:pPr>
         <w:pStyle w:val="FirstParagraph"/>
         <w:rPr>
-          <w:del w:id="103" w:author="Author" w:date="2021-09-07T15:09:00Z"/>
+          <w:del w:id="103" w:author="Author" w:date="2021-09-09T17:29:00Z"/>
         </w:rPr>
       </w:pPr>
       <w:r>
@@ -2545,10 +2545,10 @@
       <w:pPr>
         <w:pStyle w:val="BodyText"/>
         <w:rPr>
-          <w:del w:id="104" w:author="Author" w:date="2021-09-07T15:09:00Z"/>
-        </w:rPr>
-      </w:pPr>
-      <w:ins w:id="105" w:author="Author" w:date="2021-09-07T15:09:00Z">
+          <w:del w:id="104" w:author="Author" w:date="2021-09-09T17:29:00Z"/>
+        </w:rPr>
+      </w:pPr>
+      <w:ins w:id="105" w:author="Author" w:date="2021-09-09T17:29:00Z">
         <w:r>
           <w:t xml:space="preserve"> </w:t>
         </w:r>
@@ -2653,10 +2653,10 @@
       <w:pPr>
         <w:pStyle w:val="BodyText"/>
         <w:rPr>
-          <w:del w:id="106" w:author="Author" w:date="2021-09-07T15:09:00Z"/>
-        </w:rPr>
-      </w:pPr>
-      <w:ins w:id="107" w:author="Author" w:date="2021-09-07T15:09:00Z">
+          <w:del w:id="106" w:author="Author" w:date="2021-09-09T17:29:00Z"/>
+        </w:rPr>
+      </w:pPr>
+      <w:ins w:id="107" w:author="Author" w:date="2021-09-09T17:29:00Z">
         <w:r>
           <w:t xml:space="preserve"> </w:t>
         </w:r>
@@ -2718,10 +2718,10 @@
       <w:pPr>
         <w:pStyle w:val="BodyText"/>
         <w:rPr>
-          <w:del w:id="108" w:author="Author" w:date="2021-09-07T15:09:00Z"/>
-        </w:rPr>
-      </w:pPr>
-      <w:ins w:id="109" w:author="Author" w:date="2021-09-07T15:09:00Z">
+          <w:del w:id="108" w:author="Author" w:date="2021-09-09T17:29:00Z"/>
+        </w:rPr>
+      </w:pPr>
+      <w:ins w:id="109" w:author="Author" w:date="2021-09-09T17:29:00Z">
         <w:r>
           <w:t xml:space="preserve"> </w:t>
         </w:r>
@@ -2750,7 +2750,20 @@
         <w:t>A. elatior</w:t>
       </w:r>
       <w:r>
-        <w:t xml:space="preserve"> nor other Nolinoidaea in the US. Although Zheng et al. (2013) had mentioned an association between </w:t>
+        <w:t xml:space="preserve"> nor other Nolinoidaea in the US. Although </w:t>
+      </w:r>
+      <w:del w:id="110" w:author="Author" w:date="2021-09-09T17:29:00Z">
+        <w:r>
+          <w:delText>Zheng</w:delText>
+        </w:r>
+      </w:del>
+      <w:ins w:id="111" w:author="Author" w:date="2021-09-09T17:29:00Z">
+        <w:r>
+          <w:t>Peng</w:t>
+        </w:r>
+      </w:ins>
+      <w:r>
+        <w:t xml:space="preserve"> et al. (2013) had mentioned an association between </w:t>
       </w:r>
       <w:r>
         <w:rPr>
@@ -2770,10 +2783,10 @@
         <w:t>A. elatior</w:t>
       </w:r>
       <w:r>
-        <w:t xml:space="preserve">, they never reported symptoms of OFV-Orc in </w:t>
-      </w:r>
-      <w:r>
-        <w:t xml:space="preserve">this plant. We believe that our findings indicate the first report of OFV-Orc infecting ornamental Nolinoidaea in Florida, and possibly the US. This publication also marks the first reports of </w:t>
+        <w:t>, they never reported symptoms of OFV-Orc in t</w:t>
+      </w:r>
+      <w:r>
+        <w:t xml:space="preserve">his plant. We believe that our findings indicate the first report of OFV-Orc infecting ornamental Nolinoidaea in Florida, and possibly the US. This publication also marks the first reports of </w:t>
       </w:r>
       <w:r>
         <w:rPr>
@@ -2800,26 +2813,26 @@
       <w:pPr>
         <w:pStyle w:val="BodyText"/>
         <w:rPr>
-          <w:del w:id="110" w:author="Author" w:date="2021-09-07T15:09:00Z"/>
-        </w:rPr>
-      </w:pPr>
-      <w:del w:id="111" w:author="Author" w:date="2021-09-07T15:09:00Z">
+          <w:del w:id="112" w:author="Author" w:date="2021-09-09T17:29:00Z"/>
+        </w:rPr>
+      </w:pPr>
+      <w:del w:id="113" w:author="Author" w:date="2021-09-09T17:29:00Z">
         <w:r>
           <w:delText xml:space="preserve">OFV consists of </w:delText>
         </w:r>
       </w:del>
-      <w:ins w:id="112" w:author="Author" w:date="2021-09-07T15:09:00Z">
-        <w:r>
-          <w:t xml:space="preserve"> The</w:t>
-        </w:r>
-        <w:r>
-          <w:t xml:space="preserve">re are </w:t>
+      <w:ins w:id="114" w:author="Author" w:date="2021-09-09T17:29:00Z">
+        <w:r>
+          <w:t xml:space="preserve"> Ther</w:t>
+        </w:r>
+        <w:r>
+          <w:t xml:space="preserve">e are </w:t>
         </w:r>
       </w:ins>
       <w:r>
         <w:t xml:space="preserve">two orchid strains </w:t>
       </w:r>
-      <w:ins w:id="113" w:author="Author" w:date="2021-09-07T15:09:00Z">
+      <w:ins w:id="115" w:author="Author" w:date="2021-09-09T17:29:00Z">
         <w:r>
           <w:t xml:space="preserve">of OFV </w:t>
         </w:r>
@@ -2827,12 +2840,12 @@
       <w:r>
         <w:t>(OFV-Orc1 and OFV-Orc2</w:t>
       </w:r>
-      <w:del w:id="114" w:author="Author" w:date="2021-09-07T15:09:00Z">
+      <w:del w:id="116" w:author="Author" w:date="2021-09-09T17:29:00Z">
         <w:r>
           <w:delText>)</w:delText>
         </w:r>
       </w:del>
-      <w:ins w:id="115" w:author="Author" w:date="2021-09-07T15:09:00Z">
+      <w:ins w:id="117" w:author="Author" w:date="2021-09-09T17:29:00Z">
         <w:r>
           <w:t>),</w:t>
         </w:r>
@@ -2840,16 +2853,16 @@
       <w:r>
         <w:t xml:space="preserve"> and two citrus strains (OFV-Cit1 and OFV-Cit2) (Beltran-Beltran et al. 2020, Roy et al. 2020). The OFV strains detected in Florida are identical in</w:t>
       </w:r>
-      <w:del w:id="116" w:author="Author" w:date="2021-09-07T15:09:00Z">
+      <w:del w:id="118" w:author="Author" w:date="2021-09-09T17:29:00Z">
         <w:r>
           <w:delText xml:space="preserve"> gene order, content, and</w:delText>
         </w:r>
       </w:del>
       <w:r>
-        <w:t xml:space="preserve"> genome sequence to the orchid strains of OFV infec</w:t>
-      </w:r>
-      <w:r>
-        <w:t xml:space="preserve">ting citrus in Hawaii, Mexico, Colombia, and South Africa (Beltran-Beltran et al. 2020, Roy et al. 2020). Both OFV-Orc1 and OFV-Orc2 infect citrus (Roy et al. 2020), but none of the citrus strains have been reported from any orchid species. The </w:t>
+        <w:t xml:space="preserve"> genome sequence to the orchid strains of OFV infect</w:t>
+      </w:r>
+      <w:r>
+        <w:t xml:space="preserve">ing citrus in Hawaii, Mexico, Colombia, and South Africa (Beltran-Beltran et al. 2020, Roy et al. 2020). Both OFV-Orc1 and OFV-Orc2 infect citrus (Roy et al. 2020), but none of the citrus strains have been reported from any orchid species. The </w:t>
       </w:r>
       <w:r>
         <w:rPr>
@@ -2859,7 +2872,10 @@
         <w:t>Brevipalpus</w:t>
       </w:r>
       <w:r>
-        <w:t xml:space="preserve"> mites collected from liriopogons and </w:t>
+        <w:t xml:space="preserve"> </w:t>
+      </w:r>
+      <w:r>
+        <w:t xml:space="preserve">mites collected from liriopogons and </w:t>
       </w:r>
       <w:r>
         <w:rPr>
@@ -2879,13 +2895,13 @@
         <w:t>B. californicus</w:t>
       </w:r>
       <w:r>
-        <w:t xml:space="preserve"> s. l. has been reported as a pest of citrus (Childers et al. 2003) and a</w:t>
-      </w:r>
-      <w:r>
-        <w:t>re often collected from citrus fruits (Baker 1949, Baker and Tuttle 1987, Vacante 2010, 2016). The proximity of these mite vectors to citrus raises the question: why these trees are not currently infected with OFV-Orc? It is important to note the uncertain</w:t>
-      </w:r>
-      <w:r>
-        <w:t xml:space="preserve">ty surrounding the vector for OFV-Orc. There are three mite species which have been recovered from OFV-Orc infected plants: </w:t>
+        <w:t xml:space="preserve"> s. l. has been reported as a pest of citrus (Childers et al. 2003) and ar</w:t>
+      </w:r>
+      <w:r>
+        <w:t>e often collected from citrus fruits (Baker 1949, Baker and Tuttle 1987, Vacante 2010, 2016). The proximity of these mite vectors to citrus raises the question: why these trees are not currently infected with OFV-Orc? It is important to note the uncertaint</w:t>
+      </w:r>
+      <w:r>
+        <w:t xml:space="preserve">y surrounding the vector for OFV-Orc. There are three mite species which have been recovered from OFV-Orc infected plants: </w:t>
       </w:r>
       <w:r>
         <w:rPr>
@@ -2932,10 +2948,37 @@
           <w:i/>
           <w:iCs/>
         </w:rPr>
+        <w:t>B</w:t>
+      </w:r>
+      <w:r>
+        <w:rPr>
+          <w:i/>
+          <w:iCs/>
+        </w:rPr>
+        <w:t>. californicus</w:t>
+      </w:r>
+      <w:r>
+        <w:t xml:space="preserve"> which we find on liriopogons and </w:t>
+      </w:r>
+      <w:r>
+        <w:rPr>
+          <w:i/>
+          <w:iCs/>
+        </w:rPr>
+        <w:t>A. elatior</w:t>
+      </w:r>
+      <w:r>
+        <w:t xml:space="preserve"> may not be the same cryptic species as those found on citrus. Transmission of OFV from populations of </w:t>
+      </w:r>
+      <w:r>
+        <w:rPr>
+          <w:i/>
+          <w:iCs/>
+        </w:rPr>
         <w:t>B. californicus</w:t>
       </w:r>
       <w:r>
-        <w:t xml:space="preserve"> which we find on liriopogons and </w:t>
+        <w:t xml:space="preserve"> liriopogon/</w:t>
       </w:r>
       <w:r>
         <w:rPr>
@@ -2945,30 +2988,10 @@
         <w:t>A. elatior</w:t>
       </w:r>
       <w:r>
-        <w:t xml:space="preserve"> may not be the same cryptic species as those found on citrus. Transmission of OFV from populations of </w:t>
-      </w:r>
-      <w:r>
-        <w:rPr>
-          <w:i/>
-          <w:iCs/>
-        </w:rPr>
-        <w:t>B. californicus</w:t>
-      </w:r>
-      <w:r>
-        <w:t xml:space="preserve"> liriopogon/</w:t>
-      </w:r>
-      <w:r>
-        <w:rPr>
-          <w:i/>
-          <w:iCs/>
-        </w:rPr>
-        <w:t>A. elatior</w:t>
-      </w:r>
-      <w:r>
-        <w:t xml:space="preserve"> to citrus may be limited by host preferences, vectorial </w:t>
-      </w:r>
-      <w:r>
-        <w:t xml:space="preserve">capacity, viral propagation/circulation in the vector, viral acquisition times, or feeding times required for transmission to citrus. Even so, these types of questions require future study to determine the potential of </w:t>
+        <w:t xml:space="preserve"> to citrus may be limited by host preferences, vectorial c</w:t>
+      </w:r>
+      <w:r>
+        <w:t xml:space="preserve">apacity, viral propagation/circulation in the vector, viral acquisition times, or feeding times required for transmission to citrus. Even so, these types of questions require future study to determine the potential of </w:t>
       </w:r>
       <w:proofErr w:type="spellStart"/>
       <w:r>
@@ -2983,19 +3006,19 @@
       <w:pPr>
         <w:pStyle w:val="BodyText"/>
         <w:rPr>
-          <w:del w:id="117" w:author="Author" w:date="2021-09-07T15:09:00Z"/>
-        </w:rPr>
-      </w:pPr>
-      <w:ins w:id="118" w:author="Author" w:date="2021-09-07T15:09:00Z">
+          <w:del w:id="119" w:author="Author" w:date="2021-09-09T17:29:00Z"/>
+        </w:rPr>
+      </w:pPr>
+      <w:ins w:id="120" w:author="Author" w:date="2021-09-09T17:29:00Z">
         <w:r>
           <w:t xml:space="preserve"> </w:t>
         </w:r>
       </w:ins>
       <w:r>
-        <w:t>B</w:t>
-      </w:r>
-      <w:r>
-        <w:t xml:space="preserve">est practices for integrated pest management have not been created for controlling </w:t>
+        <w:t>Be</w:t>
+      </w:r>
+      <w:r>
+        <w:t xml:space="preserve">st practices for integrated pest management have not been created for controlling </w:t>
       </w:r>
       <w:r>
         <w:rPr>
@@ -3025,13 +3048,13 @@
         <w:t>Bervipalpus</w:t>
       </w:r>
       <w:r>
-        <w:t xml:space="preserve"> ar</w:t>
-      </w:r>
-      <w:r>
-        <w:t>e synthetic acaricides (Andrade et al. 2010, 2019). Unfortunately, some acaricides and their residues can harm beneficial predatory mites as well (Fernández et al. 2017), even at low doses (Havasi et al. 2021), and mixing different chemistries can be detri</w:t>
-      </w:r>
-      <w:r>
-        <w:t xml:space="preserve">mental for mite control (Vechia et al. 2018). In addition, pesticide resistance has been reported in various </w:t>
+        <w:t xml:space="preserve"> are</w:t>
+      </w:r>
+      <w:r>
+        <w:t xml:space="preserve"> synthetic acaricides (Andrade et al. 2010, 2019). Unfortunately, some acaricides and their residues can harm beneficial predatory mites as well (Fernández et al. 2017), even at low doses (Havasi et al. 2021), and mixing different chemistries can be detrim</w:t>
+      </w:r>
+      <w:r>
+        <w:t xml:space="preserve">ental for mite control (Vechia et al. 2018). In addition, pesticide resistance has been reported in various </w:t>
       </w:r>
       <w:r>
         <w:rPr>
@@ -3041,13 +3064,13 @@
         <w:t>Brevipalpus</w:t>
       </w:r>
       <w:r>
-        <w:t xml:space="preserve"> populations (Alves et al. 2000, Omoto et al. 2000, Campos and Omoto 2002, Rocha et al. 2021), due to exposure to pesticides used to con</w:t>
-      </w:r>
-      <w:r>
-        <w:t>trol other arthropod pests (Vechia et al. 2021). In addition, predatory mites (Chen et al. 2006, Argolo et al. 2020), entomopathogenic fungi (Magalhães et al. 2005, Rossi-Zalaf et al. 2008, Peña et al. 2015, Revynthi et al. 2019) have shown promise for con</w:t>
-      </w:r>
-      <w:r>
-        <w:t xml:space="preserve">trolling other </w:t>
+        <w:t xml:space="preserve"> populations (Alves et al. 2000, Omoto et al. 2000, Campos and Omoto 2002, Rocha et al. 2021), due to exposure to pesticides used to cont</w:t>
+      </w:r>
+      <w:r>
+        <w:t>rol other arthropod pests (Vechia et al. 2021). In addition, predatory mites (Chen et al. 2006, Argolo et al. 2020), entomopathogenic fungi (Magalhães et al. 2005, Rossi-Zalaf et al. 2008, Peña et al. 2015, Revynthi et al. 2019) have shown promise for cont</w:t>
+      </w:r>
+      <w:r>
+        <w:t xml:space="preserve">rolling other </w:t>
       </w:r>
       <w:r>
         <w:rPr>
@@ -3057,22 +3080,22 @@
         <w:t>Brevipalpus</w:t>
       </w:r>
       <w:r>
-        <w:t xml:space="preserve"> mites. Moreover, it is often possible to integrate different control techniques for improved management, such as combining predatory mites with compatible acaricides and entomopathogenic fungi (Reddy 2001, Midthassel et al. 2016,</w:t>
-      </w:r>
-      <w:r>
-        <w:t xml:space="preserve"> Andrade et al. 2019).</w:t>
+        <w:t xml:space="preserve"> mites. Moreover, it is often possible to integrate different control techniques for improved management, such as combining predatory mites with compatible acaricides and entomopathogenic fungi (Reddy 2001, Midthassel et al. 2016, </w:t>
+      </w:r>
+      <w:r>
+        <w:t>Andrade et al. 2019).</w:t>
       </w:r>
     </w:p>
     <w:p>
       <w:pPr>
         <w:pStyle w:val="FirstParagraph"/>
-        <w:pPrChange w:id="119" w:author="Author" w:date="2021-09-07T15:09:00Z">
+        <w:pPrChange w:id="121" w:author="Author" w:date="2021-09-09T17:29:00Z">
           <w:pPr>
             <w:pStyle w:val="BodyText"/>
           </w:pPr>
         </w:pPrChange>
       </w:pPr>
-      <w:ins w:id="120" w:author="Author" w:date="2021-09-07T15:09:00Z">
+      <w:ins w:id="122" w:author="Author" w:date="2021-09-09T17:29:00Z">
         <w:r>
           <w:t xml:space="preserve"> </w:t>
         </w:r>
@@ -3098,10 +3121,10 @@
         <w:t>Ophiopogon</w:t>
       </w:r>
       <w:r>
-        <w:t>, or other susceptible Asparagaceae species which are commonly used in landscaping. Florida is also home to a pleth</w:t>
-      </w:r>
-      <w:r>
-        <w:t xml:space="preserve">ora of native and naturalized orchid species, many of which are threatened, including cultivated </w:t>
+        <w:t>, or other susceptible Asparagaceae species which are commonly used in landscaping. Florida is also home to a pletho</w:t>
+      </w:r>
+      <w:r>
+        <w:t xml:space="preserve">ra of native and naturalized orchid species, many of which are threatened, including cultivated </w:t>
       </w:r>
       <w:r>
         <w:rPr>
@@ -3121,13 +3144,13 @@
         <w:t>Dendrophylax lindenii</w:t>
       </w:r>
       <w:r>
-        <w:t xml:space="preserve"> (Lindl.) Benth. ex Rolfe]. Citrus leprosis was present i</w:t>
-      </w:r>
-      <w:r>
-        <w:t>n Florida during the 1860’s and almost eradicated by the mid-1960s (Knorr 1968, Knorr et al. 1968, Childers et al. 2003). An examination of herbarium specimens of Florida citrus found that this historical virus, Citrus leprosis dichorhavirus-N0, is distant</w:t>
-      </w:r>
-      <w:r>
-        <w:t xml:space="preserve">ly related to the modern isolates of OFV (Kitajima et al. 2011, Hartung et al. 2015, Roy et al. 2020). The recent detection of OFV-Orc1 in South Africa (Cook et al. 2019) in </w:t>
+        <w:t xml:space="preserve"> (Lindl.) Benth. ex Rolfe]. Citrus leprosis was present in</w:t>
+      </w:r>
+      <w:r>
+        <w:t xml:space="preserve"> Florida during the 1860’s and almost eradicated by the mid-1960s (Knorr 1968, Knorr et al. 1968, Childers et al. 2003). An examination of herbarium specimens of Florida citrus found that this historical virus, Citrus leprosis dichorhavirus-N0, is distantl</w:t>
+      </w:r>
+      <w:r>
+        <w:t xml:space="preserve">y related to the modern isolates of OFV (Kitajima et al. 2011, Hartung et al. 2015, Roy et al. 2020). The recent detection of OFV-Orc1 in South Africa (Cook et al. 2019) in </w:t>
       </w:r>
       <w:r>
         <w:rPr>
@@ -3137,10 +3160,10 @@
         <w:t>C. sinensis</w:t>
       </w:r>
       <w:r>
-        <w:t xml:space="preserve"> (Navel and Valencia orange) and OFV-Orc2 in Hawaii (Olmedo-Velarde et </w:t>
-      </w:r>
-      <w:r>
-        <w:t xml:space="preserve">al. 2021) in </w:t>
+        <w:t xml:space="preserve"> (Navel and Valencia orange) and OFV-Orc2 in Hawaii (Olmedo-Velarde et a</w:t>
+      </w:r>
+      <w:r>
+        <w:t xml:space="preserve">l. 2021) in </w:t>
       </w:r>
       <w:r>
         <w:rPr>
@@ -3160,10 +3183,10 @@
         <w:t>C. jambhiri</w:t>
       </w:r>
       <w:r>
-        <w:t xml:space="preserve"> (rough lemon) associated with leprosis-like symptoms highlights the potential threat of different isolates of OFV on citrus, which will be a definite concern to the US multi-billion-dollar citrus indust</w:t>
-      </w:r>
-      <w:r>
-        <w:t xml:space="preserve">ry already impacted by the Huanglongbing disease. </w:t>
+        <w:t xml:space="preserve"> (rough lemon) associated with leprosis-like symptoms highlights the potential threat of different isolates of OFV on citrus, which will be a definite concern to the US multi-billion-dollar citrus industr</w:t>
+      </w:r>
+      <w:r>
+        <w:t xml:space="preserve">y already impacted by the Huanglongbing disease. </w:t>
       </w:r>
       <w:r>
         <w:rPr>
@@ -3193,20 +3216,20 @@
         <w:t>B. obovatus</w:t>
       </w:r>
       <w:r>
-        <w:t xml:space="preserve"> are all present in Florida (Childers et al. 2003, Akyazi et al. 2017), and are difficult to identify by non-experts, or without advanced methodologies. DNA barc</w:t>
-      </w:r>
-      <w:r>
-        <w:t>oding (Armstrong and Ball 2005) or a similarly simple and accurate method for identification of these mite complexes is vital to identify mite populations which need to be monitored or controlled. By doing so, we can determine the risk OFV-Orc represents f</w:t>
-      </w:r>
-      <w:r>
-        <w:t>or the native plants, agriculture and the ornamental/landscaping industries of Florida and the surrounding regions.</w:t>
+        <w:t xml:space="preserve"> are all present in Florida (Childers et al. 2003, Akyazi et al. 2017), and are difficult to identify by non-experts, or without advanced methodologies. DNA barco</w:t>
+      </w:r>
+      <w:r>
+        <w:t>ding (Armstrong and Ball 2005) or a similarly simple and accurate method for identification of these mite complexes is vital to identify mite populations which need to be monitored or controlled. By doing so, we can determine the risk OFV-Orc represents fo</w:t>
+      </w:r>
+      <w:r>
+        <w:t>r the native plants, agriculture and the ornamental/landscaping industries of Florida and the surrounding regions.</w:t>
       </w:r>
     </w:p>
     <w:p>
       <w:pPr>
         <w:pStyle w:val="Heading3"/>
       </w:pPr>
-      <w:bookmarkStart w:id="121" w:name="acknowledgements"/>
+      <w:bookmarkStart w:id="123" w:name="acknowledgements"/>
       <w:bookmarkEnd w:id="22"/>
       <w:bookmarkEnd w:id="102"/>
       <w:r>
@@ -3250,8 +3273,8 @@
       <w:pPr>
         <w:pStyle w:val="Heading3"/>
       </w:pPr>
-      <w:bookmarkStart w:id="122" w:name="references"/>
-      <w:bookmarkEnd w:id="121"/>
+      <w:bookmarkStart w:id="124" w:name="references"/>
+      <w:bookmarkEnd w:id="123"/>
       <w:r>
         <w:t>References</w:t>
       </w:r>
@@ -3263,8 +3286,8 @@
           <w:lang w:val="es-419"/>
         </w:rPr>
       </w:pPr>
-      <w:bookmarkStart w:id="123" w:name="ref-Akyazi2017"/>
-      <w:bookmarkStart w:id="124" w:name="refs"/>
+      <w:bookmarkStart w:id="125" w:name="ref-Akyazi2017"/>
+      <w:bookmarkStart w:id="126" w:name="refs"/>
       <w:r>
         <w:rPr>
           <w:b/>
@@ -3346,8 +3369,8 @@
           <w:lang w:val="es-419"/>
         </w:rPr>
       </w:pPr>
-      <w:bookmarkStart w:id="125" w:name="ref-Alves2000"/>
-      <w:bookmarkEnd w:id="123"/>
+      <w:bookmarkStart w:id="127" w:name="ref-Alves2000"/>
+      <w:bookmarkEnd w:id="125"/>
       <w:r>
         <w:rPr>
           <w:b/>
@@ -3432,8 +3455,8 @@
       <w:pPr>
         <w:pStyle w:val="Bibliography"/>
       </w:pPr>
-      <w:bookmarkStart w:id="126" w:name="ref-Amarasinghe2019"/>
-      <w:bookmarkEnd w:id="125"/>
+      <w:bookmarkStart w:id="128" w:name="ref-Amarasinghe2019"/>
+      <w:bookmarkEnd w:id="127"/>
       <w:r>
         <w:rPr>
           <w:b/>
@@ -3519,8 +3542,8 @@
           <w:lang w:val="es-419"/>
         </w:rPr>
       </w:pPr>
-      <w:bookmarkStart w:id="127" w:name="ref-Andrade2010"/>
-      <w:bookmarkEnd w:id="126"/>
+      <w:bookmarkStart w:id="129" w:name="ref-Andrade2010"/>
+      <w:bookmarkEnd w:id="128"/>
       <w:r>
         <w:rPr>
           <w:b/>
@@ -3591,8 +3614,8 @@
       <w:pPr>
         <w:pStyle w:val="Bibliography"/>
       </w:pPr>
-      <w:bookmarkStart w:id="128" w:name="ref-Andrade2019"/>
-      <w:bookmarkEnd w:id="127"/>
+      <w:bookmarkStart w:id="130" w:name="ref-Andrade2019"/>
+      <w:bookmarkEnd w:id="129"/>
       <w:r>
         <w:rPr>
           <w:b/>
@@ -3654,8 +3677,8 @@
       <w:pPr>
         <w:pStyle w:val="Bibliography"/>
       </w:pPr>
-      <w:bookmarkStart w:id="129" w:name="ref-Argolo2020"/>
-      <w:bookmarkEnd w:id="128"/>
+      <w:bookmarkStart w:id="131" w:name="ref-Argolo2020"/>
+      <w:bookmarkEnd w:id="130"/>
       <w:r>
         <w:rPr>
           <w:b/>
@@ -3705,8 +3728,8 @@
       <w:pPr>
         <w:pStyle w:val="Bibliography"/>
       </w:pPr>
-      <w:bookmarkStart w:id="130" w:name="ref-Armstrong2005"/>
-      <w:bookmarkEnd w:id="129"/>
+      <w:bookmarkStart w:id="132" w:name="ref-Armstrong2005"/>
+      <w:bookmarkEnd w:id="131"/>
       <w:r>
         <w:rPr>
           <w:b/>
@@ -3746,8 +3769,8 @@
       <w:pPr>
         <w:pStyle w:val="Bibliography"/>
       </w:pPr>
-      <w:bookmarkStart w:id="131" w:name="ref-Arthur2011"/>
-      <w:bookmarkEnd w:id="130"/>
+      <w:bookmarkStart w:id="133" w:name="ref-Arthur2011"/>
+      <w:bookmarkEnd w:id="132"/>
       <w:r>
         <w:rPr>
           <w:b/>
@@ -3791,8 +3814,8 @@
       <w:pPr>
         <w:pStyle w:val="Bibliography"/>
       </w:pPr>
-      <w:bookmarkStart w:id="132" w:name="ref-Baker1949"/>
-      <w:bookmarkEnd w:id="131"/>
+      <w:bookmarkStart w:id="134" w:name="ref-Baker1949"/>
+      <w:bookmarkEnd w:id="133"/>
       <w:r>
         <w:rPr>
           <w:b/>
@@ -3839,8 +3862,8 @@
       <w:pPr>
         <w:pStyle w:val="Bibliography"/>
       </w:pPr>
-      <w:bookmarkStart w:id="133" w:name="ref-Baker1987"/>
-      <w:bookmarkEnd w:id="132"/>
+      <w:bookmarkStart w:id="135" w:name="ref-Baker1987"/>
+      <w:bookmarkEnd w:id="134"/>
       <w:r>
         <w:rPr>
           <w:b/>
@@ -3872,8 +3895,8 @@
           <w:lang w:val="es-419"/>
         </w:rPr>
       </w:pPr>
-      <w:bookmarkStart w:id="134" w:name="ref-Beard2015"/>
-      <w:bookmarkEnd w:id="133"/>
+      <w:bookmarkStart w:id="136" w:name="ref-Beard2015"/>
+      <w:bookmarkEnd w:id="135"/>
       <w:r>
         <w:rPr>
           <w:b/>
@@ -3949,8 +3972,8 @@
       <w:pPr>
         <w:pStyle w:val="Bibliography"/>
       </w:pPr>
-      <w:bookmarkStart w:id="135" w:name="ref-Beltran-Beltran2020"/>
-      <w:bookmarkEnd w:id="134"/>
+      <w:bookmarkStart w:id="137" w:name="ref-Beltran-Beltran2020"/>
+      <w:bookmarkEnd w:id="136"/>
       <w:r>
         <w:rPr>
           <w:b/>
@@ -4026,8 +4049,8 @@
       <w:pPr>
         <w:pStyle w:val="Bibliography"/>
       </w:pPr>
-      <w:bookmarkStart w:id="136" w:name="ref-Bratsch2015"/>
-      <w:bookmarkEnd w:id="135"/>
+      <w:bookmarkStart w:id="138" w:name="ref-Bratsch2015"/>
+      <w:bookmarkEnd w:id="137"/>
       <w:r>
         <w:rPr>
           <w:b/>
@@ -4074,8 +4097,8 @@
       <w:pPr>
         <w:pStyle w:val="Bibliography"/>
       </w:pPr>
-      <w:bookmarkStart w:id="137" w:name="ref-Broussard2007"/>
-      <w:bookmarkEnd w:id="136"/>
+      <w:bookmarkStart w:id="139" w:name="ref-Broussard2007"/>
+      <w:bookmarkEnd w:id="138"/>
       <w:r>
         <w:rPr>
           <w:b/>
@@ -4121,8 +4144,8 @@
       <w:pPr>
         <w:pStyle w:val="Bibliography"/>
       </w:pPr>
-      <w:bookmarkStart w:id="138" w:name="ref-Campos2002"/>
-      <w:bookmarkEnd w:id="137"/>
+      <w:bookmarkStart w:id="140" w:name="ref-Campos2002"/>
+      <w:bookmarkEnd w:id="139"/>
       <w:r>
         <w:rPr>
           <w:b/>
@@ -4172,8 +4195,8 @@
       <w:pPr>
         <w:pStyle w:val="Bibliography"/>
       </w:pPr>
-      <w:bookmarkStart w:id="139" w:name="ref-Chambers2019"/>
-      <w:bookmarkEnd w:id="138"/>
+      <w:bookmarkStart w:id="141" w:name="ref-Chambers2019"/>
+      <w:bookmarkEnd w:id="140"/>
       <w:r>
         <w:rPr>
           <w:b/>
@@ -4217,8 +4240,8 @@
       <w:pPr>
         <w:pStyle w:val="Bibliography"/>
       </w:pPr>
-      <w:bookmarkStart w:id="140" w:name="ref-Chang1976"/>
-      <w:bookmarkEnd w:id="139"/>
+      <w:bookmarkStart w:id="142" w:name="ref-Chang1976"/>
+      <w:bookmarkEnd w:id="141"/>
       <w:r>
         <w:rPr>
           <w:b/>
@@ -4258,8 +4281,8 @@
       <w:pPr>
         <w:pStyle w:val="Bibliography"/>
       </w:pPr>
-      <w:bookmarkStart w:id="141" w:name="ref-Chase2009"/>
-      <w:bookmarkEnd w:id="140"/>
+      <w:bookmarkStart w:id="143" w:name="ref-Chase2009"/>
+      <w:bookmarkEnd w:id="142"/>
       <w:r>
         <w:rPr>
           <w:b/>
@@ -4296,8 +4319,8 @@
       <w:pPr>
         <w:pStyle w:val="Bibliography"/>
       </w:pPr>
-      <w:bookmarkStart w:id="142" w:name="ref-Chen2006"/>
-      <w:bookmarkEnd w:id="141"/>
+      <w:bookmarkStart w:id="144" w:name="ref-Chen2006"/>
+      <w:bookmarkEnd w:id="143"/>
       <w:r>
         <w:rPr>
           <w:b/>
@@ -4357,8 +4380,8 @@
       <w:pPr>
         <w:pStyle w:val="Bibliography"/>
       </w:pPr>
-      <w:bookmarkStart w:id="143" w:name="ref-Childers2011"/>
-      <w:bookmarkEnd w:id="142"/>
+      <w:bookmarkStart w:id="145" w:name="ref-Childers2011"/>
+      <w:bookmarkEnd w:id="144"/>
       <w:r>
         <w:rPr>
           <w:b/>
@@ -4408,8 +4431,8 @@
       <w:pPr>
         <w:pStyle w:val="Bibliography"/>
       </w:pPr>
-      <w:bookmarkStart w:id="144" w:name="ref-Childers2003"/>
-      <w:bookmarkEnd w:id="143"/>
+      <w:bookmarkStart w:id="146" w:name="ref-Childers2003"/>
+      <w:bookmarkEnd w:id="145"/>
       <w:r>
         <w:rPr>
           <w:b/>
@@ -4453,8 +4476,8 @@
       <w:pPr>
         <w:pStyle w:val="Bibliography"/>
       </w:pPr>
-      <w:bookmarkStart w:id="145" w:name="ref-Cook2019"/>
-      <w:bookmarkEnd w:id="144"/>
+      <w:bookmarkStart w:id="147" w:name="ref-Cook2019"/>
+      <w:bookmarkEnd w:id="146"/>
       <w:r>
         <w:rPr>
           <w:b/>
@@ -4501,8 +4524,8 @@
       <w:pPr>
         <w:pStyle w:val="Bibliography"/>
       </w:pPr>
-      <w:bookmarkStart w:id="146" w:name="ref-Dietzgen2018a"/>
-      <w:bookmarkEnd w:id="145"/>
+      <w:bookmarkStart w:id="148" w:name="ref-Dietzgen2018a"/>
+      <w:bookmarkEnd w:id="147"/>
       <w:r>
         <w:rPr>
           <w:b/>
@@ -4531,8 +4554,8 @@
       <w:pPr>
         <w:pStyle w:val="Bibliography"/>
       </w:pPr>
-      <w:bookmarkStart w:id="147" w:name="ref-Dietzgen2014"/>
-      <w:bookmarkEnd w:id="146"/>
+      <w:bookmarkStart w:id="149" w:name="ref-Dietzgen2014"/>
+      <w:bookmarkEnd w:id="148"/>
       <w:r>
         <w:rPr>
           <w:b/>
@@ -4592,8 +4615,8 @@
       <w:pPr>
         <w:pStyle w:val="Bibliography"/>
       </w:pPr>
-      <w:bookmarkStart w:id="148" w:name="ref-Dietzgen2018b"/>
-      <w:bookmarkEnd w:id="147"/>
+      <w:bookmarkStart w:id="150" w:name="ref-Dietzgen2018b"/>
+      <w:bookmarkEnd w:id="149"/>
       <w:r>
         <w:rPr>
           <w:b/>
@@ -4630,8 +4653,8 @@
       <w:pPr>
         <w:pStyle w:val="Bibliography"/>
       </w:pPr>
-      <w:bookmarkStart w:id="149" w:name="ref-Doi1977"/>
-      <w:bookmarkEnd w:id="148"/>
+      <w:bookmarkStart w:id="151" w:name="ref-Doi1977"/>
+      <w:bookmarkEnd w:id="150"/>
       <w:r>
         <w:rPr>
           <w:b/>
@@ -4660,8 +4683,8 @@
       <w:pPr>
         <w:pStyle w:val="Bibliography"/>
       </w:pPr>
-      <w:bookmarkStart w:id="150" w:name="ref-Fantz2008b"/>
-      <w:bookmarkEnd w:id="149"/>
+      <w:bookmarkStart w:id="152" w:name="ref-Fantz2008b"/>
+      <w:bookmarkEnd w:id="151"/>
       <w:r>
         <w:rPr>
           <w:b/>
@@ -4708,8 +4731,8 @@
       <w:pPr>
         <w:pStyle w:val="Bibliography"/>
       </w:pPr>
-      <w:bookmarkStart w:id="151" w:name="ref-Fantz2009"/>
-      <w:bookmarkEnd w:id="150"/>
+      <w:bookmarkStart w:id="153" w:name="ref-Fantz2009"/>
+      <w:bookmarkEnd w:id="152"/>
       <w:r>
         <w:rPr>
           <w:b/>
@@ -4756,8 +4779,8 @@
       <w:pPr>
         <w:pStyle w:val="Bibliography"/>
       </w:pPr>
-      <w:bookmarkStart w:id="152" w:name="ref-Fantz2015"/>
-      <w:bookmarkEnd w:id="151"/>
+      <w:bookmarkStart w:id="154" w:name="ref-Fantz2015"/>
+      <w:bookmarkEnd w:id="153"/>
       <w:r>
         <w:rPr>
           <w:b/>
@@ -4797,8 +4820,8 @@
       <w:pPr>
         <w:pStyle w:val="Bibliography"/>
       </w:pPr>
-      <w:bookmarkStart w:id="153" w:name="ref-Fernandez2017"/>
-      <w:bookmarkEnd w:id="152"/>
+      <w:bookmarkStart w:id="155" w:name="ref-Fernandez2017"/>
+      <w:bookmarkEnd w:id="154"/>
       <w:r>
         <w:rPr>
           <w:b/>
@@ -4848,8 +4871,8 @@
       <w:pPr>
         <w:pStyle w:val="Bibliography"/>
       </w:pPr>
-      <w:bookmarkStart w:id="154" w:name="ref-Hartung2015"/>
-      <w:bookmarkEnd w:id="153"/>
+      <w:bookmarkStart w:id="156" w:name="ref-Hartung2015"/>
+      <w:bookmarkEnd w:id="155"/>
       <w:r>
         <w:rPr>
           <w:b/>
@@ -4899,8 +4922,8 @@
       <w:pPr>
         <w:pStyle w:val="Bibliography"/>
       </w:pPr>
-      <w:bookmarkStart w:id="155" w:name="ref-Havasi2021"/>
-      <w:bookmarkEnd w:id="154"/>
+      <w:bookmarkStart w:id="157" w:name="ref-Havasi2021"/>
+      <w:bookmarkEnd w:id="156"/>
       <w:r>
         <w:rPr>
           <w:b/>
@@ -4950,8 +4973,8 @@
       <w:pPr>
         <w:pStyle w:val="Bibliography"/>
       </w:pPr>
-      <w:bookmarkStart w:id="156" w:name="ref-Kitajima2011a"/>
-      <w:bookmarkEnd w:id="155"/>
+      <w:bookmarkStart w:id="158" w:name="ref-Kitajima2011a"/>
+      <w:bookmarkEnd w:id="157"/>
       <w:r>
         <w:rPr>
           <w:b/>
@@ -4991,8 +5014,8 @@
       <w:pPr>
         <w:pStyle w:val="Bibliography"/>
       </w:pPr>
-      <w:bookmarkStart w:id="157" w:name="ref-Kitajima2010"/>
-      <w:bookmarkEnd w:id="156"/>
+      <w:bookmarkStart w:id="159" w:name="ref-Kitajima2010"/>
+      <w:bookmarkEnd w:id="158"/>
       <w:r>
         <w:rPr>
           <w:b/>
@@ -5046,8 +5069,8 @@
       <w:pPr>
         <w:pStyle w:val="Bibliography"/>
       </w:pPr>
-      <w:bookmarkStart w:id="158" w:name="ref-Knorr1968a"/>
-      <w:bookmarkEnd w:id="157"/>
+      <w:bookmarkStart w:id="160" w:name="ref-Knorr1968a"/>
+      <w:bookmarkEnd w:id="159"/>
       <w:r>
         <w:rPr>
           <w:b/>
@@ -5090,8 +5113,8 @@
       <w:pPr>
         <w:pStyle w:val="Bibliography"/>
       </w:pPr>
-      <w:bookmarkStart w:id="159" w:name="ref-Knorr1968b"/>
-      <w:bookmarkEnd w:id="158"/>
+      <w:bookmarkStart w:id="161" w:name="ref-Knorr1968b"/>
+      <w:bookmarkEnd w:id="160"/>
       <w:r>
         <w:rPr>
           <w:b/>
@@ -5141,8 +5164,8 @@
       <w:pPr>
         <w:pStyle w:val="Bibliography"/>
       </w:pPr>
-      <w:bookmarkStart w:id="160" w:name="ref-Ko1985"/>
-      <w:bookmarkEnd w:id="159"/>
+      <w:bookmarkStart w:id="162" w:name="ref-Ko1985"/>
+      <w:bookmarkEnd w:id="161"/>
       <w:r>
         <w:rPr>
           <w:b/>
@@ -5182,8 +5205,8 @@
       <w:pPr>
         <w:pStyle w:val="Bibliography"/>
       </w:pPr>
-      <w:bookmarkStart w:id="161" w:name="ref-Kondo2017"/>
-      <w:bookmarkEnd w:id="160"/>
+      <w:bookmarkStart w:id="163" w:name="ref-Kondo2017"/>
+      <w:bookmarkEnd w:id="162"/>
       <w:r>
         <w:rPr>
           <w:b/>
@@ -5223,8 +5246,8 @@
       <w:pPr>
         <w:pStyle w:val="Bibliography"/>
       </w:pPr>
-      <w:bookmarkStart w:id="162" w:name="ref-Kondo2006"/>
-      <w:bookmarkEnd w:id="161"/>
+      <w:bookmarkStart w:id="164" w:name="ref-Kondo2006"/>
+      <w:bookmarkEnd w:id="163"/>
       <w:r>
         <w:rPr>
           <w:b/>
@@ -5264,8 +5287,8 @@
       <w:pPr>
         <w:pStyle w:val="Bibliography"/>
       </w:pPr>
-      <w:bookmarkStart w:id="163" w:name="ref-Kondo2003"/>
-      <w:bookmarkEnd w:id="162"/>
+      <w:bookmarkStart w:id="165" w:name="ref-Kondo2003"/>
+      <w:bookmarkEnd w:id="164"/>
       <w:r>
         <w:rPr>
           <w:b/>
@@ -5319,8 +5342,8 @@
       <w:pPr>
         <w:pStyle w:val="Bibliography"/>
       </w:pPr>
-      <w:bookmarkStart w:id="164" w:name="ref-Kubo2009b"/>
-      <w:bookmarkEnd w:id="163"/>
+      <w:bookmarkStart w:id="166" w:name="ref-Kubo2009b"/>
+      <w:bookmarkEnd w:id="165"/>
       <w:r>
         <w:rPr>
           <w:b/>
@@ -5374,8 +5397,8 @@
       <w:pPr>
         <w:pStyle w:val="Bibliography"/>
       </w:pPr>
-      <w:bookmarkStart w:id="165" w:name="ref-Kubo2009a"/>
-      <w:bookmarkEnd w:id="164"/>
+      <w:bookmarkStart w:id="167" w:name="ref-Kubo2009a"/>
+      <w:bookmarkEnd w:id="166"/>
       <w:r>
         <w:rPr>
           <w:b/>
@@ -5415,8 +5438,8 @@
       <w:pPr>
         <w:pStyle w:val="Bibliography"/>
       </w:pPr>
-      <w:bookmarkStart w:id="166" w:name="ref-Maeda1998"/>
-      <w:bookmarkEnd w:id="165"/>
+      <w:bookmarkStart w:id="168" w:name="ref-Maeda1998"/>
+      <w:bookmarkEnd w:id="167"/>
       <w:r>
         <w:rPr>
           <w:b/>
@@ -5464,8 +5487,8 @@
       <w:pPr>
         <w:pStyle w:val="Bibliography"/>
       </w:pPr>
-      <w:bookmarkStart w:id="167" w:name="ref-Magalhaes2005"/>
-      <w:bookmarkEnd w:id="166"/>
+      <w:bookmarkStart w:id="169" w:name="ref-Magalhaes2005"/>
+      <w:bookmarkEnd w:id="168"/>
       <w:r>
         <w:rPr>
           <w:b/>
@@ -5528,8 +5551,8 @@
       <w:pPr>
         <w:pStyle w:val="Bibliography"/>
       </w:pPr>
-      <w:bookmarkStart w:id="168" w:name="ref-Masiero2020"/>
-      <w:bookmarkEnd w:id="167"/>
+      <w:bookmarkStart w:id="170" w:name="ref-Masiero2020"/>
+      <w:bookmarkEnd w:id="169"/>
       <w:r>
         <w:rPr>
           <w:b/>
@@ -5586,8 +5609,8 @@
       <w:pPr>
         <w:pStyle w:val="Bibliography"/>
       </w:pPr>
-      <w:bookmarkStart w:id="169" w:name="ref-Mcharo2003"/>
-      <w:bookmarkEnd w:id="168"/>
+      <w:bookmarkStart w:id="171" w:name="ref-Mcharo2003"/>
+      <w:bookmarkEnd w:id="170"/>
       <w:r>
         <w:rPr>
           <w:b/>
@@ -5627,8 +5650,8 @@
       <w:pPr>
         <w:pStyle w:val="Bibliography"/>
       </w:pPr>
-      <w:bookmarkStart w:id="170" w:name="ref-Mei2016"/>
-      <w:bookmarkEnd w:id="169"/>
+      <w:bookmarkStart w:id="172" w:name="ref-Mei2016"/>
+      <w:bookmarkEnd w:id="171"/>
       <w:r>
         <w:rPr>
           <w:b/>
@@ -5678,8 +5701,8 @@
       <w:pPr>
         <w:pStyle w:val="Bibliography"/>
       </w:pPr>
-      <w:bookmarkStart w:id="171" w:name="ref-Meng2021"/>
-      <w:bookmarkEnd w:id="170"/>
+      <w:bookmarkStart w:id="173" w:name="ref-Meng2021"/>
+      <w:bookmarkEnd w:id="172"/>
       <w:r>
         <w:rPr>
           <w:b/>
@@ -5722,8 +5745,8 @@
           <w:lang w:val="es-419"/>
         </w:rPr>
       </w:pPr>
-      <w:bookmarkStart w:id="172" w:name="ref-Midthassel2016"/>
-      <w:bookmarkEnd w:id="171"/>
+      <w:bookmarkStart w:id="174" w:name="ref-Midthassel2016"/>
+      <w:bookmarkEnd w:id="173"/>
       <w:r>
         <w:rPr>
           <w:b/>
@@ -5809,8 +5832,8 @@
       <w:pPr>
         <w:pStyle w:val="Bibliography"/>
       </w:pPr>
-      <w:bookmarkStart w:id="173" w:name="ref-Navia2013"/>
-      <w:bookmarkEnd w:id="172"/>
+      <w:bookmarkStart w:id="175" w:name="ref-Navia2013"/>
+      <w:bookmarkEnd w:id="174"/>
       <w:r>
         <w:rPr>
           <w:b/>
@@ -5869,8 +5892,8 @@
       <w:pPr>
         <w:pStyle w:val="Bibliography"/>
       </w:pPr>
-      <w:bookmarkStart w:id="174" w:name="ref-Velarde2021"/>
-      <w:bookmarkEnd w:id="173"/>
+      <w:bookmarkStart w:id="176" w:name="ref-Velarde2021"/>
+      <w:bookmarkEnd w:id="175"/>
       <w:r>
         <w:rPr>
           <w:b/>
@@ -5942,8 +5965,8 @@
           <w:lang w:val="es-419"/>
         </w:rPr>
       </w:pPr>
-      <w:bookmarkStart w:id="175" w:name="ref-Omoto2000"/>
-      <w:bookmarkEnd w:id="174"/>
+      <w:bookmarkStart w:id="177" w:name="ref-Omoto2000"/>
+      <w:bookmarkEnd w:id="176"/>
       <w:r>
         <w:rPr>
           <w:b/>
@@ -6024,8 +6047,8 @@
       <w:pPr>
         <w:pStyle w:val="Bibliography"/>
       </w:pPr>
-      <w:bookmarkStart w:id="176" w:name="ref-Peng2013"/>
-      <w:bookmarkEnd w:id="175"/>
+      <w:bookmarkStart w:id="178" w:name="ref-Peng2013"/>
+      <w:bookmarkEnd w:id="177"/>
       <w:r>
         <w:rPr>
           <w:b/>
@@ -6079,8 +6102,8 @@
           <w:lang w:val="es-419"/>
         </w:rPr>
       </w:pPr>
-      <w:bookmarkStart w:id="177" w:name="ref-Pena2015"/>
-      <w:bookmarkEnd w:id="176"/>
+      <w:bookmarkStart w:id="179" w:name="ref-Pena2015"/>
+      <w:bookmarkEnd w:id="178"/>
       <w:r>
         <w:rPr>
           <w:b/>
@@ -6156,8 +6179,8 @@
       <w:pPr>
         <w:pStyle w:val="Bibliography"/>
       </w:pPr>
-      <w:bookmarkStart w:id="178" w:name="ref-RamosGonzalez2015"/>
-      <w:bookmarkEnd w:id="177"/>
+      <w:bookmarkStart w:id="180" w:name="ref-RamosGonzalez2015"/>
+      <w:bookmarkEnd w:id="179"/>
       <w:r>
         <w:rPr>
           <w:b/>
@@ -6209,8 +6232,8 @@
       <w:pPr>
         <w:pStyle w:val="Bibliography"/>
       </w:pPr>
-      <w:bookmarkStart w:id="179" w:name="ref-Reddy2001"/>
-      <w:bookmarkEnd w:id="178"/>
+      <w:bookmarkStart w:id="181" w:name="ref-Reddy2001"/>
+      <w:bookmarkEnd w:id="180"/>
       <w:r>
         <w:rPr>
           <w:b/>
@@ -6260,8 +6283,8 @@
       <w:pPr>
         <w:pStyle w:val="Bibliography"/>
       </w:pPr>
-      <w:bookmarkStart w:id="180" w:name="ref-Revynthi2019"/>
-      <w:bookmarkEnd w:id="179"/>
+      <w:bookmarkStart w:id="182" w:name="ref-Revynthi2019"/>
+      <w:bookmarkEnd w:id="181"/>
       <w:r>
         <w:rPr>
           <w:b/>
@@ -6311,8 +6334,8 @@
       <w:pPr>
         <w:pStyle w:val="Bibliography"/>
       </w:pPr>
-      <w:bookmarkStart w:id="181" w:name="ref-Rocha2021"/>
-      <w:bookmarkEnd w:id="180"/>
+      <w:bookmarkStart w:id="183" w:name="ref-Rocha2021"/>
+      <w:bookmarkEnd w:id="182"/>
       <w:r>
         <w:rPr>
           <w:b/>
@@ -6362,8 +6385,8 @@
       <w:pPr>
         <w:pStyle w:val="Bibliography"/>
       </w:pPr>
-      <w:bookmarkStart w:id="182" w:name="ref-Rodrigues2013"/>
-      <w:bookmarkEnd w:id="181"/>
+      <w:bookmarkStart w:id="184" w:name="ref-Rodrigues2013"/>
+      <w:bookmarkEnd w:id="183"/>
       <w:r>
         <w:rPr>
           <w:b/>
@@ -6413,8 +6436,8 @@
       <w:pPr>
         <w:pStyle w:val="Bibliography"/>
       </w:pPr>
-      <w:bookmarkStart w:id="183" w:name="ref-RossiZalaf2008"/>
-      <w:bookmarkEnd w:id="182"/>
+      <w:bookmarkStart w:id="185" w:name="ref-RossiZalaf2008"/>
+      <w:bookmarkEnd w:id="184"/>
       <w:r>
         <w:rPr>
           <w:b/>
@@ -6489,8 +6512,8 @@
       <w:pPr>
         <w:pStyle w:val="Bibliography"/>
       </w:pPr>
-      <w:bookmarkStart w:id="184" w:name="ref-Roy2020"/>
-      <w:bookmarkEnd w:id="183"/>
+      <w:bookmarkStart w:id="186" w:name="ref-Roy2020"/>
+      <w:bookmarkEnd w:id="185"/>
       <w:r>
         <w:rPr>
           <w:b/>
@@ -6530,8 +6553,8 @@
       <w:pPr>
         <w:pStyle w:val="Bibliography"/>
       </w:pPr>
-      <w:bookmarkStart w:id="185" w:name="ref-Roy2015"/>
-      <w:bookmarkEnd w:id="184"/>
+      <w:bookmarkStart w:id="187" w:name="ref-Roy2015"/>
+      <w:bookmarkEnd w:id="186"/>
       <w:r>
         <w:rPr>
           <w:b/>
@@ -6578,8 +6601,8 @@
       <w:pPr>
         <w:pStyle w:val="Bibliography"/>
       </w:pPr>
-      <w:bookmarkStart w:id="186" w:name="ref-Skoracka2010"/>
-      <w:bookmarkEnd w:id="185"/>
+      <w:bookmarkStart w:id="188" w:name="ref-Skoracka2010"/>
+      <w:bookmarkEnd w:id="187"/>
       <w:r>
         <w:rPr>
           <w:b/>
@@ -6629,8 +6652,8 @@
       <w:pPr>
         <w:pStyle w:val="Bibliography"/>
       </w:pPr>
-      <w:bookmarkStart w:id="187" w:name="ref-Skoracka2013"/>
-      <w:bookmarkEnd w:id="186"/>
+      <w:bookmarkStart w:id="189" w:name="ref-Skoracka2013"/>
+      <w:bookmarkEnd w:id="188"/>
       <w:r>
         <w:rPr>
           <w:b/>
@@ -6687,8 +6710,8 @@
       <w:pPr>
         <w:pStyle w:val="Bibliography"/>
       </w:pPr>
-      <w:bookmarkStart w:id="188" w:name="ref-Umina1999"/>
-      <w:bookmarkEnd w:id="187"/>
+      <w:bookmarkStart w:id="190" w:name="ref-Umina1999"/>
+      <w:bookmarkEnd w:id="189"/>
       <w:r>
         <w:rPr>
           <w:b/>
@@ -6748,8 +6771,8 @@
       <w:pPr>
         <w:pStyle w:val="Bibliography"/>
       </w:pPr>
-      <w:bookmarkStart w:id="189" w:name="ref-Vacante2010"/>
-      <w:bookmarkEnd w:id="188"/>
+      <w:bookmarkStart w:id="191" w:name="ref-Vacante2010"/>
+      <w:bookmarkEnd w:id="190"/>
       <w:r>
         <w:rPr>
           <w:b/>
@@ -6775,8 +6798,8 @@
       <w:pPr>
         <w:pStyle w:val="Bibliography"/>
       </w:pPr>
-      <w:bookmarkStart w:id="190" w:name="ref-Vacante2016"/>
-      <w:bookmarkEnd w:id="189"/>
+      <w:bookmarkStart w:id="192" w:name="ref-Vacante2016"/>
+      <w:bookmarkEnd w:id="191"/>
       <w:r>
         <w:rPr>
           <w:b/>
@@ -6805,8 +6828,8 @@
       <w:pPr>
         <w:pStyle w:val="Bibliography"/>
       </w:pPr>
-      <w:bookmarkStart w:id="191" w:name="ref-Vechia2018"/>
-      <w:bookmarkEnd w:id="190"/>
+      <w:bookmarkStart w:id="193" w:name="ref-Vechia2018"/>
+      <w:bookmarkEnd w:id="192"/>
       <w:r>
         <w:rPr>
           <w:b/>
@@ -6856,8 +6879,8 @@
       <w:pPr>
         <w:pStyle w:val="Bibliography"/>
       </w:pPr>
-      <w:bookmarkStart w:id="192" w:name="ref-Vechia2021"/>
-      <w:bookmarkEnd w:id="191"/>
+      <w:bookmarkStart w:id="194" w:name="ref-Vechia2021"/>
+      <w:bookmarkEnd w:id="193"/>
       <w:r>
         <w:rPr>
           <w:b/>
@@ -6910,8 +6933,8 @@
       <w:pPr>
         <w:pStyle w:val="Bibliography"/>
       </w:pPr>
-      <w:bookmarkStart w:id="193" w:name="ref-Walker2018"/>
-      <w:bookmarkEnd w:id="192"/>
+      <w:bookmarkStart w:id="195" w:name="ref-Walker2018"/>
+      <w:bookmarkEnd w:id="194"/>
       <w:r>
         <w:rPr>
           <w:b/>
@@ -6961,8 +6984,8 @@
       <w:pPr>
         <w:pStyle w:val="Bibliography"/>
       </w:pPr>
-      <w:bookmarkStart w:id="194" w:name="ref-Wang2014"/>
-      <w:bookmarkEnd w:id="193"/>
+      <w:bookmarkStart w:id="196" w:name="ref-Wang2014"/>
+      <w:bookmarkEnd w:id="195"/>
       <w:r>
         <w:rPr>
           <w:b/>
@@ -7011,57 +7034,75 @@
     <w:p>
       <w:pPr>
         <w:pStyle w:val="Bibliography"/>
-      </w:pPr>
-      <w:bookmarkStart w:id="195" w:name="ref-Zheng2013"/>
-      <w:bookmarkEnd w:id="194"/>
-      <w:r>
-        <w:rPr>
-          <w:b/>
-          <w:bCs/>
-        </w:rPr>
-        <w:t>Zheng, G. H., Z. Z. Zheng, Q. X. Tong, Y. L. Ming, and others</w:t>
-      </w:r>
-      <w:r>
-        <w:t xml:space="preserve">. </w:t>
-      </w:r>
-      <w:r>
-        <w:rPr>
-          <w:b/>
-          <w:bCs/>
-        </w:rPr>
-        <w:t>2013</w:t>
-      </w:r>
-      <w:r>
-        <w:t>. Orchid fleck virus: An unclassified bipartite, negativ</w:t>
-      </w:r>
-      <w:r>
-        <w:t>e-sense RNA plant virus. Archives of virology. 158: 313–323, DOI:</w:t>
-      </w:r>
-      <w:hyperlink r:id="rId63">
+        <w:rPr>
+          <w:del w:id="197" w:author="Author" w:date="2021-09-09T17:29:00Z"/>
+        </w:rPr>
+      </w:pPr>
+      <w:bookmarkStart w:id="198" w:name="ref-Zheng2013"/>
+      <w:del w:id="199" w:author="Author" w:date="2021-09-09T17:29:00Z">
+        <w:r>
+          <w:rPr>
+            <w:b/>
+            <w:bCs/>
+          </w:rPr>
+          <w:delText>Zheng, G. H., Z. Z. Zheng, Q. X. Tong, Y. L. Ming, and others</w:delText>
+        </w:r>
+        <w:r>
+          <w:delText xml:space="preserve">. </w:delText>
+        </w:r>
+        <w:r>
+          <w:rPr>
+            <w:b/>
+            <w:bCs/>
+          </w:rPr>
+          <w:delText>2013</w:delText>
+        </w:r>
+        <w:r>
+          <w:delText>. Orchid fleck virus: An unclassified bipartite, negative-sense RNA plant virus. Archives of virology. 158: 313–323, DOI:</w:delText>
+        </w:r>
+        <w:r>
+          <w:fldChar w:fldCharType="begin"/>
+        </w:r>
+        <w:r>
+          <w:delInstrText xml:space="preserve"> HYPERLINK "https:/</w:delInstrText>
+        </w:r>
+        <w:r>
+          <w:delInstrText xml:space="preserve">/doi.org/10.1007/s00705-012-1506-5" \h </w:delInstrText>
+        </w:r>
+        <w:r>
+          <w:fldChar w:fldCharType="separate"/>
+        </w:r>
         <w:r>
           <w:rPr>
             <w:rStyle w:val="Hyperlink"/>
           </w:rPr>
-          <w:t>10.1007/s00705-012-1506-5</w:t>
-        </w:r>
-      </w:hyperlink>
-      <w:r>
-        <w:t>.</w:t>
-      </w:r>
+          <w:delText>10.1007/s00705-012-1506-5</w:delText>
+        </w:r>
+        <w:r>
+          <w:rPr>
+            <w:rStyle w:val="Hyperlink"/>
+          </w:rPr>
+          <w:fldChar w:fldCharType="end"/>
+        </w:r>
+        <w:r>
+          <w:delText>.</w:delText>
+        </w:r>
+      </w:del>
     </w:p>
     <w:p>
       <w:pPr>
         <w:pStyle w:val="Heading3"/>
       </w:pPr>
-      <w:bookmarkStart w:id="196" w:name="X22c0d627c2dbf1c72f55b2567943af9b1ee8d23"/>
-      <w:bookmarkEnd w:id="122"/>
+      <w:bookmarkStart w:id="200" w:name="X22c0d627c2dbf1c72f55b2567943af9b1ee8d23"/>
       <w:bookmarkEnd w:id="124"/>
-      <w:bookmarkEnd w:id="195"/>
-      <w:r>
-        <w:t>Table 1: List of Asparagaceae (Nolinoidaea) species infected with orchid fleck virus, collected from th</w:t>
-      </w:r>
-      <w:r>
-        <w:t>e landscape of northern Florida</w:t>
+      <w:bookmarkEnd w:id="126"/>
+      <w:bookmarkEnd w:id="196"/>
+      <w:bookmarkEnd w:id="198"/>
+      <w:r>
+        <w:t>Table 1: List of Asparagaceae (Nolinoidaea) species infected with orchid fleck virus, collected from the landscape of north</w:t>
+      </w:r>
+      <w:r>
+        <w:t>ern Florida</w:t>
       </w:r>
     </w:p>
     <w:tbl>
@@ -7071,10 +7112,10 @@
         <w:tblLook w:val="0020" w:firstRow="1" w:lastRow="0" w:firstColumn="0" w:lastColumn="0" w:noHBand="0" w:noVBand="0"/>
       </w:tblPr>
       <w:tblGrid>
-        <w:gridCol w:w="3243"/>
-        <w:gridCol w:w="3155"/>
-        <w:gridCol w:w="1409"/>
-        <w:gridCol w:w="1769"/>
+        <w:gridCol w:w="3138"/>
+        <w:gridCol w:w="3109"/>
+        <w:gridCol w:w="1386"/>
+        <w:gridCol w:w="1727"/>
       </w:tblGrid>
       <w:tr>
         <w:tc>
@@ -7228,7 +7269,10 @@
               <w:pStyle w:val="Compact"/>
             </w:pPr>
             <w:r>
-              <w:t>Aztec Grass, ‘Argenteomarginatus’</w:t>
+              <w:t>Aztec Grass, ‘</w:t>
+            </w:r>
+            <w:r>
+              <w:t>Argenteomarginatus’</w:t>
             </w:r>
           </w:p>
         </w:tc>
@@ -7346,10 +7390,10 @@
         <w:t>L. gigantea</w:t>
       </w:r>
       <w:r>
-        <w:t xml:space="preserve"> Hume by Broussard (200</w:t>
-      </w:r>
-      <w:r>
-        <w:t xml:space="preserve">7) and Fantz et al. (2015), although this distinction has been challenged by Wang et al. (2014) and Masiero et al. (2020). * * </w:t>
+        <w:t xml:space="preserve"> Hume by Broussard (2007) and Fantz e</w:t>
+      </w:r>
+      <w:r>
+        <w:t xml:space="preserve">t al. (2015), although this distinction has been challenged by Wang et al. (2014) and Masiero et al. (2020). * * </w:t>
       </w:r>
       <w:r>
         <w:rPr>
@@ -7369,10 +7413,10 @@
         <w:t>Liriope muscari</w:t>
       </w:r>
       <w:r>
-        <w:t xml:space="preserve"> ‘Variegated Evergreen Giant’ Fantz (2009) or ‘</w:t>
-      </w:r>
-      <w:r>
-        <w:t>Grandiflora White’ (Fantz 2009). Both OFV-Orc1 and OFV-Orc2 were detected in each species tested, many plants were coinfected with both strains, see ‘</w:t>
+        <w:t xml:space="preserve"> ‘Variegated Evergreen Giant’ Fantz (2009) or ‘Grandiflora White’ (Fantz 2009). Bot</w:t>
+      </w:r>
+      <w:r>
+        <w:t>h OFV-Orc1 and OFV-Orc2 were detected in each species tested, many plants were coinfected with both strains, see ‘</w:t>
       </w:r>
       <w:hyperlink w:anchor="virus-detection">
         <w:r>
@@ -7390,8 +7434,8 @@
       <w:pPr>
         <w:pStyle w:val="Heading3"/>
       </w:pPr>
-      <w:bookmarkStart w:id="197" w:name="figure-captions"/>
-      <w:bookmarkEnd w:id="196"/>
+      <w:bookmarkStart w:id="201" w:name="figure-captions"/>
+      <w:bookmarkEnd w:id="200"/>
       <w:r>
         <w:t>Figure captions</w:t>
       </w:r>
@@ -7403,17 +7447,14 @@
       <w:r>
         <w:t xml:space="preserve">Fig. 1: Variety of symptoms </w:t>
       </w:r>
-      <w:del w:id="198" w:author="Author" w:date="2021-09-07T15:09:00Z">
+      <w:del w:id="202" w:author="Author" w:date="2021-09-09T17:29:00Z">
         <w:r>
           <w:delText>expressed by</w:delText>
         </w:r>
       </w:del>
-      <w:ins w:id="199" w:author="Author" w:date="2021-09-07T15:09:00Z">
-        <w:r>
-          <w:t>seen o</w:t>
-        </w:r>
-        <w:r>
-          <w:t>n</w:t>
+      <w:ins w:id="203" w:author="Author" w:date="2021-09-09T17:29:00Z">
+        <w:r>
+          <w:t>seen on</w:t>
         </w:r>
       </w:ins>
       <w:r>
@@ -7427,9 +7468,12 @@
         <w:t>Liriope</w:t>
       </w:r>
       <w:r>
-        <w:t xml:space="preserve"> spp. infected with orchid fleck virus (OFV): (a) </w:t>
-      </w:r>
-      <w:del w:id="200" w:author="Author" w:date="2021-09-07T15:09:00Z">
+        <w:t xml:space="preserve"> </w:t>
+      </w:r>
+      <w:r>
+        <w:t xml:space="preserve">spp. infected with orchid fleck virus (OFV): (a) </w:t>
+      </w:r>
+      <w:del w:id="204" w:author="Author" w:date="2021-09-09T17:29:00Z">
         <w:r>
           <w:delText xml:space="preserve">ringspot </w:delText>
         </w:r>
@@ -7456,7 +7500,7 @@
       <w:r>
         <w:t xml:space="preserve"> cv. ‘Gigantea’ (b-c) Details of </w:t>
       </w:r>
-      <w:del w:id="201" w:author="Author" w:date="2021-09-07T15:09:00Z">
+      <w:del w:id="205" w:author="Author" w:date="2021-09-09T17:29:00Z">
         <w:r>
           <w:delText xml:space="preserve">ringspot </w:delText>
         </w:r>
@@ -7497,12 +7541,12 @@
       <w:r>
         <w:t xml:space="preserve">Fig. 2: Symptoms </w:t>
       </w:r>
-      <w:del w:id="202" w:author="Author" w:date="2021-09-07T15:09:00Z">
+      <w:del w:id="206" w:author="Author" w:date="2021-09-09T17:29:00Z">
         <w:r>
           <w:delText>expressed by</w:delText>
         </w:r>
       </w:del>
-      <w:ins w:id="203" w:author="Author" w:date="2021-09-07T15:09:00Z">
+      <w:ins w:id="207" w:author="Author" w:date="2021-09-09T17:29:00Z">
         <w:r>
           <w:t>seen on</w:t>
         </w:r>
@@ -7518,10 +7562,10 @@
         <w:t>Aspidistra elatior</w:t>
       </w:r>
       <w:r>
-        <w:t xml:space="preserve"> infect</w:t>
-      </w:r>
-      <w:r>
-        <w:t xml:space="preserve">ed with OFV: (a) Detail of leaf chlorosis (b) Chlorosis appears </w:t>
+        <w:t xml:space="preserve"> infected with OF</w:t>
+      </w:r>
+      <w:r>
+        <w:t xml:space="preserve">V: (a) Detail of leaf chlorosis (b) Chlorosis appears </w:t>
       </w:r>
       <w:proofErr w:type="gramStart"/>
       <w:r>
@@ -7531,12 +7575,12 @@
       <w:r>
         <w:t xml:space="preserve"> sun damage (c-d) Chlorotic </w:t>
       </w:r>
-      <w:del w:id="204" w:author="Author" w:date="2021-09-07T15:09:00Z">
+      <w:del w:id="208" w:author="Author" w:date="2021-09-09T17:29:00Z">
         <w:r>
           <w:delText>ringspot</w:delText>
         </w:r>
       </w:del>
-      <w:ins w:id="205" w:author="Author" w:date="2021-09-07T15:09:00Z">
+      <w:ins w:id="209" w:author="Author" w:date="2021-09-09T17:29:00Z">
         <w:r>
           <w:t>flecks</w:t>
         </w:r>
@@ -7570,10 +7614,10 @@
         <w:t>sensu lato</w:t>
       </w:r>
       <w:r>
-        <w:t xml:space="preserve"> displaying various characters used for identifica</w:t>
-      </w:r>
-      <w:r>
-        <w:t xml:space="preserve">tion (Baker and Tuttle 1987, Beard et al. 2015) (a) Dorsum (b) Lateral view (c) Venter (d) Close up of distal end of leg 2, with arrows indicating paired solenidia, characteristic of the genus </w:t>
+        <w:t xml:space="preserve"> displaying various characters used for identification (Bake</w:t>
+      </w:r>
+      <w:r>
+        <w:t xml:space="preserve">r and Tuttle 1987, Beard et al. 2015) (a) Dorsum (b) Lateral view (c) Venter (d) Close up of distal end of leg 2, with arrows indicating paired solenidia, characteristic of the genus </w:t>
       </w:r>
       <w:r>
         <w:rPr>
@@ -7583,18 +7627,18 @@
         <w:t>Brevipalpus</w:t>
       </w:r>
       <w:r>
-        <w:t xml:space="preserve"> (e) Enlargement of the microplates of the mite cero</w:t>
-      </w:r>
-      <w:r>
-        <w:t>tegument (f) Dorsal view of the distal portion of mite abdomen (g) Dorsal view of the mite rostrum (h) Ventral view of mite rostrum, observe 3 distal setae.</w:t>
+        <w:t xml:space="preserve"> (e) Enlargement of the microplates of the mite cerotegument (</w:t>
+      </w:r>
+      <w:r>
+        <w:t>f) Dorsal view of the distal portion of mite abdomen (g) Dorsal view of the mite rostrum (h) Ventral view of mite rostrum, observe 3 distal setae.</w:t>
       </w:r>
     </w:p>
     <w:p>
       <w:pPr>
         <w:pStyle w:val="Heading3"/>
       </w:pPr>
-      <w:bookmarkStart w:id="206" w:name="figures"/>
-      <w:bookmarkEnd w:id="197"/>
+      <w:bookmarkStart w:id="210" w:name="figures"/>
+      <w:bookmarkEnd w:id="201"/>
       <w:r>
         <w:t>Figures</w:t>
       </w:r>
@@ -7608,7 +7652,7 @@
           <w:noProof/>
         </w:rPr>
         <w:drawing>
-          <wp:inline distT="0" distB="0" distL="0" distR="0" wp14:anchorId="4C67BC14" wp14:editId="4C67BC15">
+          <wp:inline distT="0" distB="0" distL="0" distR="0" wp14:anchorId="75722B3E" wp14:editId="75722B3F">
             <wp:extent cx="5943600" cy="3962400"/>
             <wp:effectExtent l="0" t="0" r="0" b="0"/>
             <wp:docPr id="1" name="Picture"/>
@@ -7618,6 +7662,57 @@
                 <pic:pic xmlns:pic="http://schemas.openxmlformats.org/drawingml/2006/picture">
                   <pic:nvPicPr>
                     <pic:cNvPr id="0" name="Picture" descr="ofv_fife_2021_files/figure-docx/fig_1-1.png"/>
+                    <pic:cNvPicPr>
+                      <a:picLocks noChangeAspect="1" noChangeArrowheads="1"/>
+                    </pic:cNvPicPr>
+                  </pic:nvPicPr>
+                  <pic:blipFill>
+                    <a:blip r:embed="rId63"/>
+                    <a:stretch>
+                      <a:fillRect/>
+                    </a:stretch>
+                  </pic:blipFill>
+                  <pic:spPr bwMode="auto">
+                    <a:xfrm>
+                      <a:off x="0" y="0"/>
+                      <a:ext cx="5943600" cy="3962400"/>
+                    </a:xfrm>
+                    <a:prstGeom prst="rect">
+                      <a:avLst/>
+                    </a:prstGeom>
+                    <a:noFill/>
+                    <a:ln w="9525">
+                      <a:noFill/>
+                      <a:headEnd/>
+                      <a:tailEnd/>
+                    </a:ln>
+                  </pic:spPr>
+                </pic:pic>
+              </a:graphicData>
+            </a:graphic>
+          </wp:inline>
+        </w:drawing>
+      </w:r>
+    </w:p>
+    <w:p>
+      <w:pPr>
+        <w:pStyle w:val="BodyText"/>
+      </w:pPr>
+      <w:r>
+        <w:rPr>
+          <w:noProof/>
+        </w:rPr>
+        <w:drawing>
+          <wp:inline distT="0" distB="0" distL="0" distR="0" wp14:anchorId="75722B40" wp14:editId="75722B41">
+            <wp:extent cx="5943600" cy="3962400"/>
+            <wp:effectExtent l="0" t="0" r="0" b="0"/>
+            <wp:docPr id="2" name="Picture"/>
+            <wp:cNvGraphicFramePr/>
+            <a:graphic xmlns:a="http://schemas.openxmlformats.org/drawingml/2006/main">
+              <a:graphicData uri="http://schemas.openxmlformats.org/drawingml/2006/picture">
+                <pic:pic xmlns:pic="http://schemas.openxmlformats.org/drawingml/2006/picture">
+                  <pic:nvPicPr>
+                    <pic:cNvPr id="0" name="Picture" descr="ofv_fife_2021_files/figure-docx/fig_2-1.png"/>
                     <pic:cNvPicPr>
                       <a:picLocks noChangeAspect="1" noChangeArrowheads="1"/>
                     </pic:cNvPicPr>
@@ -7659,16 +7754,16 @@
           <w:noProof/>
         </w:rPr>
         <w:drawing>
-          <wp:inline distT="0" distB="0" distL="0" distR="0" wp14:anchorId="4C67BC16" wp14:editId="4C67BC17">
+          <wp:inline distT="0" distB="0" distL="0" distR="0" wp14:anchorId="75722B42" wp14:editId="75722B43">
             <wp:extent cx="5943600" cy="3962400"/>
             <wp:effectExtent l="0" t="0" r="0" b="0"/>
-            <wp:docPr id="2" name="Picture"/>
+            <wp:docPr id="3" name="Picture"/>
             <wp:cNvGraphicFramePr/>
             <a:graphic xmlns:a="http://schemas.openxmlformats.org/drawingml/2006/main">
               <a:graphicData uri="http://schemas.openxmlformats.org/drawingml/2006/picture">
                 <pic:pic xmlns:pic="http://schemas.openxmlformats.org/drawingml/2006/picture">
                   <pic:nvPicPr>
-                    <pic:cNvPr id="0" name="Picture" descr="ofv_fife_2021_files/figure-docx/fig_2-1.png"/>
+                    <pic:cNvPr id="0" name="Picture" descr="ofv_fife_2021_files/figure-docx/fig_3-1.png"/>
                     <pic:cNvPicPr>
                       <a:picLocks noChangeAspect="1" noChangeArrowheads="1"/>
                     </pic:cNvPicPr>
@@ -7700,62 +7795,11 @@
           </wp:inline>
         </w:drawing>
       </w:r>
-    </w:p>
-    <w:p>
-      <w:pPr>
-        <w:pStyle w:val="BodyText"/>
-      </w:pPr>
-      <w:r>
-        <w:rPr>
-          <w:noProof/>
-        </w:rPr>
-        <w:drawing>
-          <wp:inline distT="0" distB="0" distL="0" distR="0" wp14:anchorId="4C67BC18" wp14:editId="4C67BC19">
-            <wp:extent cx="5943600" cy="3962400"/>
-            <wp:effectExtent l="0" t="0" r="0" b="0"/>
-            <wp:docPr id="3" name="Picture"/>
-            <wp:cNvGraphicFramePr/>
-            <a:graphic xmlns:a="http://schemas.openxmlformats.org/drawingml/2006/main">
-              <a:graphicData uri="http://schemas.openxmlformats.org/drawingml/2006/picture">
-                <pic:pic xmlns:pic="http://schemas.openxmlformats.org/drawingml/2006/picture">
-                  <pic:nvPicPr>
-                    <pic:cNvPr id="0" name="Picture" descr="ofv_fife_2021_files/figure-docx/fig_3-1.png"/>
-                    <pic:cNvPicPr>
-                      <a:picLocks noChangeAspect="1" noChangeArrowheads="1"/>
-                    </pic:cNvPicPr>
-                  </pic:nvPicPr>
-                  <pic:blipFill>
-                    <a:blip r:embed="rId66"/>
-                    <a:stretch>
-                      <a:fillRect/>
-                    </a:stretch>
-                  </pic:blipFill>
-                  <pic:spPr bwMode="auto">
-                    <a:xfrm>
-                      <a:off x="0" y="0"/>
-                      <a:ext cx="5943600" cy="3962400"/>
-                    </a:xfrm>
-                    <a:prstGeom prst="rect">
-                      <a:avLst/>
-                    </a:prstGeom>
-                    <a:noFill/>
-                    <a:ln w="9525">
-                      <a:noFill/>
-                      <a:headEnd/>
-                      <a:tailEnd/>
-                    </a:ln>
-                  </pic:spPr>
-                </pic:pic>
-              </a:graphicData>
-            </a:graphic>
-          </wp:inline>
-        </w:drawing>
-      </w:r>
-      <w:bookmarkEnd w:id="206"/>
+      <w:bookmarkEnd w:id="210"/>
     </w:p>
     <w:sectPr>
-      <w:headerReference w:type="default" r:id="rId67"/>
-      <w:footerReference w:type="default" r:id="rId68"/>
+      <w:headerReference w:type="default" r:id="rId66"/>
+      <w:footerReference w:type="default" r:id="rId67"/>
       <w:pgSz w:w="12240" w:h="15840"/>
       <w:pgMar w:top="1440" w:right="1440" w:bottom="1440" w:left="1440" w:header="720" w:footer="720" w:gutter="0"/>
       <w:lnNumType w:countBy="1" w:restart="continuous"/>
@@ -8034,7 +8078,7 @@
   <w:abstractNum w:abstractNumId="10" w15:restartNumberingAfterBreak="0">
     <w:nsid w:val="0000A990"/>
     <w:multiLevelType w:val="multilevel"/>
-    <w:tmpl w:val="43D0E3A4"/>
+    <w:tmpl w:val="310AD806"/>
     <w:lvl w:ilvl="0">
       <w:numFmt w:val="bullet"/>
       <w:lvlText w:val=" "/>
@@ -9397,7 +9441,7 @@
     <w:basedOn w:val="Normal"/>
     <w:link w:val="HeaderChar"/>
     <w:unhideWhenUsed/>
-    <w:rsid w:val="007C7C7E"/>
+    <w:rsid w:val="004775AC"/>
     <w:pPr>
       <w:tabs>
         <w:tab w:val="center" w:pos="4680"/>
@@ -9410,14 +9454,14 @@
     <w:name w:val="Header Char"/>
     <w:basedOn w:val="DefaultParagraphFont"/>
     <w:link w:val="Header"/>
-    <w:rsid w:val="007C7C7E"/>
+    <w:rsid w:val="004775AC"/>
   </w:style>
   <w:style w:type="paragraph" w:styleId="Footer">
     <w:name w:val="footer"/>
     <w:basedOn w:val="Normal"/>
     <w:link w:val="FooterChar"/>
     <w:unhideWhenUsed/>
-    <w:rsid w:val="007C7C7E"/>
+    <w:rsid w:val="004775AC"/>
     <w:pPr>
       <w:tabs>
         <w:tab w:val="center" w:pos="4680"/>
@@ -9430,13 +9474,13 @@
     <w:name w:val="Footer Char"/>
     <w:basedOn w:val="DefaultParagraphFont"/>
     <w:link w:val="Footer"/>
-    <w:rsid w:val="007C7C7E"/>
+    <w:rsid w:val="004775AC"/>
   </w:style>
   <w:style w:type="paragraph" w:styleId="Revision">
     <w:name w:val="Revision"/>
     <w:hidden/>
     <w:semiHidden/>
-    <w:rsid w:val="007C7C7E"/>
+    <w:rsid w:val="004775AC"/>
     <w:pPr>
       <w:spacing w:after="0"/>
     </w:pPr>
